--- a/static/ekon/2022 RPS Ilmu Ekonomi.docx
+++ b/static/ekon/2022 RPS Ilmu Ekonomi.docx
@@ -14,7 +14,6 @@
           <w:szCs w:val="36"/>
         </w:rPr>
       </w:pPr>
-      <w:proofErr w:type="gramStart"/>
       <w:r>
         <w:rPr>
           <w:rFonts w:asciiTheme="majorHAnsi" w:hAnsiTheme="majorHAnsi"/>
@@ -49,17 +48,7 @@
           <w:sz w:val="36"/>
           <w:szCs w:val="36"/>
         </w:rPr>
-        <w:t>PEMBELAJARAN</w:t>
-      </w:r>
-      <w:proofErr w:type="gramEnd"/>
-      <w:r>
-        <w:rPr>
-          <w:rFonts w:asciiTheme="majorHAnsi" w:hAnsiTheme="majorHAnsi"/>
-          <w:b/>
-          <w:sz w:val="36"/>
-          <w:szCs w:val="36"/>
-        </w:rPr>
-        <w:t xml:space="preserve"> </w:t>
+        <w:t xml:space="preserve">PEMBELAJARAN </w:t>
       </w:r>
       <w:r>
         <w:rPr>
@@ -176,7 +165,6 @@
           <w:szCs w:val="32"/>
         </w:rPr>
       </w:pPr>
-      <w:proofErr w:type="spellStart"/>
       <w:r>
         <w:rPr>
           <w:rFonts w:asciiTheme="majorHAnsi" w:hAnsiTheme="majorHAnsi"/>
@@ -185,41 +173,8 @@
           <w:sz w:val="40"/>
           <w:szCs w:val="40"/>
         </w:rPr>
-        <w:t>Metod</w:t>
-      </w:r>
-      <w:r>
-        <w:rPr>
-          <w:rFonts w:asciiTheme="majorHAnsi" w:hAnsiTheme="majorHAnsi"/>
-          <w:b/>
-          <w:bCs/>
-          <w:sz w:val="40"/>
-          <w:szCs w:val="40"/>
-        </w:rPr>
-        <w:t>ologi</w:t>
-      </w:r>
-      <w:proofErr w:type="spellEnd"/>
-      <w:r>
-        <w:rPr>
-          <w:rFonts w:asciiTheme="majorHAnsi" w:hAnsiTheme="majorHAnsi"/>
-          <w:b/>
-          <w:bCs/>
-          <w:sz w:val="40"/>
-          <w:szCs w:val="40"/>
-        </w:rPr>
-        <w:t xml:space="preserve"> </w:t>
-      </w:r>
-      <w:proofErr w:type="spellStart"/>
-      <w:r>
-        <w:rPr>
-          <w:rFonts w:asciiTheme="majorHAnsi" w:hAnsiTheme="majorHAnsi"/>
-          <w:b/>
-          <w:bCs/>
-          <w:sz w:val="40"/>
-          <w:szCs w:val="40"/>
-        </w:rPr>
-        <w:t>Penelitian</w:t>
-      </w:r>
-      <w:proofErr w:type="spellEnd"/>
+        <w:t>ILMU EKONOMI</w:t>
+      </w:r>
     </w:p>
     <w:p>
       <w:pPr>
@@ -703,7 +658,7 @@
           <w:sz w:val="24"/>
           <w:szCs w:val="24"/>
         </w:rPr>
-        <w:t>Metodologi</w:t>
+        <w:t>Ilmu</w:t>
       </w:r>
       <w:proofErr w:type="spellEnd"/>
       <w:r>
@@ -712,18 +667,8 @@
           <w:sz w:val="24"/>
           <w:szCs w:val="24"/>
         </w:rPr>
-        <w:t xml:space="preserve"> </w:t>
-      </w:r>
-      <w:proofErr w:type="spellStart"/>
-      <w:r>
-        <w:rPr>
-          <w:rFonts w:asciiTheme="majorHAnsi" w:hAnsiTheme="majorHAnsi"/>
-          <w:sz w:val="24"/>
-          <w:szCs w:val="24"/>
-        </w:rPr>
-        <w:t>Penelitian</w:t>
-      </w:r>
-      <w:proofErr w:type="spellEnd"/>
+        <w:t xml:space="preserve"> Ekonomi</w:t>
+      </w:r>
     </w:p>
     <w:tbl>
       <w:tblPr>
@@ -882,7 +827,7 @@
                 <w:sz w:val="24"/>
                 <w:szCs w:val="24"/>
               </w:rPr>
-              <w:t>2</w:t>
+              <w:t>3</w:t>
             </w:r>
           </w:p>
         </w:tc>
@@ -1124,7 +1069,7 @@
         <w:rPr>
           <w:rFonts w:asciiTheme="majorHAnsi" w:hAnsiTheme="majorHAnsi" w:cs="Times New Roman"/>
         </w:rPr>
-        <w:t>2</w:t>
+        <w:t>3</w:t>
       </w:r>
       <w:r>
         <w:rPr>
@@ -1300,7 +1245,7 @@
                 <w:sz w:val="24"/>
                 <w:szCs w:val="24"/>
               </w:rPr>
-              <w:t>2</w:t>
+              <w:t>3</w:t>
             </w:r>
           </w:p>
         </w:tc>
@@ -1377,7 +1322,7 @@
                 <w:sz w:val="24"/>
                 <w:szCs w:val="24"/>
               </w:rPr>
-              <w:t>2</w:t>
+              <w:t>3</w:t>
             </w:r>
           </w:p>
         </w:tc>
@@ -1659,51 +1604,7 @@
                 <w:szCs w:val="24"/>
                 <w:u w:val="single"/>
               </w:rPr>
-              <w:t xml:space="preserve">A.R. Arie </w:t>
-            </w:r>
-            <w:proofErr w:type="spellStart"/>
-            <w:r>
-              <w:rPr>
-                <w:rFonts w:asciiTheme="majorHAnsi" w:hAnsiTheme="majorHAnsi" w:cs="Times New Roman"/>
-                <w:b/>
-                <w:sz w:val="24"/>
-                <w:szCs w:val="24"/>
-                <w:u w:val="single"/>
-              </w:rPr>
-              <w:t>Wicaksono</w:t>
-            </w:r>
-            <w:proofErr w:type="spellEnd"/>
-            <w:r>
-              <w:rPr>
-                <w:rFonts w:asciiTheme="majorHAnsi" w:hAnsiTheme="majorHAnsi" w:cs="Times New Roman"/>
-                <w:b/>
-                <w:sz w:val="24"/>
-                <w:szCs w:val="24"/>
-                <w:u w:val="single"/>
-              </w:rPr>
-              <w:t xml:space="preserve">, </w:t>
-            </w:r>
-            <w:proofErr w:type="gramStart"/>
-            <w:r>
-              <w:rPr>
-                <w:rFonts w:asciiTheme="majorHAnsi" w:hAnsiTheme="majorHAnsi" w:cs="Times New Roman"/>
-                <w:b/>
-                <w:sz w:val="24"/>
-                <w:szCs w:val="24"/>
-                <w:u w:val="single"/>
-              </w:rPr>
-              <w:t>SKM,ST</w:t>
-            </w:r>
-            <w:proofErr w:type="gramEnd"/>
-            <w:r>
-              <w:rPr>
-                <w:rFonts w:asciiTheme="majorHAnsi" w:hAnsiTheme="majorHAnsi" w:cs="Times New Roman"/>
-                <w:b/>
-                <w:sz w:val="24"/>
-                <w:szCs w:val="24"/>
-                <w:u w:val="single"/>
-              </w:rPr>
-              <w:t>,MM</w:t>
+              <w:t>A.R. Arie Wicaksono, SKM,ST,MM</w:t>
             </w:r>
           </w:p>
           <w:p>
@@ -1936,7 +1837,7 @@
                 <w:rFonts w:asciiTheme="majorHAnsi" w:hAnsiTheme="majorHAnsi"/>
                 <w:iCs/>
               </w:rPr>
-              <w:t>Metodologi</w:t>
+              <w:t>Ilmu</w:t>
             </w:r>
             <w:proofErr w:type="spellEnd"/>
             <w:r>
@@ -1944,17 +1845,8 @@
                 <w:rFonts w:asciiTheme="majorHAnsi" w:hAnsiTheme="majorHAnsi"/>
                 <w:iCs/>
               </w:rPr>
-              <w:t xml:space="preserve"> </w:t>
-            </w:r>
-            <w:proofErr w:type="spellStart"/>
-            <w:r>
-              <w:rPr>
-                <w:rFonts w:asciiTheme="majorHAnsi" w:hAnsiTheme="majorHAnsi"/>
-                <w:iCs/>
-              </w:rPr>
-              <w:t>Penelitian</w:t>
-            </w:r>
-            <w:proofErr w:type="spellEnd"/>
+              <w:t xml:space="preserve"> Ekonomi</w:t>
+            </w:r>
           </w:p>
         </w:tc>
       </w:tr>
@@ -2052,7 +1944,14 @@
                 <w:rFonts w:asciiTheme="majorHAnsi" w:hAnsiTheme="majorHAnsi"/>
                 <w:iCs/>
               </w:rPr>
-              <w:t>PIR 2319</w:t>
+              <w:t>PIR 231</w:t>
+            </w:r>
+            <w:r>
+              <w:rPr>
+                <w:rFonts w:asciiTheme="majorHAnsi" w:hAnsiTheme="majorHAnsi"/>
+                <w:iCs/>
+              </w:rPr>
+              <w:t>7</w:t>
             </w:r>
           </w:p>
         </w:tc>
@@ -2174,7 +2073,7 @@
                 <w:bCs/>
                 <w:iCs/>
               </w:rPr>
-              <w:t>2</w:t>
+              <w:t>3</w:t>
             </w:r>
           </w:p>
         </w:tc>
@@ -2394,31 +2293,13 @@
                 <w:iCs/>
               </w:rPr>
             </w:pPr>
-            <w:proofErr w:type="spellStart"/>
             <w:r>
               <w:rPr>
                 <w:rFonts w:asciiTheme="majorHAnsi" w:hAnsiTheme="majorHAnsi"/>
                 <w:iCs/>
               </w:rPr>
-              <w:t>Matematika</w:t>
-            </w:r>
-            <w:proofErr w:type="spellEnd"/>
-            <w:r>
-              <w:rPr>
-                <w:rFonts w:asciiTheme="majorHAnsi" w:hAnsiTheme="majorHAnsi"/>
-                <w:iCs/>
-              </w:rPr>
-              <w:t xml:space="preserve"> dan </w:t>
-            </w:r>
-            <w:proofErr w:type="spellStart"/>
-            <w:r>
-              <w:rPr>
-                <w:rFonts w:asciiTheme="majorHAnsi" w:hAnsiTheme="majorHAnsi"/>
-                <w:iCs/>
-              </w:rPr>
-              <w:t>Statistika</w:t>
-            </w:r>
-            <w:proofErr w:type="spellEnd"/>
+              <w:t>-</w:t>
+            </w:r>
           </w:p>
         </w:tc>
       </w:tr>
@@ -2537,7 +2418,14 @@
                 <w:rFonts w:asciiTheme="majorHAnsi" w:hAnsiTheme="majorHAnsi"/>
                 <w:iCs/>
               </w:rPr>
-              <w:t>; Theresia Anindita</w:t>
+              <w:t xml:space="preserve">; </w:t>
+            </w:r>
+            <w:r>
+              <w:rPr>
+                <w:rFonts w:asciiTheme="majorHAnsi" w:hAnsiTheme="majorHAnsi"/>
+                <w:iCs/>
+              </w:rPr>
+              <w:t>Mas Rangga Cili</w:t>
             </w:r>
           </w:p>
         </w:tc>
@@ -2628,6 +2516,7 @@
                 <w:bCs/>
               </w:rPr>
             </w:pPr>
+            <w:bookmarkStart w:id="0" w:name="_Hlk143696535"/>
             <w:r>
               <w:rPr>
                 <w:rFonts w:asciiTheme="majorHAnsi" w:hAnsiTheme="majorHAnsi"/>
@@ -2699,25 +2588,210 @@
           </w:tcPr>
           <w:p>
             <w:pPr>
-              <w:spacing w:line="312" w:lineRule="auto"/>
+              <w:spacing w:line="276" w:lineRule="auto"/>
               <w:rPr>
                 <w:rFonts w:asciiTheme="majorHAnsi" w:hAnsiTheme="majorHAnsi"/>
                 <w:bCs/>
               </w:rPr>
             </w:pPr>
+            <w:proofErr w:type="spellStart"/>
             <w:r>
               <w:rPr>
                 <w:rFonts w:asciiTheme="majorHAnsi" w:hAnsiTheme="majorHAnsi"/>
                 <w:bCs/>
               </w:rPr>
-              <w:t xml:space="preserve">Mata </w:t>
-            </w:r>
-            <w:proofErr w:type="spellStart"/>
+              <w:t>Ilmu</w:t>
+            </w:r>
+            <w:proofErr w:type="spellEnd"/>
             <w:r>
               <w:rPr>
                 <w:rFonts w:asciiTheme="majorHAnsi" w:hAnsiTheme="majorHAnsi"/>
                 <w:bCs/>
               </w:rPr>
+              <w:t xml:space="preserve"> </w:t>
+            </w:r>
+            <w:proofErr w:type="spellStart"/>
+            <w:r>
+              <w:rPr>
+                <w:rFonts w:asciiTheme="majorHAnsi" w:hAnsiTheme="majorHAnsi"/>
+                <w:bCs/>
+              </w:rPr>
+              <w:t>ekonomi</w:t>
+            </w:r>
+            <w:proofErr w:type="spellEnd"/>
+            <w:r>
+              <w:rPr>
+                <w:rFonts w:asciiTheme="majorHAnsi" w:hAnsiTheme="majorHAnsi"/>
+                <w:bCs/>
+              </w:rPr>
+              <w:t xml:space="preserve"> pada </w:t>
+            </w:r>
+            <w:proofErr w:type="spellStart"/>
+            <w:r>
+              <w:rPr>
+                <w:rFonts w:asciiTheme="majorHAnsi" w:hAnsiTheme="majorHAnsi"/>
+                <w:bCs/>
+              </w:rPr>
+              <w:t>dasarnya</w:t>
+            </w:r>
+            <w:proofErr w:type="spellEnd"/>
+            <w:r>
+              <w:rPr>
+                <w:rFonts w:asciiTheme="majorHAnsi" w:hAnsiTheme="majorHAnsi"/>
+                <w:bCs/>
+              </w:rPr>
+              <w:t xml:space="preserve"> </w:t>
+            </w:r>
+            <w:proofErr w:type="spellStart"/>
+            <w:r>
+              <w:rPr>
+                <w:rFonts w:asciiTheme="majorHAnsi" w:hAnsiTheme="majorHAnsi"/>
+                <w:bCs/>
+              </w:rPr>
+              <w:t>adalah</w:t>
+            </w:r>
+            <w:proofErr w:type="spellEnd"/>
+            <w:r>
+              <w:rPr>
+                <w:rFonts w:asciiTheme="majorHAnsi" w:hAnsiTheme="majorHAnsi"/>
+                <w:bCs/>
+              </w:rPr>
+              <w:t xml:space="preserve"> </w:t>
+            </w:r>
+            <w:proofErr w:type="spellStart"/>
+            <w:r>
+              <w:rPr>
+                <w:rFonts w:asciiTheme="majorHAnsi" w:hAnsiTheme="majorHAnsi"/>
+                <w:bCs/>
+              </w:rPr>
+              <w:t>ilmu</w:t>
+            </w:r>
+            <w:proofErr w:type="spellEnd"/>
+            <w:r>
+              <w:rPr>
+                <w:rFonts w:asciiTheme="majorHAnsi" w:hAnsiTheme="majorHAnsi"/>
+                <w:bCs/>
+              </w:rPr>
+              <w:t xml:space="preserve"> yang </w:t>
+            </w:r>
+            <w:proofErr w:type="spellStart"/>
+            <w:r>
+              <w:rPr>
+                <w:rFonts w:asciiTheme="majorHAnsi" w:hAnsiTheme="majorHAnsi"/>
+                <w:bCs/>
+              </w:rPr>
+              <w:t>mempelajari</w:t>
+            </w:r>
+            <w:proofErr w:type="spellEnd"/>
+            <w:r>
+              <w:rPr>
+                <w:rFonts w:asciiTheme="majorHAnsi" w:hAnsiTheme="majorHAnsi"/>
+                <w:bCs/>
+              </w:rPr>
+              <w:t xml:space="preserve"> </w:t>
+            </w:r>
+            <w:proofErr w:type="spellStart"/>
+            <w:r>
+              <w:rPr>
+                <w:rFonts w:asciiTheme="majorHAnsi" w:hAnsiTheme="majorHAnsi"/>
+                <w:bCs/>
+              </w:rPr>
+              <w:t>bagaimana</w:t>
+            </w:r>
+            <w:proofErr w:type="spellEnd"/>
+            <w:r>
+              <w:rPr>
+                <w:rFonts w:asciiTheme="majorHAnsi" w:hAnsiTheme="majorHAnsi"/>
+                <w:bCs/>
+              </w:rPr>
+              <w:t xml:space="preserve"> </w:t>
+            </w:r>
+            <w:proofErr w:type="spellStart"/>
+            <w:r>
+              <w:rPr>
+                <w:rFonts w:asciiTheme="majorHAnsi" w:hAnsiTheme="majorHAnsi"/>
+                <w:bCs/>
+              </w:rPr>
+              <w:t>manusia</w:t>
+            </w:r>
+            <w:proofErr w:type="spellEnd"/>
+            <w:r>
+              <w:rPr>
+                <w:rFonts w:asciiTheme="majorHAnsi" w:hAnsiTheme="majorHAnsi"/>
+                <w:bCs/>
+              </w:rPr>
+              <w:t xml:space="preserve"> </w:t>
+            </w:r>
+            <w:proofErr w:type="spellStart"/>
+            <w:r>
+              <w:rPr>
+                <w:rFonts w:asciiTheme="majorHAnsi" w:hAnsiTheme="majorHAnsi"/>
+                <w:bCs/>
+              </w:rPr>
+              <w:t>membuat</w:t>
+            </w:r>
+            <w:proofErr w:type="spellEnd"/>
+            <w:r>
+              <w:rPr>
+                <w:rFonts w:asciiTheme="majorHAnsi" w:hAnsiTheme="majorHAnsi"/>
+                <w:bCs/>
+              </w:rPr>
+              <w:t xml:space="preserve"> </w:t>
+            </w:r>
+            <w:proofErr w:type="spellStart"/>
+            <w:r>
+              <w:rPr>
+                <w:rFonts w:asciiTheme="majorHAnsi" w:hAnsiTheme="majorHAnsi"/>
+                <w:bCs/>
+              </w:rPr>
+              <w:t>keputusan</w:t>
+            </w:r>
+            <w:proofErr w:type="spellEnd"/>
+            <w:r>
+              <w:rPr>
+                <w:rFonts w:asciiTheme="majorHAnsi" w:hAnsiTheme="majorHAnsi"/>
+                <w:bCs/>
+              </w:rPr>
+              <w:t xml:space="preserve"> di </w:t>
+            </w:r>
+            <w:proofErr w:type="spellStart"/>
+            <w:r>
+              <w:rPr>
+                <w:rFonts w:asciiTheme="majorHAnsi" w:hAnsiTheme="majorHAnsi"/>
+                <w:bCs/>
+              </w:rPr>
+              <w:t>tengah</w:t>
+            </w:r>
+            <w:proofErr w:type="spellEnd"/>
+            <w:r>
+              <w:rPr>
+                <w:rFonts w:asciiTheme="majorHAnsi" w:hAnsiTheme="majorHAnsi"/>
+                <w:bCs/>
+              </w:rPr>
+              <w:t xml:space="preserve"> </w:t>
+            </w:r>
+            <w:proofErr w:type="spellStart"/>
+            <w:r>
+              <w:rPr>
+                <w:rFonts w:asciiTheme="majorHAnsi" w:hAnsiTheme="majorHAnsi"/>
+                <w:bCs/>
+              </w:rPr>
+              <w:t>keterbatasan</w:t>
+            </w:r>
+            <w:proofErr w:type="spellEnd"/>
+            <w:r>
+              <w:rPr>
+                <w:rFonts w:asciiTheme="majorHAnsi" w:hAnsiTheme="majorHAnsi"/>
+                <w:bCs/>
+              </w:rPr>
+              <w:t xml:space="preserve"> (scarcity). Mata </w:t>
+            </w:r>
+            <w:proofErr w:type="spellStart"/>
+            <w:r>
+              <w:rPr>
+                <w:rFonts w:asciiTheme="majorHAnsi" w:hAnsiTheme="majorHAnsi"/>
+                <w:bCs/>
+              </w:rPr>
               <w:t>kuliah</w:t>
             </w:r>
             <w:proofErr w:type="spellEnd"/>
@@ -2726,7 +2800,7 @@
                 <w:rFonts w:asciiTheme="majorHAnsi" w:hAnsiTheme="majorHAnsi"/>
                 <w:bCs/>
               </w:rPr>
-              <w:t xml:space="preserve"> </w:t>
+              <w:t xml:space="preserve"> ini </w:t>
             </w:r>
             <w:proofErr w:type="spellStart"/>
             <w:r>
@@ -2734,7 +2808,7 @@
                 <w:rFonts w:asciiTheme="majorHAnsi" w:hAnsiTheme="majorHAnsi"/>
                 <w:bCs/>
               </w:rPr>
-              <w:t>ini</w:t>
+              <w:t>mencakup</w:t>
             </w:r>
             <w:proofErr w:type="spellEnd"/>
             <w:r>
@@ -2750,7 +2824,7 @@
                 <w:rFonts w:asciiTheme="majorHAnsi" w:hAnsiTheme="majorHAnsi"/>
                 <w:bCs/>
               </w:rPr>
-              <w:t>bermaksud</w:t>
+              <w:t>prinspi-prinsip</w:t>
             </w:r>
             <w:proofErr w:type="spellEnd"/>
             <w:r>
@@ -2766,7 +2840,7 @@
                 <w:rFonts w:asciiTheme="majorHAnsi" w:hAnsiTheme="majorHAnsi"/>
                 <w:bCs/>
               </w:rPr>
-              <w:t>memberi</w:t>
+              <w:t>dasar</w:t>
             </w:r>
             <w:proofErr w:type="spellEnd"/>
             <w:r>
@@ -2782,7 +2856,7 @@
                 <w:rFonts w:asciiTheme="majorHAnsi" w:hAnsiTheme="majorHAnsi"/>
                 <w:bCs/>
               </w:rPr>
-              <w:t>pengenalan</w:t>
+              <w:t>ilmu</w:t>
             </w:r>
             <w:proofErr w:type="spellEnd"/>
             <w:r>
@@ -2798,7 +2872,7 @@
                 <w:rFonts w:asciiTheme="majorHAnsi" w:hAnsiTheme="majorHAnsi"/>
                 <w:bCs/>
               </w:rPr>
-              <w:t>tentang</w:t>
+              <w:t>ekonomi</w:t>
             </w:r>
             <w:proofErr w:type="spellEnd"/>
             <w:r>
@@ -2806,7 +2880,7 @@
                 <w:rFonts w:asciiTheme="majorHAnsi" w:hAnsiTheme="majorHAnsi"/>
                 <w:bCs/>
               </w:rPr>
-              <w:t xml:space="preserve"> salah </w:t>
+              <w:t xml:space="preserve"> </w:t>
             </w:r>
             <w:proofErr w:type="spellStart"/>
             <w:r>
@@ -2814,7 +2888,7 @@
                 <w:rFonts w:asciiTheme="majorHAnsi" w:hAnsiTheme="majorHAnsi"/>
                 <w:bCs/>
               </w:rPr>
-              <w:t>satu</w:t>
+              <w:t>baik</w:t>
             </w:r>
             <w:proofErr w:type="spellEnd"/>
             <w:r>
@@ -2830,7 +2904,7 @@
                 <w:rFonts w:asciiTheme="majorHAnsi" w:hAnsiTheme="majorHAnsi"/>
                 <w:bCs/>
               </w:rPr>
-              <w:t>metode</w:t>
+              <w:t>dari</w:t>
             </w:r>
             <w:proofErr w:type="spellEnd"/>
             <w:r>
@@ -2846,7 +2920,7 @@
                 <w:rFonts w:asciiTheme="majorHAnsi" w:hAnsiTheme="majorHAnsi"/>
                 <w:bCs/>
               </w:rPr>
-              <w:t>penelitian</w:t>
+              <w:t>sisi</w:t>
             </w:r>
             <w:proofErr w:type="spellEnd"/>
             <w:r>
@@ -2854,7 +2928,7 @@
                 <w:rFonts w:asciiTheme="majorHAnsi" w:hAnsiTheme="majorHAnsi"/>
                 <w:bCs/>
               </w:rPr>
-              <w:t xml:space="preserve"> yang paling </w:t>
+              <w:t xml:space="preserve"> </w:t>
             </w:r>
             <w:proofErr w:type="spellStart"/>
             <w:r>
@@ -2862,7 +2936,7 @@
                 <w:rFonts w:asciiTheme="majorHAnsi" w:hAnsiTheme="majorHAnsi"/>
                 <w:bCs/>
               </w:rPr>
-              <w:t>sering</w:t>
+              <w:t>mikro</w:t>
             </w:r>
             <w:proofErr w:type="spellEnd"/>
             <w:r>
@@ -2878,7 +2952,7 @@
                 <w:rFonts w:asciiTheme="majorHAnsi" w:hAnsiTheme="majorHAnsi"/>
                 <w:bCs/>
               </w:rPr>
-              <w:t>digunakan</w:t>
+              <w:t>maupun</w:t>
             </w:r>
             <w:proofErr w:type="spellEnd"/>
             <w:r>
@@ -2886,7 +2960,7 @@
                 <w:rFonts w:asciiTheme="majorHAnsi" w:hAnsiTheme="majorHAnsi"/>
                 <w:bCs/>
               </w:rPr>
-              <w:t xml:space="preserve"> di </w:t>
+              <w:t xml:space="preserve"> </w:t>
             </w:r>
             <w:proofErr w:type="spellStart"/>
             <w:r>
@@ -2894,7 +2968,7 @@
                 <w:rFonts w:asciiTheme="majorHAnsi" w:hAnsiTheme="majorHAnsi"/>
                 <w:bCs/>
               </w:rPr>
-              <w:t>bidang</w:t>
+              <w:t>makro</w:t>
             </w:r>
             <w:proofErr w:type="spellEnd"/>
             <w:r>
@@ -2902,7 +2976,7 @@
                 <w:rFonts w:asciiTheme="majorHAnsi" w:hAnsiTheme="majorHAnsi"/>
                 <w:bCs/>
               </w:rPr>
-              <w:t xml:space="preserve"> </w:t>
+              <w:t xml:space="preserve">. Sisi </w:t>
             </w:r>
             <w:proofErr w:type="spellStart"/>
             <w:r>
@@ -2910,7 +2984,7 @@
                 <w:rFonts w:asciiTheme="majorHAnsi" w:hAnsiTheme="majorHAnsi"/>
                 <w:bCs/>
               </w:rPr>
-              <w:t>perdagangan</w:t>
+              <w:t>mikro</w:t>
             </w:r>
             <w:proofErr w:type="spellEnd"/>
             <w:r>
@@ -2926,7 +3000,7 @@
                 <w:rFonts w:asciiTheme="majorHAnsi" w:hAnsiTheme="majorHAnsi"/>
                 <w:bCs/>
               </w:rPr>
-              <w:t>internasional</w:t>
+              <w:t>mempelajari</w:t>
             </w:r>
             <w:proofErr w:type="spellEnd"/>
             <w:r>
@@ -2934,7 +3008,7 @@
                 <w:rFonts w:asciiTheme="majorHAnsi" w:hAnsiTheme="majorHAnsi"/>
                 <w:bCs/>
               </w:rPr>
-              <w:t xml:space="preserve">, </w:t>
+              <w:t xml:space="preserve"> </w:t>
             </w:r>
             <w:proofErr w:type="spellStart"/>
             <w:r>
@@ -2942,7 +3016,7 @@
                 <w:rFonts w:asciiTheme="majorHAnsi" w:hAnsiTheme="majorHAnsi"/>
                 <w:bCs/>
               </w:rPr>
-              <w:t>yaitu</w:t>
+              <w:t>prinsip</w:t>
             </w:r>
             <w:proofErr w:type="spellEnd"/>
             <w:r>
@@ -2958,7 +3032,7 @@
                 <w:rFonts w:asciiTheme="majorHAnsi" w:hAnsiTheme="majorHAnsi"/>
                 <w:bCs/>
               </w:rPr>
-              <w:t>regresi</w:t>
+              <w:t>dasar</w:t>
             </w:r>
             <w:proofErr w:type="spellEnd"/>
             <w:r>
@@ -2968,29 +3042,31 @@
               </w:rPr>
               <w:t xml:space="preserve"> </w:t>
             </w:r>
+            <w:proofErr w:type="spellStart"/>
             <w:r>
               <w:rPr>
                 <w:rFonts w:asciiTheme="majorHAnsi" w:hAnsiTheme="majorHAnsi"/>
                 <w:bCs/>
               </w:rPr>
-              <w:t xml:space="preserve">serial </w:t>
-            </w:r>
-            <w:proofErr w:type="spellStart"/>
+              <w:t>seperti</w:t>
+            </w:r>
+            <w:proofErr w:type="spellEnd"/>
             <w:r>
               <w:rPr>
                 <w:rFonts w:asciiTheme="majorHAnsi" w:hAnsiTheme="majorHAnsi"/>
                 <w:bCs/>
               </w:rPr>
-              <w:t>waktu</w:t>
-            </w:r>
-            <w:proofErr w:type="spellEnd"/>
+              <w:t xml:space="preserve"> </w:t>
+            </w:r>
+            <w:proofErr w:type="spellStart"/>
             <w:r>
               <w:rPr>
                 <w:rFonts w:asciiTheme="majorHAnsi" w:hAnsiTheme="majorHAnsi"/>
                 <w:bCs/>
               </w:rPr>
-              <w:t>.</w:t>
-            </w:r>
+              <w:t>biaya</w:t>
+            </w:r>
+            <w:proofErr w:type="spellEnd"/>
             <w:r>
               <w:rPr>
                 <w:rFonts w:asciiTheme="majorHAnsi" w:hAnsiTheme="majorHAnsi"/>
@@ -2998,292 +3074,285 @@
               </w:rPr>
               <w:t xml:space="preserve"> </w:t>
             </w:r>
+            <w:proofErr w:type="spellStart"/>
             <w:r>
               <w:rPr>
                 <w:rFonts w:asciiTheme="majorHAnsi" w:hAnsiTheme="majorHAnsi"/>
                 <w:bCs/>
               </w:rPr>
-              <w:t xml:space="preserve">Di </w:t>
-            </w:r>
-            <w:proofErr w:type="spellStart"/>
+              <w:t>peluang</w:t>
+            </w:r>
+            <w:proofErr w:type="spellEnd"/>
             <w:r>
               <w:rPr>
                 <w:rFonts w:asciiTheme="majorHAnsi" w:hAnsiTheme="majorHAnsi"/>
                 <w:bCs/>
               </w:rPr>
-              <w:t>samping</w:t>
-            </w:r>
-            <w:proofErr w:type="spellEnd"/>
+              <w:t xml:space="preserve"> (opportunity cost), </w:t>
+            </w:r>
+            <w:proofErr w:type="spellStart"/>
             <w:r>
               <w:rPr>
                 <w:rFonts w:asciiTheme="majorHAnsi" w:hAnsiTheme="majorHAnsi"/>
                 <w:bCs/>
               </w:rPr>
-              <w:t xml:space="preserve"> </w:t>
-            </w:r>
-            <w:proofErr w:type="spellStart"/>
+              <w:t>hukum</w:t>
+            </w:r>
+            <w:proofErr w:type="spellEnd"/>
             <w:r>
               <w:rPr>
                 <w:rFonts w:asciiTheme="majorHAnsi" w:hAnsiTheme="majorHAnsi"/>
                 <w:bCs/>
               </w:rPr>
-              <w:t>itu</w:t>
-            </w:r>
-            <w:proofErr w:type="spellEnd"/>
+              <w:t xml:space="preserve"> pasar dan </w:t>
+            </w:r>
+            <w:proofErr w:type="spellStart"/>
             <w:r>
               <w:rPr>
                 <w:rFonts w:asciiTheme="majorHAnsi" w:hAnsiTheme="majorHAnsi"/>
                 <w:bCs/>
               </w:rPr>
-              <w:t xml:space="preserve">, </w:t>
-            </w:r>
-            <w:proofErr w:type="spellStart"/>
+              <w:t>kegagalan</w:t>
+            </w:r>
+            <w:proofErr w:type="spellEnd"/>
             <w:r>
               <w:rPr>
                 <w:rFonts w:asciiTheme="majorHAnsi" w:hAnsiTheme="majorHAnsi"/>
                 <w:bCs/>
               </w:rPr>
-              <w:t>mata</w:t>
-            </w:r>
-            <w:proofErr w:type="spellEnd"/>
+              <w:t xml:space="preserve"> pasar </w:t>
+            </w:r>
+            <w:proofErr w:type="spellStart"/>
             <w:r>
               <w:rPr>
                 <w:rFonts w:asciiTheme="majorHAnsi" w:hAnsiTheme="majorHAnsi"/>
                 <w:bCs/>
               </w:rPr>
-              <w:t xml:space="preserve"> </w:t>
-            </w:r>
-            <w:proofErr w:type="spellStart"/>
+              <w:t>serta</w:t>
+            </w:r>
+            <w:proofErr w:type="spellEnd"/>
             <w:r>
               <w:rPr>
                 <w:rFonts w:asciiTheme="majorHAnsi" w:hAnsiTheme="majorHAnsi"/>
                 <w:bCs/>
               </w:rPr>
-              <w:t>kuliah</w:t>
-            </w:r>
-            <w:proofErr w:type="spellEnd"/>
+              <w:t xml:space="preserve"> </w:t>
+            </w:r>
+            <w:proofErr w:type="spellStart"/>
             <w:r>
               <w:rPr>
                 <w:rFonts w:asciiTheme="majorHAnsi" w:hAnsiTheme="majorHAnsi"/>
                 <w:bCs/>
               </w:rPr>
-              <w:t xml:space="preserve"> </w:t>
-            </w:r>
-            <w:proofErr w:type="spellStart"/>
+              <w:t>dampak</w:t>
+            </w:r>
+            <w:proofErr w:type="spellEnd"/>
             <w:r>
               <w:rPr>
                 <w:rFonts w:asciiTheme="majorHAnsi" w:hAnsiTheme="majorHAnsi"/>
                 <w:bCs/>
               </w:rPr>
-              <w:t>ini</w:t>
-            </w:r>
-            <w:proofErr w:type="spellEnd"/>
+              <w:t xml:space="preserve"> </w:t>
+            </w:r>
+            <w:proofErr w:type="spellStart"/>
             <w:r>
               <w:rPr>
                 <w:rFonts w:asciiTheme="majorHAnsi" w:hAnsiTheme="majorHAnsi"/>
                 <w:bCs/>
               </w:rPr>
-              <w:t xml:space="preserve"> juga </w:t>
-            </w:r>
-            <w:proofErr w:type="spellStart"/>
+              <w:t>dari</w:t>
+            </w:r>
+            <w:proofErr w:type="spellEnd"/>
             <w:r>
               <w:rPr>
                 <w:rFonts w:asciiTheme="majorHAnsi" w:hAnsiTheme="majorHAnsi"/>
                 <w:bCs/>
               </w:rPr>
-              <w:t>dibuat</w:t>
-            </w:r>
-            <w:proofErr w:type="spellEnd"/>
+              <w:t xml:space="preserve"> </w:t>
+            </w:r>
+            <w:proofErr w:type="spellStart"/>
             <w:r>
               <w:rPr>
                 <w:rFonts w:asciiTheme="majorHAnsi" w:hAnsiTheme="majorHAnsi"/>
                 <w:bCs/>
               </w:rPr>
-              <w:t xml:space="preserve"> </w:t>
-            </w:r>
-            <w:proofErr w:type="spellStart"/>
+              <w:t>intervensi</w:t>
+            </w:r>
+            <w:proofErr w:type="spellEnd"/>
             <w:r>
               <w:rPr>
                 <w:rFonts w:asciiTheme="majorHAnsi" w:hAnsiTheme="majorHAnsi"/>
                 <w:bCs/>
               </w:rPr>
-              <w:t>untuk</w:t>
-            </w:r>
-            <w:proofErr w:type="spellEnd"/>
+              <w:t xml:space="preserve"> </w:t>
+            </w:r>
+            <w:proofErr w:type="spellStart"/>
             <w:r>
               <w:rPr>
                 <w:rFonts w:asciiTheme="majorHAnsi" w:hAnsiTheme="majorHAnsi"/>
                 <w:bCs/>
               </w:rPr>
-              <w:t xml:space="preserve"> </w:t>
-            </w:r>
-            <w:proofErr w:type="spellStart"/>
+              <w:t>pemerintah</w:t>
+            </w:r>
+            <w:proofErr w:type="spellEnd"/>
             <w:r>
               <w:rPr>
                 <w:rFonts w:asciiTheme="majorHAnsi" w:hAnsiTheme="majorHAnsi"/>
                 <w:bCs/>
               </w:rPr>
-              <w:t>mengakrabkan</w:t>
-            </w:r>
-            <w:proofErr w:type="spellEnd"/>
+              <w:t xml:space="preserve">. Di </w:t>
+            </w:r>
+            <w:proofErr w:type="spellStart"/>
             <w:r>
               <w:rPr>
                 <w:rFonts w:asciiTheme="majorHAnsi" w:hAnsiTheme="majorHAnsi"/>
                 <w:bCs/>
               </w:rPr>
-              <w:t xml:space="preserve"> </w:t>
-            </w:r>
-            <w:proofErr w:type="spellStart"/>
+              <w:t>sisi</w:t>
+            </w:r>
+            <w:proofErr w:type="spellEnd"/>
             <w:r>
               <w:rPr>
                 <w:rFonts w:asciiTheme="majorHAnsi" w:hAnsiTheme="majorHAnsi"/>
                 <w:bCs/>
               </w:rPr>
-              <w:t>mahasiswa</w:t>
-            </w:r>
-            <w:proofErr w:type="spellEnd"/>
+              <w:t xml:space="preserve"> </w:t>
+            </w:r>
+            <w:proofErr w:type="spellStart"/>
             <w:r>
               <w:rPr>
                 <w:rFonts w:asciiTheme="majorHAnsi" w:hAnsiTheme="majorHAnsi"/>
                 <w:bCs/>
               </w:rPr>
-              <w:t xml:space="preserve"> </w:t>
-            </w:r>
-            <w:proofErr w:type="spellStart"/>
+              <w:t>makro</w:t>
+            </w:r>
+            <w:proofErr w:type="spellEnd"/>
             <w:r>
               <w:rPr>
                 <w:rFonts w:asciiTheme="majorHAnsi" w:hAnsiTheme="majorHAnsi"/>
                 <w:bCs/>
               </w:rPr>
-              <w:t>dengan</w:t>
-            </w:r>
-            <w:proofErr w:type="spellEnd"/>
+              <w:t xml:space="preserve"> </w:t>
+            </w:r>
+            <w:proofErr w:type="spellStart"/>
             <w:r>
               <w:rPr>
                 <w:rFonts w:asciiTheme="majorHAnsi" w:hAnsiTheme="majorHAnsi"/>
                 <w:bCs/>
               </w:rPr>
-              <w:t xml:space="preserve"> Langkah-</w:t>
-            </w:r>
-            <w:proofErr w:type="spellStart"/>
+              <w:t>kita</w:t>
+            </w:r>
+            <w:proofErr w:type="spellEnd"/>
             <w:r>
               <w:rPr>
                 <w:rFonts w:asciiTheme="majorHAnsi" w:hAnsiTheme="majorHAnsi"/>
                 <w:bCs/>
               </w:rPr>
-              <w:t>langkah</w:t>
-            </w:r>
-            <w:proofErr w:type="spellEnd"/>
+              <w:t xml:space="preserve"> </w:t>
+            </w:r>
+            <w:proofErr w:type="spellStart"/>
             <w:r>
               <w:rPr>
                 <w:rFonts w:asciiTheme="majorHAnsi" w:hAnsiTheme="majorHAnsi"/>
                 <w:bCs/>
               </w:rPr>
-              <w:t xml:space="preserve"> </w:t>
-            </w:r>
-            <w:proofErr w:type="spellStart"/>
+              <w:t>belajar</w:t>
+            </w:r>
+            <w:proofErr w:type="spellEnd"/>
             <w:r>
               <w:rPr>
                 <w:rFonts w:asciiTheme="majorHAnsi" w:hAnsiTheme="majorHAnsi"/>
                 <w:bCs/>
               </w:rPr>
-              <w:t>menganalisis</w:t>
-            </w:r>
-            <w:proofErr w:type="spellEnd"/>
+              <w:t xml:space="preserve"> </w:t>
+            </w:r>
+            <w:proofErr w:type="spellStart"/>
             <w:r>
               <w:rPr>
                 <w:rFonts w:asciiTheme="majorHAnsi" w:hAnsiTheme="majorHAnsi"/>
                 <w:bCs/>
               </w:rPr>
-              <w:t xml:space="preserve"> </w:t>
-            </w:r>
-            <w:proofErr w:type="spellStart"/>
+              <w:t>beberapa</w:t>
+            </w:r>
+            <w:proofErr w:type="spellEnd"/>
             <w:r>
               <w:rPr>
                 <w:rFonts w:asciiTheme="majorHAnsi" w:hAnsiTheme="majorHAnsi"/>
                 <w:bCs/>
               </w:rPr>
-              <w:t>masalah</w:t>
-            </w:r>
-            <w:proofErr w:type="spellEnd"/>
+              <w:t xml:space="preserve"> </w:t>
+            </w:r>
+            <w:proofErr w:type="spellStart"/>
             <w:r>
               <w:rPr>
                 <w:rFonts w:asciiTheme="majorHAnsi" w:hAnsiTheme="majorHAnsi"/>
                 <w:bCs/>
               </w:rPr>
-              <w:t xml:space="preserve"> dan </w:t>
-            </w:r>
-            <w:proofErr w:type="spellStart"/>
+              <w:t>indikator-indikator</w:t>
+            </w:r>
+            <w:proofErr w:type="spellEnd"/>
             <w:r>
               <w:rPr>
                 <w:rFonts w:asciiTheme="majorHAnsi" w:hAnsiTheme="majorHAnsi"/>
                 <w:bCs/>
               </w:rPr>
-              <w:t>menuliskannya</w:t>
-            </w:r>
-            <w:proofErr w:type="spellEnd"/>
+              <w:t xml:space="preserve"> </w:t>
+            </w:r>
+            <w:proofErr w:type="spellStart"/>
             <w:r>
               <w:rPr>
                 <w:rFonts w:asciiTheme="majorHAnsi" w:hAnsiTheme="majorHAnsi"/>
                 <w:bCs/>
               </w:rPr>
-              <w:t xml:space="preserve"> </w:t>
-            </w:r>
-            <w:proofErr w:type="spellStart"/>
+              <w:t>seperti</w:t>
+            </w:r>
+            <w:proofErr w:type="spellEnd"/>
             <w:r>
               <w:rPr>
                 <w:rFonts w:asciiTheme="majorHAnsi" w:hAnsiTheme="majorHAnsi"/>
                 <w:bCs/>
               </w:rPr>
-              <w:t>dalam</w:t>
-            </w:r>
-            <w:proofErr w:type="spellEnd"/>
+              <w:t xml:space="preserve"> PDB, </w:t>
+            </w:r>
+            <w:proofErr w:type="spellStart"/>
             <w:r>
               <w:rPr>
                 <w:rFonts w:asciiTheme="majorHAnsi" w:hAnsiTheme="majorHAnsi"/>
                 <w:bCs/>
               </w:rPr>
-              <w:t xml:space="preserve"> </w:t>
-            </w:r>
-            <w:proofErr w:type="spellStart"/>
+              <w:t>inflasi</w:t>
+            </w:r>
+            <w:proofErr w:type="spellEnd"/>
             <w:r>
               <w:rPr>
                 <w:rFonts w:asciiTheme="majorHAnsi" w:hAnsiTheme="majorHAnsi"/>
                 <w:bCs/>
               </w:rPr>
-              <w:t>sebuah</w:t>
-            </w:r>
-            <w:proofErr w:type="spellEnd"/>
+              <w:t xml:space="preserve">, dan </w:t>
+            </w:r>
+            <w:proofErr w:type="spellStart"/>
             <w:r>
               <w:rPr>
                 <w:rFonts w:asciiTheme="majorHAnsi" w:hAnsiTheme="majorHAnsi"/>
                 <w:bCs/>
               </w:rPr>
-              <w:t xml:space="preserve"> </w:t>
-            </w:r>
-            <w:proofErr w:type="spellStart"/>
+              <w:t>nilai</w:t>
+            </w:r>
+            <w:proofErr w:type="spellEnd"/>
             <w:r>
               <w:rPr>
                 <w:rFonts w:asciiTheme="majorHAnsi" w:hAnsiTheme="majorHAnsi"/>
                 <w:bCs/>
               </w:rPr>
-              <w:t>laporan</w:t>
-            </w:r>
-            <w:proofErr w:type="spellEnd"/>
+              <w:t xml:space="preserve"> </w:t>
+            </w:r>
+            <w:proofErr w:type="spellStart"/>
             <w:r>
               <w:rPr>
                 <w:rFonts w:asciiTheme="majorHAnsi" w:hAnsiTheme="majorHAnsi"/>
                 <w:bCs/>
               </w:rPr>
-              <w:t xml:space="preserve"> </w:t>
-            </w:r>
-            <w:proofErr w:type="spellStart"/>
-            <w:r>
-              <w:rPr>
-                <w:rFonts w:asciiTheme="majorHAnsi" w:hAnsiTheme="majorHAnsi"/>
-                <w:bCs/>
-              </w:rPr>
-              <w:t>penelitian</w:t>
+              <w:t>tukar</w:t>
             </w:r>
             <w:proofErr w:type="spellEnd"/>
             <w:r>
@@ -3502,251 +3571,125 @@
                 <w:bCs/>
               </w:rPr>
             </w:pPr>
+            <w:proofErr w:type="spellStart"/>
             <w:r>
               <w:rPr>
                 <w:rFonts w:asciiTheme="majorHAnsi" w:hAnsiTheme="majorHAnsi"/>
                 <w:bCs/>
               </w:rPr>
-              <w:t xml:space="preserve">Mampu </w:t>
-            </w:r>
-            <w:proofErr w:type="spellStart"/>
+              <w:t>Menguasai</w:t>
+            </w:r>
+            <w:proofErr w:type="spellEnd"/>
             <w:r>
               <w:rPr>
                 <w:rFonts w:asciiTheme="majorHAnsi" w:hAnsiTheme="majorHAnsi"/>
                 <w:bCs/>
               </w:rPr>
-              <w:t>menyiapkan</w:t>
-            </w:r>
-            <w:proofErr w:type="spellEnd"/>
+              <w:t xml:space="preserve"> </w:t>
+            </w:r>
+            <w:proofErr w:type="spellStart"/>
             <w:r>
               <w:rPr>
                 <w:rFonts w:asciiTheme="majorHAnsi" w:hAnsiTheme="majorHAnsi"/>
                 <w:bCs/>
               </w:rPr>
-              <w:t xml:space="preserve"> </w:t>
-            </w:r>
-            <w:proofErr w:type="spellStart"/>
+              <w:t>pengetahuan</w:t>
+            </w:r>
+            <w:proofErr w:type="spellEnd"/>
             <w:r>
               <w:rPr>
                 <w:rFonts w:asciiTheme="majorHAnsi" w:hAnsiTheme="majorHAnsi"/>
                 <w:bCs/>
               </w:rPr>
-              <w:t>laporan</w:t>
-            </w:r>
-            <w:proofErr w:type="spellEnd"/>
+              <w:t xml:space="preserve"> </w:t>
+            </w:r>
+            <w:proofErr w:type="spellStart"/>
             <w:r>
               <w:rPr>
                 <w:rFonts w:asciiTheme="majorHAnsi" w:hAnsiTheme="majorHAnsi"/>
                 <w:bCs/>
               </w:rPr>
-              <w:t xml:space="preserve"> </w:t>
-            </w:r>
-            <w:proofErr w:type="spellStart"/>
+              <w:t>mengenai</w:t>
+            </w:r>
+            <w:proofErr w:type="spellEnd"/>
             <w:r>
               <w:rPr>
                 <w:rFonts w:asciiTheme="majorHAnsi" w:hAnsiTheme="majorHAnsi"/>
                 <w:bCs/>
               </w:rPr>
-              <w:t>tertulis</w:t>
-            </w:r>
-            <w:proofErr w:type="spellEnd"/>
+              <w:t xml:space="preserve"> </w:t>
+            </w:r>
+            <w:proofErr w:type="spellStart"/>
             <w:r>
               <w:rPr>
                 <w:rFonts w:asciiTheme="majorHAnsi" w:hAnsiTheme="majorHAnsi"/>
                 <w:bCs/>
               </w:rPr>
-              <w:t xml:space="preserve"> </w:t>
-            </w:r>
-            <w:proofErr w:type="spellStart"/>
+              <w:t>prinsip-prinsip</w:t>
+            </w:r>
+            <w:proofErr w:type="spellEnd"/>
             <w:r>
               <w:rPr>
                 <w:rFonts w:asciiTheme="majorHAnsi" w:hAnsiTheme="majorHAnsi"/>
                 <w:bCs/>
               </w:rPr>
-              <w:t>tentang</w:t>
-            </w:r>
-            <w:proofErr w:type="spellEnd"/>
+              <w:t xml:space="preserve"> </w:t>
+            </w:r>
+            <w:proofErr w:type="spellStart"/>
             <w:r>
               <w:rPr>
                 <w:rFonts w:asciiTheme="majorHAnsi" w:hAnsiTheme="majorHAnsi"/>
                 <w:bCs/>
               </w:rPr>
-              <w:t xml:space="preserve"> </w:t>
-            </w:r>
-            <w:proofErr w:type="spellStart"/>
+              <w:t>ekonomi</w:t>
+            </w:r>
+            <w:proofErr w:type="spellEnd"/>
             <w:r>
               <w:rPr>
                 <w:rFonts w:asciiTheme="majorHAnsi" w:hAnsiTheme="majorHAnsi"/>
                 <w:bCs/>
               </w:rPr>
-              <w:t>hasil</w:t>
-            </w:r>
-            <w:proofErr w:type="spellEnd"/>
+              <w:t xml:space="preserve"> </w:t>
+            </w:r>
+            <w:proofErr w:type="spellStart"/>
             <w:r>
               <w:rPr>
                 <w:rFonts w:asciiTheme="majorHAnsi" w:hAnsiTheme="majorHAnsi"/>
                 <w:bCs/>
               </w:rPr>
-              <w:t xml:space="preserve"> </w:t>
-            </w:r>
-            <w:proofErr w:type="spellStart"/>
+              <w:t>secara</w:t>
+            </w:r>
+            <w:proofErr w:type="spellEnd"/>
             <w:r>
               <w:rPr>
                 <w:rFonts w:asciiTheme="majorHAnsi" w:hAnsiTheme="majorHAnsi"/>
                 <w:bCs/>
               </w:rPr>
-              <w:t>pekerjaan</w:t>
-            </w:r>
-            <w:proofErr w:type="spellEnd"/>
+              <w:t xml:space="preserve"> </w:t>
+            </w:r>
+            <w:proofErr w:type="spellStart"/>
             <w:r>
               <w:rPr>
                 <w:rFonts w:asciiTheme="majorHAnsi" w:hAnsiTheme="majorHAnsi"/>
                 <w:bCs/>
               </w:rPr>
-              <w:t xml:space="preserve">, </w:t>
-            </w:r>
-            <w:proofErr w:type="spellStart"/>
+              <w:t>umum</w:t>
+            </w:r>
+            <w:proofErr w:type="spellEnd"/>
             <w:r>
               <w:rPr>
                 <w:rFonts w:asciiTheme="majorHAnsi" w:hAnsiTheme="majorHAnsi"/>
                 <w:bCs/>
               </w:rPr>
-              <w:t>baik</w:t>
-            </w:r>
-            <w:proofErr w:type="spellEnd"/>
+              <w:t xml:space="preserve"> dan </w:t>
+            </w:r>
+            <w:proofErr w:type="spellStart"/>
             <w:r>
               <w:rPr>
                 <w:rFonts w:asciiTheme="majorHAnsi" w:hAnsiTheme="majorHAnsi"/>
                 <w:bCs/>
               </w:rPr>
-              <w:t xml:space="preserve"> yang </w:t>
-            </w:r>
-            <w:proofErr w:type="spellStart"/>
-            <w:r>
-              <w:rPr>
-                <w:rFonts w:asciiTheme="majorHAnsi" w:hAnsiTheme="majorHAnsi"/>
-                <w:bCs/>
-              </w:rPr>
-              <w:t>menjadi</w:t>
-            </w:r>
-            <w:proofErr w:type="spellEnd"/>
-            <w:r>
-              <w:rPr>
-                <w:rFonts w:asciiTheme="majorHAnsi" w:hAnsiTheme="majorHAnsi"/>
-                <w:bCs/>
-              </w:rPr>
-              <w:t xml:space="preserve"> </w:t>
-            </w:r>
-            <w:proofErr w:type="spellStart"/>
-            <w:r>
-              <w:rPr>
-                <w:rFonts w:asciiTheme="majorHAnsi" w:hAnsiTheme="majorHAnsi"/>
-                <w:bCs/>
-              </w:rPr>
-              <w:t>tanggungjawab</w:t>
-            </w:r>
-            <w:r>
-              <w:rPr>
-                <w:rFonts w:asciiTheme="majorHAnsi" w:hAnsiTheme="majorHAnsi"/>
-                <w:bCs/>
-              </w:rPr>
-              <w:t>nya</w:t>
-            </w:r>
-            <w:proofErr w:type="spellEnd"/>
-            <w:r>
-              <w:rPr>
-                <w:rFonts w:asciiTheme="majorHAnsi" w:hAnsiTheme="majorHAnsi"/>
-                <w:bCs/>
-              </w:rPr>
-              <w:t xml:space="preserve"> </w:t>
-            </w:r>
-            <w:proofErr w:type="spellStart"/>
-            <w:r>
-              <w:rPr>
-                <w:rFonts w:asciiTheme="majorHAnsi" w:hAnsiTheme="majorHAnsi"/>
-                <w:bCs/>
-              </w:rPr>
-              <w:t>sendiri</w:t>
-            </w:r>
-            <w:proofErr w:type="spellEnd"/>
-            <w:r>
-              <w:rPr>
-                <w:rFonts w:asciiTheme="majorHAnsi" w:hAnsiTheme="majorHAnsi"/>
-                <w:bCs/>
-              </w:rPr>
-              <w:t xml:space="preserve"> </w:t>
-            </w:r>
-            <w:proofErr w:type="spellStart"/>
-            <w:r>
-              <w:rPr>
-                <w:rFonts w:asciiTheme="majorHAnsi" w:hAnsiTheme="majorHAnsi"/>
-                <w:bCs/>
-              </w:rPr>
-              <w:t>maupun</w:t>
-            </w:r>
-            <w:proofErr w:type="spellEnd"/>
-            <w:r>
-              <w:rPr>
-                <w:rFonts w:asciiTheme="majorHAnsi" w:hAnsiTheme="majorHAnsi"/>
-                <w:bCs/>
-              </w:rPr>
-              <w:t xml:space="preserve"> </w:t>
-            </w:r>
-            <w:proofErr w:type="spellStart"/>
-            <w:r>
-              <w:rPr>
-                <w:rFonts w:asciiTheme="majorHAnsi" w:hAnsiTheme="majorHAnsi"/>
-                <w:bCs/>
-              </w:rPr>
-              <w:t>menjadi</w:t>
-            </w:r>
-            <w:proofErr w:type="spellEnd"/>
-            <w:r>
-              <w:rPr>
-                <w:rFonts w:asciiTheme="majorHAnsi" w:hAnsiTheme="majorHAnsi"/>
-                <w:bCs/>
-              </w:rPr>
-              <w:t xml:space="preserve"> </w:t>
-            </w:r>
-            <w:proofErr w:type="spellStart"/>
-            <w:r>
-              <w:rPr>
-                <w:rFonts w:asciiTheme="majorHAnsi" w:hAnsiTheme="majorHAnsi"/>
-                <w:bCs/>
-              </w:rPr>
-              <w:t>tanggungjawab</w:t>
-            </w:r>
-            <w:proofErr w:type="spellEnd"/>
-            <w:r>
-              <w:rPr>
-                <w:rFonts w:asciiTheme="majorHAnsi" w:hAnsiTheme="majorHAnsi"/>
-                <w:bCs/>
-              </w:rPr>
-              <w:t xml:space="preserve"> </w:t>
-            </w:r>
-            <w:proofErr w:type="spellStart"/>
-            <w:r>
-              <w:rPr>
-                <w:rFonts w:asciiTheme="majorHAnsi" w:hAnsiTheme="majorHAnsi"/>
-                <w:bCs/>
-              </w:rPr>
-              <w:t>kelompok</w:t>
-            </w:r>
-            <w:proofErr w:type="spellEnd"/>
-            <w:r>
-              <w:rPr>
-                <w:rFonts w:asciiTheme="majorHAnsi" w:hAnsiTheme="majorHAnsi"/>
-                <w:bCs/>
-              </w:rPr>
-              <w:t xml:space="preserve"> </w:t>
-            </w:r>
-            <w:proofErr w:type="spellStart"/>
-            <w:r>
-              <w:rPr>
-                <w:rFonts w:asciiTheme="majorHAnsi" w:hAnsiTheme="majorHAnsi"/>
-                <w:bCs/>
-              </w:rPr>
-              <w:t>kerja</w:t>
+              <w:t>internasional</w:t>
             </w:r>
             <w:proofErr w:type="spellEnd"/>
             <w:r>
@@ -3924,21 +3867,13 @@
               <w:rPr>
                 <w:rFonts w:cs="Times New Roman"/>
               </w:rPr>
-              <w:t xml:space="preserve"> (</w:t>
-            </w:r>
-            <w:proofErr w:type="gramStart"/>
+              <w:t xml:space="preserve"> (team work)</w:t>
+            </w:r>
             <w:r>
               <w:rPr>
                 <w:rFonts w:cs="Times New Roman"/>
               </w:rPr>
-              <w:t>team work</w:t>
-            </w:r>
-            <w:proofErr w:type="gramEnd"/>
-            <w:r>
-              <w:rPr>
-                <w:rFonts w:cs="Times New Roman"/>
-              </w:rPr>
-              <w:t>)</w:t>
+              <w:t>.</w:t>
             </w:r>
           </w:p>
           <w:p>
@@ -4069,7 +4004,7 @@
                 <w:numId w:val="1"/>
               </w:numPr>
               <w:spacing w:line="312" w:lineRule="auto"/>
-              <w:ind w:left="248" w:hanging="270"/>
+              <w:ind w:left="169" w:hanging="218"/>
               <w:rPr>
                 <w:rFonts w:asciiTheme="majorHAnsi" w:hAnsiTheme="majorHAnsi"/>
                 <w:bCs/>
@@ -4097,7 +4032,7 @@
                 <w:rFonts w:asciiTheme="majorHAnsi" w:hAnsiTheme="majorHAnsi"/>
                 <w:bCs/>
               </w:rPr>
-              <w:t>keunggulan</w:t>
+              <w:t>prinsip</w:t>
             </w:r>
             <w:proofErr w:type="spellEnd"/>
             <w:r>
@@ -4105,7 +4040,7 @@
                 <w:rFonts w:asciiTheme="majorHAnsi" w:hAnsiTheme="majorHAnsi"/>
                 <w:bCs/>
               </w:rPr>
-              <w:t xml:space="preserve"> dan </w:t>
+              <w:t xml:space="preserve"> </w:t>
             </w:r>
             <w:proofErr w:type="spellStart"/>
             <w:r>
@@ -4113,7 +4048,7 @@
                 <w:rFonts w:asciiTheme="majorHAnsi" w:hAnsiTheme="majorHAnsi"/>
                 <w:bCs/>
               </w:rPr>
-              <w:t>keterbatasan</w:t>
+              <w:t>dasar</w:t>
             </w:r>
             <w:proofErr w:type="spellEnd"/>
             <w:r>
@@ -4129,7 +4064,7 @@
                 <w:rFonts w:asciiTheme="majorHAnsi" w:hAnsiTheme="majorHAnsi"/>
                 <w:bCs/>
               </w:rPr>
-              <w:t>metode</w:t>
+              <w:t>ekonomi</w:t>
             </w:r>
             <w:proofErr w:type="spellEnd"/>
             <w:r>
@@ -4137,7 +4072,7 @@
                 <w:rFonts w:asciiTheme="majorHAnsi" w:hAnsiTheme="majorHAnsi"/>
                 <w:bCs/>
               </w:rPr>
-              <w:t xml:space="preserve"> </w:t>
+              <w:t xml:space="preserve">: </w:t>
             </w:r>
             <w:proofErr w:type="spellStart"/>
             <w:r>
@@ -4145,7 +4080,7 @@
                 <w:rFonts w:asciiTheme="majorHAnsi" w:hAnsiTheme="majorHAnsi"/>
                 <w:bCs/>
               </w:rPr>
-              <w:t>regresi</w:t>
+              <w:t>konsumen</w:t>
             </w:r>
             <w:proofErr w:type="spellEnd"/>
             <w:r>
@@ -4153,7 +4088,23 @@
                 <w:rFonts w:asciiTheme="majorHAnsi" w:hAnsiTheme="majorHAnsi"/>
                 <w:bCs/>
               </w:rPr>
-              <w:t>.</w:t>
+              <w:t xml:space="preserve">, </w:t>
+            </w:r>
+            <w:proofErr w:type="spellStart"/>
+            <w:r>
+              <w:rPr>
+                <w:rFonts w:asciiTheme="majorHAnsi" w:hAnsiTheme="majorHAnsi"/>
+                <w:bCs/>
+              </w:rPr>
+              <w:t>produsen</w:t>
+            </w:r>
+            <w:proofErr w:type="spellEnd"/>
+            <w:r>
+              <w:rPr>
+                <w:rFonts w:asciiTheme="majorHAnsi" w:hAnsiTheme="majorHAnsi"/>
+                <w:bCs/>
+              </w:rPr>
+              <w:t xml:space="preserve"> dan pasar.</w:t>
             </w:r>
           </w:p>
           <w:p>
@@ -4164,33 +4115,35 @@
                 <w:numId w:val="1"/>
               </w:numPr>
               <w:spacing w:line="312" w:lineRule="auto"/>
-              <w:ind w:left="248" w:hanging="270"/>
+              <w:ind w:left="169" w:hanging="218"/>
               <w:rPr>
                 <w:rFonts w:asciiTheme="majorHAnsi" w:hAnsiTheme="majorHAnsi"/>
                 <w:bCs/>
               </w:rPr>
             </w:pPr>
+            <w:proofErr w:type="spellStart"/>
             <w:r>
               <w:rPr>
                 <w:rFonts w:asciiTheme="majorHAnsi" w:hAnsiTheme="majorHAnsi"/>
                 <w:bCs/>
               </w:rPr>
-              <w:t xml:space="preserve">Mampu </w:t>
-            </w:r>
-            <w:proofErr w:type="spellStart"/>
+              <w:t>Memahami</w:t>
+            </w:r>
+            <w:proofErr w:type="spellEnd"/>
             <w:r>
               <w:rPr>
                 <w:rFonts w:asciiTheme="majorHAnsi" w:hAnsiTheme="majorHAnsi"/>
                 <w:bCs/>
               </w:rPr>
-              <w:t>me</w:t>
-            </w:r>
+              <w:t xml:space="preserve"> </w:t>
+            </w:r>
+            <w:proofErr w:type="spellStart"/>
             <w:r>
               <w:rPr>
                 <w:rFonts w:asciiTheme="majorHAnsi" w:hAnsiTheme="majorHAnsi"/>
                 <w:bCs/>
               </w:rPr>
-              <w:t>lakukan</w:t>
+              <w:t>kegagalan</w:t>
             </w:r>
             <w:proofErr w:type="spellEnd"/>
             <w:r>
@@ -4198,55 +4151,7 @@
                 <w:rFonts w:asciiTheme="majorHAnsi" w:hAnsiTheme="majorHAnsi"/>
                 <w:bCs/>
               </w:rPr>
-              <w:t xml:space="preserve"> </w:t>
-            </w:r>
-            <w:proofErr w:type="spellStart"/>
-            <w:r>
-              <w:rPr>
-                <w:rFonts w:asciiTheme="majorHAnsi" w:hAnsiTheme="majorHAnsi"/>
-                <w:bCs/>
-              </w:rPr>
-              <w:t>analisis</w:t>
-            </w:r>
-            <w:proofErr w:type="spellEnd"/>
-            <w:r>
-              <w:rPr>
-                <w:rFonts w:asciiTheme="majorHAnsi" w:hAnsiTheme="majorHAnsi"/>
-                <w:bCs/>
-              </w:rPr>
-              <w:t xml:space="preserve"> </w:t>
-            </w:r>
-            <w:proofErr w:type="spellStart"/>
-            <w:r>
-              <w:rPr>
-                <w:rFonts w:asciiTheme="majorHAnsi" w:hAnsiTheme="majorHAnsi"/>
-                <w:bCs/>
-              </w:rPr>
-              <w:t>statistik</w:t>
-            </w:r>
-            <w:proofErr w:type="spellEnd"/>
-            <w:r>
-              <w:rPr>
-                <w:rFonts w:asciiTheme="majorHAnsi" w:hAnsiTheme="majorHAnsi"/>
-                <w:bCs/>
-              </w:rPr>
-              <w:t xml:space="preserve"> serial </w:t>
-            </w:r>
-            <w:proofErr w:type="spellStart"/>
-            <w:r>
-              <w:rPr>
-                <w:rFonts w:asciiTheme="majorHAnsi" w:hAnsiTheme="majorHAnsi"/>
-                <w:bCs/>
-              </w:rPr>
-              <w:t>waktu</w:t>
-            </w:r>
-            <w:proofErr w:type="spellEnd"/>
-            <w:r>
-              <w:rPr>
-                <w:rFonts w:asciiTheme="majorHAnsi" w:hAnsiTheme="majorHAnsi"/>
-                <w:bCs/>
-              </w:rPr>
-              <w:t>.</w:t>
+              <w:t xml:space="preserve"> pasar.</w:t>
             </w:r>
           </w:p>
           <w:p>
@@ -4257,7 +4162,7 @@
                 <w:numId w:val="1"/>
               </w:numPr>
               <w:spacing w:line="312" w:lineRule="auto"/>
-              <w:ind w:left="248" w:hanging="270"/>
+              <w:ind w:left="169" w:hanging="218"/>
               <w:rPr>
                 <w:rFonts w:asciiTheme="majorHAnsi" w:hAnsiTheme="majorHAnsi"/>
                 <w:bCs/>
@@ -4285,7 +4190,7 @@
                 <w:rFonts w:asciiTheme="majorHAnsi" w:hAnsiTheme="majorHAnsi"/>
                 <w:bCs/>
               </w:rPr>
-              <w:t>kaidah-kaidah</w:t>
+              <w:t>dampak</w:t>
             </w:r>
             <w:proofErr w:type="spellEnd"/>
             <w:r>
@@ -4301,7 +4206,7 @@
                 <w:rFonts w:asciiTheme="majorHAnsi" w:hAnsiTheme="majorHAnsi"/>
                 <w:bCs/>
               </w:rPr>
-              <w:t>penelitian</w:t>
+              <w:t>dari</w:t>
             </w:r>
             <w:proofErr w:type="spellEnd"/>
             <w:r>
@@ -4309,7 +4214,7 @@
                 <w:rFonts w:asciiTheme="majorHAnsi" w:hAnsiTheme="majorHAnsi"/>
                 <w:bCs/>
               </w:rPr>
-              <w:t xml:space="preserve"> yang </w:t>
+              <w:t xml:space="preserve"> </w:t>
             </w:r>
             <w:proofErr w:type="spellStart"/>
             <w:r>
@@ -4317,7 +4222,23 @@
                 <w:rFonts w:asciiTheme="majorHAnsi" w:hAnsiTheme="majorHAnsi"/>
                 <w:bCs/>
               </w:rPr>
-              <w:t>baik</w:t>
+              <w:t>intervensi</w:t>
+            </w:r>
+            <w:proofErr w:type="spellEnd"/>
+            <w:r>
+              <w:rPr>
+                <w:rFonts w:asciiTheme="majorHAnsi" w:hAnsiTheme="majorHAnsi"/>
+                <w:bCs/>
+              </w:rPr>
+              <w:t xml:space="preserve"> </w:t>
+            </w:r>
+            <w:proofErr w:type="spellStart"/>
+            <w:r>
+              <w:rPr>
+                <w:rFonts w:asciiTheme="majorHAnsi" w:hAnsiTheme="majorHAnsi"/>
+                <w:bCs/>
+              </w:rPr>
+              <w:t>pemerintah</w:t>
             </w:r>
             <w:proofErr w:type="spellEnd"/>
             <w:r>
@@ -4336,58 +4257,83 @@
                 <w:numId w:val="1"/>
               </w:numPr>
               <w:spacing w:line="312" w:lineRule="auto"/>
-              <w:ind w:left="248" w:hanging="270"/>
+              <w:ind w:left="169" w:hanging="218"/>
               <w:rPr>
                 <w:rFonts w:asciiTheme="majorHAnsi" w:hAnsiTheme="majorHAnsi"/>
                 <w:bCs/>
               </w:rPr>
             </w:pPr>
+            <w:proofErr w:type="spellStart"/>
             <w:r>
               <w:rPr>
                 <w:rFonts w:asciiTheme="majorHAnsi" w:hAnsiTheme="majorHAnsi"/>
                 <w:bCs/>
               </w:rPr>
-              <w:t xml:space="preserve">Mampu </w:t>
-            </w:r>
-            <w:proofErr w:type="spellStart"/>
+              <w:t>Memahami</w:t>
+            </w:r>
+            <w:proofErr w:type="spellEnd"/>
             <w:r>
               <w:rPr>
                 <w:rFonts w:asciiTheme="majorHAnsi" w:hAnsiTheme="majorHAnsi"/>
                 <w:bCs/>
               </w:rPr>
-              <w:t>merepresentasikan</w:t>
-            </w:r>
-            <w:proofErr w:type="spellEnd"/>
+              <w:t xml:space="preserve"> </w:t>
+            </w:r>
+            <w:proofErr w:type="spellStart"/>
             <w:r>
               <w:rPr>
                 <w:rFonts w:asciiTheme="majorHAnsi" w:hAnsiTheme="majorHAnsi"/>
                 <w:bCs/>
               </w:rPr>
-              <w:t xml:space="preserve"> data </w:t>
-            </w:r>
-            <w:proofErr w:type="spellStart"/>
+              <w:t>kerangka</w:t>
+            </w:r>
+            <w:proofErr w:type="spellEnd"/>
             <w:r>
               <w:rPr>
                 <w:rFonts w:asciiTheme="majorHAnsi" w:hAnsiTheme="majorHAnsi"/>
                 <w:bCs/>
               </w:rPr>
-              <w:t>dengan</w:t>
-            </w:r>
-            <w:proofErr w:type="spellEnd"/>
+              <w:t xml:space="preserve"> </w:t>
+            </w:r>
+            <w:proofErr w:type="spellStart"/>
             <w:r>
               <w:rPr>
                 <w:rFonts w:asciiTheme="majorHAnsi" w:hAnsiTheme="majorHAnsi"/>
                 <w:bCs/>
               </w:rPr>
-              <w:t xml:space="preserve"> </w:t>
-            </w:r>
-            <w:proofErr w:type="spellStart"/>
+              <w:t>dasar</w:t>
+            </w:r>
+            <w:proofErr w:type="spellEnd"/>
             <w:r>
               <w:rPr>
                 <w:rFonts w:asciiTheme="majorHAnsi" w:hAnsiTheme="majorHAnsi"/>
                 <w:bCs/>
               </w:rPr>
-              <w:t>grafik</w:t>
+              <w:t xml:space="preserve"> </w:t>
+            </w:r>
+            <w:proofErr w:type="spellStart"/>
+            <w:r>
+              <w:rPr>
+                <w:rFonts w:asciiTheme="majorHAnsi" w:hAnsiTheme="majorHAnsi"/>
+                <w:bCs/>
+              </w:rPr>
+              <w:t>ekonomi</w:t>
+            </w:r>
+            <w:proofErr w:type="spellEnd"/>
+            <w:r>
+              <w:rPr>
+                <w:rFonts w:asciiTheme="majorHAnsi" w:hAnsiTheme="majorHAnsi"/>
+                <w:bCs/>
+              </w:rPr>
+              <w:t xml:space="preserve"> </w:t>
+            </w:r>
+            <w:proofErr w:type="spellStart"/>
+            <w:r>
+              <w:rPr>
+                <w:rFonts w:asciiTheme="majorHAnsi" w:hAnsiTheme="majorHAnsi"/>
+                <w:bCs/>
+              </w:rPr>
+              <w:t>makro</w:t>
             </w:r>
             <w:proofErr w:type="spellEnd"/>
             <w:r>
@@ -4406,65 +4352,90 @@
                 <w:numId w:val="1"/>
               </w:numPr>
               <w:spacing w:line="312" w:lineRule="auto"/>
-              <w:ind w:left="248" w:hanging="270"/>
+              <w:ind w:left="169" w:hanging="218"/>
               <w:rPr>
                 <w:rFonts w:asciiTheme="majorHAnsi" w:hAnsiTheme="majorHAnsi"/>
                 <w:bCs/>
               </w:rPr>
             </w:pPr>
+            <w:proofErr w:type="spellStart"/>
             <w:r>
               <w:rPr>
                 <w:rFonts w:asciiTheme="majorHAnsi" w:hAnsiTheme="majorHAnsi"/>
                 <w:bCs/>
               </w:rPr>
-              <w:t xml:space="preserve">Mampu </w:t>
-            </w:r>
-            <w:proofErr w:type="spellStart"/>
+              <w:t>Memahami</w:t>
+            </w:r>
+            <w:proofErr w:type="spellEnd"/>
             <w:r>
               <w:rPr>
                 <w:rFonts w:asciiTheme="majorHAnsi" w:hAnsiTheme="majorHAnsi"/>
                 <w:bCs/>
               </w:rPr>
-              <w:t>membuat</w:t>
-            </w:r>
-            <w:proofErr w:type="spellEnd"/>
+              <w:t xml:space="preserve"> argument di </w:t>
+            </w:r>
+            <w:proofErr w:type="spellStart"/>
             <w:r>
               <w:rPr>
                 <w:rFonts w:asciiTheme="majorHAnsi" w:hAnsiTheme="majorHAnsi"/>
                 <w:bCs/>
               </w:rPr>
-              <w:t xml:space="preserve"> </w:t>
-            </w:r>
-            <w:proofErr w:type="spellStart"/>
+              <w:t>balik</w:t>
+            </w:r>
+            <w:proofErr w:type="spellEnd"/>
             <w:r>
               <w:rPr>
                 <w:rFonts w:asciiTheme="majorHAnsi" w:hAnsiTheme="majorHAnsi"/>
                 <w:bCs/>
               </w:rPr>
-              <w:t>penelitian</w:t>
-            </w:r>
-            <w:proofErr w:type="spellEnd"/>
+              <w:t xml:space="preserve"> </w:t>
+            </w:r>
+            <w:proofErr w:type="spellStart"/>
             <w:r>
               <w:rPr>
                 <w:rFonts w:asciiTheme="majorHAnsi" w:hAnsiTheme="majorHAnsi"/>
                 <w:bCs/>
               </w:rPr>
-              <w:t xml:space="preserve"> </w:t>
-            </w:r>
-            <w:proofErr w:type="spellStart"/>
+              <w:t>kebijakan</w:t>
+            </w:r>
+            <w:proofErr w:type="spellEnd"/>
             <w:r>
               <w:rPr>
                 <w:rFonts w:asciiTheme="majorHAnsi" w:hAnsiTheme="majorHAnsi"/>
                 <w:bCs/>
               </w:rPr>
-              <w:t>singkat</w:t>
-            </w:r>
-            <w:proofErr w:type="spellEnd"/>
+              <w:t xml:space="preserve"> </w:t>
+            </w:r>
+            <w:proofErr w:type="spellStart"/>
             <w:r>
               <w:rPr>
                 <w:rFonts w:asciiTheme="majorHAnsi" w:hAnsiTheme="majorHAnsi"/>
                 <w:bCs/>
               </w:rPr>
+              <w:t>ekonomi</w:t>
+            </w:r>
+            <w:proofErr w:type="spellEnd"/>
+            <w:r>
+              <w:rPr>
+                <w:rFonts w:asciiTheme="majorHAnsi" w:hAnsiTheme="majorHAnsi"/>
+                <w:bCs/>
+              </w:rPr>
+              <w:t xml:space="preserve"> </w:t>
+            </w:r>
+            <w:proofErr w:type="spellStart"/>
+            <w:r>
+              <w:rPr>
+                <w:rFonts w:asciiTheme="majorHAnsi" w:hAnsiTheme="majorHAnsi"/>
+                <w:bCs/>
+              </w:rPr>
+              <w:t>makro</w:t>
+            </w:r>
+            <w:proofErr w:type="spellEnd"/>
+            <w:r>
+              <w:rPr>
+                <w:rFonts w:asciiTheme="majorHAnsi" w:hAnsiTheme="majorHAnsi"/>
+                <w:bCs/>
+              </w:rPr>
               <w:t>.</w:t>
             </w:r>
           </w:p>
@@ -4477,33 +4448,10 @@
               </w:rPr>
             </w:pPr>
           </w:p>
-          <w:p>
-            <w:pPr>
-              <w:spacing w:line="312" w:lineRule="auto"/>
-              <w:rPr>
-                <w:rFonts w:asciiTheme="majorHAnsi" w:hAnsiTheme="majorHAnsi"/>
-                <w:bCs/>
-              </w:rPr>
-            </w:pPr>
-          </w:p>
         </w:tc>
       </w:tr>
+      <w:bookmarkEnd w:id="0"/>
     </w:tbl>
-    <w:p>
-      <w:pPr>
-        <w:pBdr>
-          <w:top w:val="nil"/>
-          <w:left w:val="nil"/>
-          <w:bottom w:val="nil"/>
-          <w:right w:val="nil"/>
-          <w:between w:val="nil"/>
-        </w:pBdr>
-        <w:spacing w:after="0" w:line="360" w:lineRule="auto"/>
-        <w:rPr>
-          <w:color w:val="000000"/>
-        </w:rPr>
-      </w:pPr>
-    </w:p>
     <w:tbl>
       <w:tblPr>
         <w:tblW w:w="14755" w:type="dxa"/>
@@ -4688,25 +4636,7 @@
                 <w:b/>
                 <w:color w:val="000000"/>
               </w:rPr>
-              <w:t xml:space="preserve"> </w:t>
-            </w:r>
-            <w:proofErr w:type="spellStart"/>
-            <w:r>
-              <w:rPr>
-                <w:rFonts w:ascii="Book Antiqua" w:eastAsia="Book Antiqua" w:hAnsi="Book Antiqua" w:cs="Book Antiqua"/>
-                <w:b/>
-                <w:color w:val="000000"/>
-              </w:rPr>
-              <w:t>yg</w:t>
-            </w:r>
-            <w:proofErr w:type="spellEnd"/>
-            <w:r>
-              <w:rPr>
-                <w:rFonts w:ascii="Book Antiqua" w:eastAsia="Book Antiqua" w:hAnsi="Book Antiqua" w:cs="Book Antiqua"/>
-                <w:b/>
-                <w:color w:val="000000"/>
-              </w:rPr>
-              <w:t xml:space="preserve"> </w:t>
+              <w:t xml:space="preserve"> yg </w:t>
             </w:r>
             <w:proofErr w:type="spellStart"/>
             <w:r>
@@ -5529,198 +5459,100 @@
           <w:p>
             <w:pPr>
               <w:spacing w:after="0"/>
-              <w:ind w:left="120" w:right="132"/>
-              <w:rPr>
-                <w:rFonts w:asciiTheme="minorHAnsi" w:hAnsiTheme="minorHAnsi" w:cstheme="majorHAnsi"/>
-              </w:rPr>
-            </w:pPr>
-            <w:proofErr w:type="spellStart"/>
-            <w:r>
-              <w:rPr>
-                <w:rFonts w:asciiTheme="minorHAnsi" w:hAnsiTheme="minorHAnsi" w:cstheme="majorHAnsi"/>
+              <w:ind w:right="132"/>
+              <w:rPr>
+                <w:rFonts w:ascii="Book Antiqua" w:eastAsia="Book Antiqua" w:hAnsi="Book Antiqua" w:cs="Book Antiqua"/>
+              </w:rPr>
+            </w:pPr>
+            <w:proofErr w:type="spellStart"/>
+            <w:r>
+              <w:rPr>
+                <w:rFonts w:ascii="Book Antiqua" w:eastAsia="Book Antiqua" w:hAnsi="Book Antiqua" w:cs="Book Antiqua"/>
               </w:rPr>
               <w:t>Mahasiswa</w:t>
             </w:r>
             <w:proofErr w:type="spellEnd"/>
             <w:r>
               <w:rPr>
-                <w:rFonts w:asciiTheme="minorHAnsi" w:hAnsiTheme="minorHAnsi" w:cstheme="majorHAnsi"/>
-              </w:rPr>
-              <w:t xml:space="preserve"> </w:t>
-            </w:r>
-            <w:proofErr w:type="spellStart"/>
-            <w:r>
-              <w:rPr>
-                <w:rFonts w:asciiTheme="minorHAnsi" w:hAnsiTheme="minorHAnsi" w:cstheme="majorHAnsi"/>
-              </w:rPr>
-              <w:t>mengetahui</w:t>
-            </w:r>
-            <w:proofErr w:type="spellEnd"/>
-            <w:r>
-              <w:rPr>
-                <w:rFonts w:asciiTheme="minorHAnsi" w:hAnsiTheme="minorHAnsi" w:cstheme="majorHAnsi"/>
-              </w:rPr>
-              <w:t xml:space="preserve"> </w:t>
-            </w:r>
-            <w:proofErr w:type="spellStart"/>
-            <w:r>
-              <w:rPr>
-                <w:rFonts w:asciiTheme="minorHAnsi" w:hAnsiTheme="minorHAnsi" w:cstheme="majorHAnsi"/>
-              </w:rPr>
-              <w:t>perangkat</w:t>
-            </w:r>
-            <w:proofErr w:type="spellEnd"/>
-            <w:r>
-              <w:rPr>
-                <w:rFonts w:asciiTheme="minorHAnsi" w:hAnsiTheme="minorHAnsi" w:cstheme="majorHAnsi"/>
-              </w:rPr>
-              <w:t xml:space="preserve"> </w:t>
-            </w:r>
-            <w:proofErr w:type="spellStart"/>
-            <w:r>
-              <w:rPr>
-                <w:rFonts w:asciiTheme="minorHAnsi" w:hAnsiTheme="minorHAnsi" w:cstheme="majorHAnsi"/>
-              </w:rPr>
-              <w:t>lunak</w:t>
-            </w:r>
-            <w:proofErr w:type="spellEnd"/>
-            <w:r>
-              <w:rPr>
-                <w:rFonts w:asciiTheme="minorHAnsi" w:hAnsiTheme="minorHAnsi" w:cstheme="majorHAnsi"/>
-              </w:rPr>
-              <w:t xml:space="preserve"> yang </w:t>
-            </w:r>
-            <w:proofErr w:type="spellStart"/>
-            <w:r>
-              <w:rPr>
-                <w:rFonts w:asciiTheme="minorHAnsi" w:hAnsiTheme="minorHAnsi" w:cstheme="majorHAnsi"/>
-              </w:rPr>
-              <w:t>dibutuhkan</w:t>
-            </w:r>
-            <w:proofErr w:type="spellEnd"/>
-            <w:r>
-              <w:rPr>
-                <w:rFonts w:asciiTheme="minorHAnsi" w:hAnsiTheme="minorHAnsi" w:cstheme="majorHAnsi"/>
-              </w:rPr>
-              <w:t xml:space="preserve"> </w:t>
-            </w:r>
-            <w:proofErr w:type="spellStart"/>
-            <w:r>
-              <w:rPr>
-                <w:rFonts w:asciiTheme="minorHAnsi" w:hAnsiTheme="minorHAnsi" w:cstheme="majorHAnsi"/>
-              </w:rPr>
-              <w:t>untuk</w:t>
-            </w:r>
-            <w:proofErr w:type="spellEnd"/>
-            <w:r>
-              <w:rPr>
-                <w:rFonts w:asciiTheme="minorHAnsi" w:hAnsiTheme="minorHAnsi" w:cstheme="majorHAnsi"/>
-              </w:rPr>
-              <w:t xml:space="preserve"> </w:t>
-            </w:r>
-            <w:proofErr w:type="spellStart"/>
-            <w:r>
-              <w:rPr>
-                <w:rFonts w:asciiTheme="minorHAnsi" w:hAnsiTheme="minorHAnsi" w:cstheme="majorHAnsi"/>
-              </w:rPr>
-              <w:t>melakukan</w:t>
-            </w:r>
-            <w:proofErr w:type="spellEnd"/>
-            <w:r>
-              <w:rPr>
-                <w:rFonts w:asciiTheme="minorHAnsi" w:hAnsiTheme="minorHAnsi" w:cstheme="majorHAnsi"/>
-              </w:rPr>
-              <w:t xml:space="preserve"> </w:t>
-            </w:r>
-            <w:proofErr w:type="spellStart"/>
-            <w:r>
-              <w:rPr>
-                <w:rFonts w:asciiTheme="minorHAnsi" w:hAnsiTheme="minorHAnsi" w:cstheme="majorHAnsi"/>
-              </w:rPr>
-              <w:t>regresi</w:t>
-            </w:r>
-            <w:proofErr w:type="spellEnd"/>
-            <w:r>
-              <w:rPr>
-                <w:rFonts w:asciiTheme="minorHAnsi" w:hAnsiTheme="minorHAnsi" w:cstheme="majorHAnsi"/>
-              </w:rPr>
-              <w:t>:</w:t>
-            </w:r>
-          </w:p>
-          <w:p>
-            <w:pPr>
-              <w:pStyle w:val="ListParagraph"/>
-              <w:numPr>
-                <w:ilvl w:val="0"/>
-                <w:numId w:val="9"/>
-              </w:numPr>
-              <w:spacing w:after="0"/>
-              <w:ind w:left="390" w:right="132" w:hanging="218"/>
-              <w:rPr>
-                <w:rFonts w:ascii="Book Antiqua" w:eastAsia="Book Antiqua" w:hAnsi="Book Antiqua" w:cs="Book Antiqua"/>
-              </w:rPr>
-            </w:pPr>
-            <w:r>
-              <w:rPr>
-                <w:rFonts w:ascii="Book Antiqua" w:eastAsia="Book Antiqua" w:hAnsi="Book Antiqua" w:cs="Book Antiqua"/>
-              </w:rPr>
-              <w:t>R dan RStudio</w:t>
-            </w:r>
-          </w:p>
-          <w:p>
-            <w:pPr>
-              <w:pStyle w:val="ListParagraph"/>
-              <w:numPr>
-                <w:ilvl w:val="0"/>
-                <w:numId w:val="9"/>
-              </w:numPr>
-              <w:spacing w:after="0"/>
-              <w:ind w:left="390" w:right="132" w:hanging="218"/>
-              <w:rPr>
-                <w:rFonts w:ascii="Book Antiqua" w:eastAsia="Book Antiqua" w:hAnsi="Book Antiqua" w:cs="Book Antiqua"/>
-              </w:rPr>
-            </w:pPr>
-            <w:proofErr w:type="spellStart"/>
-            <w:r>
-              <w:rPr>
-                <w:rFonts w:ascii="Book Antiqua" w:eastAsia="Book Antiqua" w:hAnsi="Book Antiqua" w:cs="Book Antiqua"/>
-              </w:rPr>
-              <w:t>Tidyverse</w:t>
-            </w:r>
-            <w:proofErr w:type="spellEnd"/>
-            <w:r>
-              <w:rPr>
-                <w:rFonts w:ascii="Book Antiqua" w:eastAsia="Book Antiqua" w:hAnsi="Book Antiqua" w:cs="Book Antiqua"/>
-              </w:rPr>
-              <w:t xml:space="preserve">, WDI, </w:t>
-            </w:r>
-            <w:proofErr w:type="spellStart"/>
-            <w:r>
-              <w:rPr>
-                <w:rFonts w:ascii="Book Antiqua" w:eastAsia="Book Antiqua" w:hAnsi="Book Antiqua" w:cs="Book Antiqua"/>
-              </w:rPr>
-              <w:t>readxl</w:t>
-            </w:r>
-            <w:proofErr w:type="spellEnd"/>
-          </w:p>
-          <w:p>
-            <w:pPr>
-              <w:pStyle w:val="ListParagraph"/>
-              <w:numPr>
-                <w:ilvl w:val="0"/>
-                <w:numId w:val="9"/>
-              </w:numPr>
-              <w:spacing w:after="0"/>
-              <w:ind w:left="390" w:right="132" w:hanging="218"/>
-              <w:rPr>
-                <w:rFonts w:ascii="Book Antiqua" w:eastAsia="Book Antiqua" w:hAnsi="Book Antiqua" w:cs="Book Antiqua"/>
-              </w:rPr>
-            </w:pPr>
-            <w:r>
-              <w:rPr>
-                <w:rFonts w:ascii="Book Antiqua" w:eastAsia="Book Antiqua" w:hAnsi="Book Antiqua" w:cs="Book Antiqua"/>
-              </w:rPr>
-              <w:t>Zotero</w:t>
+                <w:rFonts w:ascii="Book Antiqua" w:eastAsia="Book Antiqua" w:hAnsi="Book Antiqua" w:cs="Book Antiqua"/>
+              </w:rPr>
+              <w:t xml:space="preserve"> </w:t>
+            </w:r>
+            <w:proofErr w:type="spellStart"/>
+            <w:r>
+              <w:rPr>
+                <w:rFonts w:ascii="Book Antiqua" w:eastAsia="Book Antiqua" w:hAnsi="Book Antiqua" w:cs="Book Antiqua"/>
+              </w:rPr>
+              <w:t>mampu</w:t>
+            </w:r>
+            <w:proofErr w:type="spellEnd"/>
+            <w:r>
+              <w:rPr>
+                <w:rFonts w:ascii="Book Antiqua" w:eastAsia="Book Antiqua" w:hAnsi="Book Antiqua" w:cs="Book Antiqua"/>
+              </w:rPr>
+              <w:t xml:space="preserve"> </w:t>
+            </w:r>
+            <w:proofErr w:type="spellStart"/>
+            <w:r>
+              <w:rPr>
+                <w:rFonts w:ascii="Book Antiqua" w:eastAsia="Book Antiqua" w:hAnsi="Book Antiqua" w:cs="Book Antiqua"/>
+              </w:rPr>
+              <w:t>menjelaskan</w:t>
+            </w:r>
+            <w:proofErr w:type="spellEnd"/>
+            <w:r>
+              <w:rPr>
+                <w:rFonts w:ascii="Book Antiqua" w:eastAsia="Book Antiqua" w:hAnsi="Book Antiqua" w:cs="Book Antiqua"/>
+              </w:rPr>
+              <w:t xml:space="preserve"> </w:t>
+            </w:r>
+            <w:proofErr w:type="spellStart"/>
+            <w:r>
+              <w:rPr>
+                <w:rFonts w:ascii="Book Antiqua" w:eastAsia="Book Antiqua" w:hAnsi="Book Antiqua" w:cs="Book Antiqua"/>
+              </w:rPr>
+              <w:t>prinsip-</w:t>
+            </w:r>
+            <w:r>
+              <w:rPr>
+                <w:rFonts w:ascii="Book Antiqua" w:eastAsia="Book Antiqua" w:hAnsi="Book Antiqua" w:cs="Book Antiqua"/>
+              </w:rPr>
+              <w:t>prinsip</w:t>
+            </w:r>
+            <w:proofErr w:type="spellEnd"/>
+            <w:r>
+              <w:rPr>
+                <w:rFonts w:ascii="Book Antiqua" w:eastAsia="Book Antiqua" w:hAnsi="Book Antiqua" w:cs="Book Antiqua"/>
+              </w:rPr>
+              <w:t xml:space="preserve"> </w:t>
+            </w:r>
+            <w:proofErr w:type="spellStart"/>
+            <w:r>
+              <w:rPr>
+                <w:rFonts w:ascii="Book Antiqua" w:eastAsia="Book Antiqua" w:hAnsi="Book Antiqua" w:cs="Book Antiqua"/>
+              </w:rPr>
+              <w:t>dasar</w:t>
+            </w:r>
+            <w:proofErr w:type="spellEnd"/>
+            <w:r>
+              <w:rPr>
+                <w:rFonts w:ascii="Book Antiqua" w:eastAsia="Book Antiqua" w:hAnsi="Book Antiqua" w:cs="Book Antiqua"/>
+              </w:rPr>
+              <w:t xml:space="preserve"> </w:t>
+            </w:r>
+            <w:proofErr w:type="spellStart"/>
+            <w:r>
+              <w:rPr>
+                <w:rFonts w:ascii="Book Antiqua" w:eastAsia="Book Antiqua" w:hAnsi="Book Antiqua" w:cs="Book Antiqua"/>
+              </w:rPr>
+              <w:t>ekonomi</w:t>
+            </w:r>
+            <w:proofErr w:type="spellEnd"/>
+            <w:r>
+              <w:rPr>
+                <w:rFonts w:ascii="Book Antiqua" w:eastAsia="Book Antiqua" w:hAnsi="Book Antiqua" w:cs="Book Antiqua"/>
+              </w:rPr>
+              <w:t>.</w:t>
             </w:r>
           </w:p>
         </w:tc>
@@ -5747,35 +5579,35 @@
               <w:rPr>
                 <w:rFonts w:ascii="Book Antiqua" w:eastAsia="Book Antiqua" w:hAnsi="Book Antiqua" w:cs="Book Antiqua"/>
               </w:rPr>
-              <w:t>Deskripsi</w:t>
-            </w:r>
-            <w:proofErr w:type="spellEnd"/>
-            <w:r>
-              <w:rPr>
-                <w:rFonts w:ascii="Book Antiqua" w:eastAsia="Book Antiqua" w:hAnsi="Book Antiqua" w:cs="Book Antiqua"/>
-              </w:rPr>
-              <w:t xml:space="preserve"> </w:t>
-            </w:r>
-            <w:proofErr w:type="spellStart"/>
-            <w:r>
-              <w:rPr>
-                <w:rFonts w:ascii="Book Antiqua" w:eastAsia="Book Antiqua" w:hAnsi="Book Antiqua" w:cs="Book Antiqua"/>
-              </w:rPr>
-              <w:t>perangkat</w:t>
-            </w:r>
-            <w:proofErr w:type="spellEnd"/>
-            <w:r>
-              <w:rPr>
-                <w:rFonts w:ascii="Book Antiqua" w:eastAsia="Book Antiqua" w:hAnsi="Book Antiqua" w:cs="Book Antiqua"/>
-              </w:rPr>
-              <w:t xml:space="preserve"> </w:t>
-            </w:r>
-            <w:proofErr w:type="spellStart"/>
-            <w:r>
-              <w:rPr>
-                <w:rFonts w:ascii="Book Antiqua" w:eastAsia="Book Antiqua" w:hAnsi="Book Antiqua" w:cs="Book Antiqua"/>
-              </w:rPr>
-              <w:t>lunak</w:t>
+              <w:t>Prinsip</w:t>
+            </w:r>
+            <w:proofErr w:type="spellEnd"/>
+            <w:r>
+              <w:rPr>
+                <w:rFonts w:ascii="Book Antiqua" w:eastAsia="Book Antiqua" w:hAnsi="Book Antiqua" w:cs="Book Antiqua"/>
+              </w:rPr>
+              <w:t xml:space="preserve"> </w:t>
+            </w:r>
+            <w:proofErr w:type="spellStart"/>
+            <w:r>
+              <w:rPr>
+                <w:rFonts w:ascii="Book Antiqua" w:eastAsia="Book Antiqua" w:hAnsi="Book Antiqua" w:cs="Book Antiqua"/>
+              </w:rPr>
+              <w:t>dasar</w:t>
+            </w:r>
+            <w:proofErr w:type="spellEnd"/>
+            <w:r>
+              <w:rPr>
+                <w:rFonts w:ascii="Book Antiqua" w:eastAsia="Book Antiqua" w:hAnsi="Book Antiqua" w:cs="Book Antiqua"/>
+              </w:rPr>
+              <w:t xml:space="preserve"> </w:t>
+            </w:r>
+            <w:proofErr w:type="spellStart"/>
+            <w:r>
+              <w:rPr>
+                <w:rFonts w:ascii="Book Antiqua" w:eastAsia="Book Antiqua" w:hAnsi="Book Antiqua" w:cs="Book Antiqua"/>
+              </w:rPr>
+              <w:t>ekonomi</w:t>
             </w:r>
             <w:proofErr w:type="spellEnd"/>
             <w:r>
@@ -5911,27 +5743,13 @@
               <w:rPr>
                 <w:rFonts w:ascii="Book Antiqua" w:eastAsia="Book Antiqua" w:hAnsi="Book Antiqua" w:cs="Book Antiqua"/>
               </w:rPr>
-              <w:t xml:space="preserve"> </w:t>
-            </w:r>
-            <w:proofErr w:type="spellStart"/>
-            <w:r>
-              <w:rPr>
-                <w:rFonts w:ascii="Book Antiqua" w:eastAsia="Book Antiqua" w:hAnsi="Book Antiqua" w:cs="Book Antiqua"/>
-              </w:rPr>
-              <w:t>s</w:t>
-            </w:r>
-            <w:r>
-              <w:rPr>
-                <w:rFonts w:ascii="Book Antiqua" w:eastAsia="Book Antiqua" w:hAnsi="Book Antiqua" w:cs="Book Antiqua"/>
-              </w:rPr>
-              <w:t>oal</w:t>
-            </w:r>
-            <w:proofErr w:type="spellEnd"/>
-            <w:r>
-              <w:rPr>
-                <w:rFonts w:ascii="Book Antiqua" w:eastAsia="Book Antiqua" w:hAnsi="Book Antiqua" w:cs="Book Antiqua"/>
-              </w:rPr>
-              <w:t xml:space="preserve"> pada UTS</w:t>
+              <w:t xml:space="preserve"> s</w:t>
+            </w:r>
+            <w:r>
+              <w:rPr>
+                <w:rFonts w:ascii="Book Antiqua" w:eastAsia="Book Antiqua" w:hAnsi="Book Antiqua" w:cs="Book Antiqua"/>
+              </w:rPr>
+              <w:t>oal pada UTS</w:t>
             </w:r>
           </w:p>
         </w:tc>
@@ -6117,19 +5935,7 @@
               <w:rPr>
                 <w:color w:val="000000"/>
               </w:rPr>
-              <w:t>HAGS</w:t>
-            </w:r>
-            <w:r>
-              <w:rPr>
-                <w:color w:val="000000"/>
-              </w:rPr>
-              <w:t xml:space="preserve"> Bab 6,</w:t>
-            </w:r>
-            <w:r>
-              <w:rPr>
-                <w:color w:val="000000"/>
-              </w:rPr>
-              <w:t>8</w:t>
+              <w:t>KW Bab 1</w:t>
             </w:r>
           </w:p>
           <w:p>
@@ -6144,36 +5950,7 @@
               <w:rPr>
                 <w:color w:val="000000"/>
               </w:rPr>
-              <w:t xml:space="preserve">NHK </w:t>
-            </w:r>
-            <w:proofErr w:type="spellStart"/>
-            <w:r>
-              <w:rPr>
-                <w:color w:val="000000"/>
-              </w:rPr>
-              <w:t>bab</w:t>
-            </w:r>
-            <w:proofErr w:type="spellEnd"/>
-            <w:r>
-              <w:rPr>
-                <w:color w:val="000000"/>
-              </w:rPr>
-              <w:t xml:space="preserve"> 13</w:t>
-            </w:r>
-          </w:p>
-          <w:p>
-            <w:pPr>
-              <w:spacing w:after="0"/>
-              <w:jc w:val="center"/>
-              <w:rPr>
-                <w:color w:val="000000"/>
-              </w:rPr>
-            </w:pPr>
-            <w:r>
-              <w:rPr>
-                <w:color w:val="000000"/>
-              </w:rPr>
-              <w:t>slide 1</w:t>
+              <w:t>Slide 1</w:t>
             </w:r>
           </w:p>
         </w:tc>
@@ -6247,7 +6024,7 @@
           <w:p>
             <w:pPr>
               <w:spacing w:after="0"/>
-              <w:ind w:left="120" w:right="132"/>
+              <w:ind w:right="132"/>
               <w:rPr>
                 <w:rFonts w:asciiTheme="minorHAnsi" w:hAnsiTheme="minorHAnsi" w:cstheme="majorHAnsi"/>
               </w:rPr>
@@ -6257,141 +6034,63 @@
               <w:rPr>
                 <w:rFonts w:asciiTheme="minorHAnsi" w:hAnsiTheme="minorHAnsi" w:cstheme="majorHAnsi"/>
               </w:rPr>
-              <w:t>Mahasiswa</w:t>
-            </w:r>
-            <w:proofErr w:type="spellEnd"/>
+              <w:t>M</w:t>
+            </w:r>
             <w:r>
               <w:rPr>
                 <w:rFonts w:asciiTheme="minorHAnsi" w:hAnsiTheme="minorHAnsi" w:cstheme="majorHAnsi"/>
               </w:rPr>
-              <w:t xml:space="preserve"> </w:t>
-            </w:r>
-            <w:proofErr w:type="spellStart"/>
+              <w:t>ahasiswa</w:t>
+            </w:r>
+            <w:proofErr w:type="spellEnd"/>
             <w:r>
               <w:rPr>
                 <w:rFonts w:asciiTheme="minorHAnsi" w:hAnsiTheme="minorHAnsi" w:cstheme="majorHAnsi"/>
               </w:rPr>
-              <w:t>mampu</w:t>
-            </w:r>
-            <w:proofErr w:type="spellEnd"/>
+              <w:t xml:space="preserve"> </w:t>
+            </w:r>
+            <w:proofErr w:type="spellStart"/>
             <w:r>
               <w:rPr>
                 <w:rFonts w:asciiTheme="minorHAnsi" w:hAnsiTheme="minorHAnsi" w:cstheme="majorHAnsi"/>
               </w:rPr>
-              <w:t>:</w:t>
-            </w:r>
-          </w:p>
-          <w:p>
-            <w:pPr>
-              <w:pStyle w:val="ListParagraph"/>
-              <w:numPr>
-                <w:ilvl w:val="0"/>
-                <w:numId w:val="8"/>
-              </w:numPr>
-              <w:spacing w:after="0"/>
-              <w:ind w:right="132"/>
+              <w:t>memahami</w:t>
+            </w:r>
+            <w:proofErr w:type="spellEnd"/>
+            <w:r>
               <w:rPr>
                 <w:rFonts w:asciiTheme="minorHAnsi" w:hAnsiTheme="minorHAnsi" w:cstheme="majorHAnsi"/>
               </w:rPr>
-            </w:pPr>
+              <w:t xml:space="preserve"> </w:t>
+            </w:r>
             <w:proofErr w:type="spellStart"/>
             <w:r>
               <w:rPr>
                 <w:rFonts w:asciiTheme="minorHAnsi" w:hAnsiTheme="minorHAnsi" w:cstheme="majorHAnsi"/>
               </w:rPr>
-              <w:t>m</w:t>
-            </w:r>
+              <w:t>permintaan</w:t>
+            </w:r>
+            <w:proofErr w:type="spellEnd"/>
             <w:r>
               <w:rPr>
                 <w:rFonts w:asciiTheme="minorHAnsi" w:hAnsiTheme="minorHAnsi" w:cstheme="majorHAnsi"/>
               </w:rPr>
-              <w:t>elakukan</w:t>
-            </w:r>
-            <w:proofErr w:type="spellEnd"/>
+              <w:t xml:space="preserve"> dan </w:t>
+            </w:r>
+            <w:proofErr w:type="spellStart"/>
             <w:r>
               <w:rPr>
                 <w:rFonts w:asciiTheme="minorHAnsi" w:hAnsiTheme="minorHAnsi" w:cstheme="majorHAnsi"/>
               </w:rPr>
-              <w:t xml:space="preserve"> </w:t>
-            </w:r>
-            <w:proofErr w:type="spellStart"/>
+              <w:t>penawaran</w:t>
+            </w:r>
+            <w:proofErr w:type="spellEnd"/>
             <w:r>
               <w:rPr>
                 <w:rFonts w:asciiTheme="minorHAnsi" w:hAnsiTheme="minorHAnsi" w:cstheme="majorHAnsi"/>
               </w:rPr>
-              <w:t>instalasi</w:t>
-            </w:r>
-            <w:proofErr w:type="spellEnd"/>
-            <w:r>
-              <w:rPr>
-                <w:rFonts w:asciiTheme="minorHAnsi" w:hAnsiTheme="minorHAnsi" w:cstheme="majorHAnsi"/>
-              </w:rPr>
-              <w:t xml:space="preserve"> R dan RStudio </w:t>
-            </w:r>
-            <w:proofErr w:type="spellStart"/>
-            <w:r>
-              <w:rPr>
-                <w:rFonts w:asciiTheme="minorHAnsi" w:hAnsiTheme="minorHAnsi" w:cstheme="majorHAnsi"/>
-              </w:rPr>
-              <w:t>serta</w:t>
-            </w:r>
-            <w:proofErr w:type="spellEnd"/>
-            <w:r>
-              <w:rPr>
-                <w:rFonts w:asciiTheme="minorHAnsi" w:hAnsiTheme="minorHAnsi" w:cstheme="majorHAnsi"/>
-              </w:rPr>
-              <w:t xml:space="preserve"> </w:t>
-            </w:r>
-            <w:proofErr w:type="spellStart"/>
-            <w:r>
-              <w:rPr>
-                <w:rFonts w:asciiTheme="minorHAnsi" w:hAnsiTheme="minorHAnsi" w:cstheme="majorHAnsi"/>
-              </w:rPr>
-              <w:t>packagesnya</w:t>
-            </w:r>
-            <w:proofErr w:type="spellEnd"/>
-          </w:p>
-          <w:p>
-            <w:pPr>
-              <w:pStyle w:val="ListParagraph"/>
-              <w:numPr>
-                <w:ilvl w:val="0"/>
-                <w:numId w:val="8"/>
-              </w:numPr>
-              <w:spacing w:after="0"/>
-              <w:ind w:right="132"/>
-              <w:rPr>
-                <w:rFonts w:asciiTheme="minorHAnsi" w:hAnsiTheme="minorHAnsi" w:cstheme="majorHAnsi"/>
-              </w:rPr>
-            </w:pPr>
-            <w:r>
-              <w:rPr>
-                <w:rFonts w:asciiTheme="minorHAnsi" w:hAnsiTheme="minorHAnsi" w:cstheme="majorHAnsi"/>
-              </w:rPr>
-              <w:t xml:space="preserve">Latihan </w:t>
-            </w:r>
-            <w:proofErr w:type="spellStart"/>
-            <w:r>
-              <w:rPr>
-                <w:rFonts w:asciiTheme="minorHAnsi" w:hAnsiTheme="minorHAnsi" w:cstheme="majorHAnsi"/>
-              </w:rPr>
-              <w:t>contoh</w:t>
-            </w:r>
-            <w:proofErr w:type="spellEnd"/>
-            <w:r>
-              <w:rPr>
-                <w:rFonts w:asciiTheme="minorHAnsi" w:hAnsiTheme="minorHAnsi" w:cstheme="majorHAnsi"/>
-              </w:rPr>
-              <w:t xml:space="preserve"> </w:t>
-            </w:r>
-            <w:proofErr w:type="spellStart"/>
-            <w:r>
-              <w:rPr>
-                <w:rFonts w:asciiTheme="minorHAnsi" w:hAnsiTheme="minorHAnsi" w:cstheme="majorHAnsi"/>
-              </w:rPr>
-              <w:t>sederhana</w:t>
-            </w:r>
-            <w:proofErr w:type="spellEnd"/>
+              <w:t xml:space="preserve"> </w:t>
+            </w:r>
           </w:p>
         </w:tc>
         <w:tc>
@@ -6547,21 +6246,7 @@
               <w:rPr>
                 <w:rFonts w:ascii="Book Antiqua" w:eastAsia="Book Antiqua" w:hAnsi="Book Antiqua" w:cs="Book Antiqua"/>
               </w:rPr>
-              <w:t xml:space="preserve"> </w:t>
-            </w:r>
-            <w:proofErr w:type="spellStart"/>
-            <w:r>
-              <w:rPr>
-                <w:rFonts w:ascii="Book Antiqua" w:eastAsia="Book Antiqua" w:hAnsi="Book Antiqua" w:cs="Book Antiqua"/>
-              </w:rPr>
-              <w:t>soal</w:t>
-            </w:r>
-            <w:proofErr w:type="spellEnd"/>
-            <w:r>
-              <w:rPr>
-                <w:rFonts w:ascii="Book Antiqua" w:eastAsia="Book Antiqua" w:hAnsi="Book Antiqua" w:cs="Book Antiqua"/>
-              </w:rPr>
-              <w:t xml:space="preserve"> pada UTS</w:t>
+              <w:t xml:space="preserve"> soal pada UTS</w:t>
             </w:r>
           </w:p>
         </w:tc>
@@ -6727,7 +6412,21 @@
               <w:rPr>
                 <w:color w:val="000000"/>
               </w:rPr>
-              <w:t>HAGS Bab 6,8</w:t>
+              <w:t xml:space="preserve">KW </w:t>
+            </w:r>
+            <w:proofErr w:type="spellStart"/>
+            <w:r>
+              <w:rPr>
+                <w:color w:val="000000"/>
+              </w:rPr>
+              <w:t>bab</w:t>
+            </w:r>
+            <w:proofErr w:type="spellEnd"/>
+            <w:r>
+              <w:rPr>
+                <w:color w:val="000000"/>
+              </w:rPr>
+              <w:t xml:space="preserve"> 2</w:t>
             </w:r>
           </w:p>
           <w:p>
@@ -6742,36 +6441,7 @@
               <w:rPr>
                 <w:color w:val="000000"/>
               </w:rPr>
-              <w:t xml:space="preserve">NHK </w:t>
-            </w:r>
-            <w:proofErr w:type="spellStart"/>
-            <w:r>
-              <w:rPr>
-                <w:color w:val="000000"/>
-              </w:rPr>
-              <w:t>bab</w:t>
-            </w:r>
-            <w:proofErr w:type="spellEnd"/>
-            <w:r>
-              <w:rPr>
-                <w:color w:val="000000"/>
-              </w:rPr>
-              <w:t xml:space="preserve"> 13</w:t>
-            </w:r>
-          </w:p>
-          <w:p>
-            <w:pPr>
-              <w:spacing w:after="0"/>
-              <w:jc w:val="center"/>
-              <w:rPr>
-                <w:color w:val="000000"/>
-              </w:rPr>
-            </w:pPr>
-            <w:r>
-              <w:rPr>
-                <w:color w:val="000000"/>
-              </w:rPr>
-              <w:t>slide 1</w:t>
+              <w:t>Slide 2</w:t>
             </w:r>
           </w:p>
         </w:tc>
@@ -6847,178 +6517,24 @@
           <w:p>
             <w:pPr>
               <w:spacing w:after="0"/>
-              <w:ind w:left="120" w:right="132"/>
-              <w:rPr>
-                <w:rFonts w:ascii="Book Antiqua" w:eastAsia="Book Antiqua" w:hAnsi="Book Antiqua" w:cs="Book Antiqua"/>
-              </w:rPr>
-            </w:pPr>
-            <w:proofErr w:type="spellStart"/>
-            <w:r>
-              <w:rPr>
-                <w:rFonts w:asciiTheme="minorHAnsi" w:hAnsiTheme="minorHAnsi" w:cstheme="majorHAnsi"/>
+              <w:ind w:right="132"/>
+              <w:rPr>
+                <w:rFonts w:ascii="Book Antiqua" w:eastAsia="Book Antiqua" w:hAnsi="Book Antiqua" w:cs="Book Antiqua"/>
+              </w:rPr>
+            </w:pPr>
+            <w:proofErr w:type="spellStart"/>
+            <w:r>
+              <w:rPr>
+                <w:rFonts w:ascii="Book Antiqua" w:eastAsia="Book Antiqua" w:hAnsi="Book Antiqua" w:cs="Book Antiqua"/>
               </w:rPr>
               <w:t>Mahasiswa</w:t>
             </w:r>
             <w:proofErr w:type="spellEnd"/>
             <w:r>
               <w:rPr>
-                <w:rFonts w:asciiTheme="minorHAnsi" w:hAnsiTheme="minorHAnsi" w:cstheme="majorHAnsi"/>
-              </w:rPr>
-              <w:t xml:space="preserve"> </w:t>
-            </w:r>
-            <w:proofErr w:type="spellStart"/>
-            <w:r>
-              <w:rPr>
-                <w:rFonts w:asciiTheme="minorHAnsi" w:hAnsiTheme="minorHAnsi" w:cstheme="majorHAnsi"/>
-              </w:rPr>
-              <w:t>memahami</w:t>
-            </w:r>
-            <w:proofErr w:type="spellEnd"/>
-            <w:r>
-              <w:rPr>
-                <w:rFonts w:asciiTheme="minorHAnsi" w:hAnsiTheme="minorHAnsi" w:cstheme="majorHAnsi"/>
-              </w:rPr>
-              <w:t xml:space="preserve"> </w:t>
-            </w:r>
-            <w:proofErr w:type="spellStart"/>
-            <w:r>
-              <w:rPr>
-                <w:rFonts w:asciiTheme="minorHAnsi" w:hAnsiTheme="minorHAnsi" w:cstheme="majorHAnsi"/>
-              </w:rPr>
-              <w:t>prinsip</w:t>
-            </w:r>
-            <w:proofErr w:type="spellEnd"/>
-            <w:r>
-              <w:rPr>
-                <w:rFonts w:asciiTheme="minorHAnsi" w:hAnsiTheme="minorHAnsi" w:cstheme="majorHAnsi"/>
-              </w:rPr>
-              <w:t xml:space="preserve"> </w:t>
-            </w:r>
-            <w:proofErr w:type="spellStart"/>
-            <w:r>
-              <w:rPr>
-                <w:rFonts w:asciiTheme="minorHAnsi" w:hAnsiTheme="minorHAnsi" w:cstheme="majorHAnsi"/>
-              </w:rPr>
-              <w:t>dasar</w:t>
-            </w:r>
-            <w:proofErr w:type="spellEnd"/>
-            <w:r>
-              <w:rPr>
-                <w:rFonts w:asciiTheme="minorHAnsi" w:hAnsiTheme="minorHAnsi" w:cstheme="majorHAnsi"/>
-              </w:rPr>
-              <w:t xml:space="preserve"> </w:t>
-            </w:r>
-            <w:r>
-              <w:rPr>
-                <w:rFonts w:asciiTheme="minorHAnsi" w:hAnsiTheme="minorHAnsi" w:cstheme="majorHAnsi"/>
-                <w:i/>
-                <w:iCs/>
-              </w:rPr>
-              <w:t xml:space="preserve">Ordinary Least Square </w:t>
-            </w:r>
-            <w:r>
-              <w:rPr>
-                <w:rFonts w:asciiTheme="minorHAnsi" w:hAnsiTheme="minorHAnsi" w:cstheme="majorHAnsi"/>
-              </w:rPr>
-              <w:t>(OLS):</w:t>
-            </w:r>
-          </w:p>
-          <w:p>
-            <w:pPr>
-              <w:pStyle w:val="ListParagraph"/>
-              <w:numPr>
-                <w:ilvl w:val="0"/>
-                <w:numId w:val="8"/>
-              </w:numPr>
-              <w:spacing w:after="0"/>
-              <w:ind w:left="390" w:right="132" w:hanging="283"/>
-              <w:rPr>
-                <w:rFonts w:ascii="Book Antiqua" w:eastAsia="Book Antiqua" w:hAnsi="Book Antiqua" w:cs="Book Antiqua"/>
-              </w:rPr>
-            </w:pPr>
-            <w:proofErr w:type="spellStart"/>
-            <w:r>
-              <w:rPr>
-                <w:rFonts w:ascii="Book Antiqua" w:eastAsia="Book Antiqua" w:hAnsi="Book Antiqua" w:cs="Book Antiqua"/>
-              </w:rPr>
-              <w:t>Karakteristik</w:t>
-            </w:r>
-            <w:proofErr w:type="spellEnd"/>
-            <w:r>
-              <w:rPr>
-                <w:rFonts w:ascii="Book Antiqua" w:eastAsia="Book Antiqua" w:hAnsi="Book Antiqua" w:cs="Book Antiqua"/>
-              </w:rPr>
-              <w:t xml:space="preserve"> OLS</w:t>
-            </w:r>
-          </w:p>
-          <w:p>
-            <w:pPr>
-              <w:pStyle w:val="ListParagraph"/>
-              <w:numPr>
-                <w:ilvl w:val="0"/>
-                <w:numId w:val="8"/>
-              </w:numPr>
-              <w:spacing w:after="0"/>
-              <w:ind w:left="390" w:right="132" w:hanging="283"/>
-              <w:rPr>
-                <w:rFonts w:ascii="Book Antiqua" w:eastAsia="Book Antiqua" w:hAnsi="Book Antiqua" w:cs="Book Antiqua"/>
-              </w:rPr>
-            </w:pPr>
-            <w:proofErr w:type="spellStart"/>
-            <w:r>
-              <w:rPr>
-                <w:rFonts w:ascii="Book Antiqua" w:eastAsia="Book Antiqua" w:hAnsi="Book Antiqua" w:cs="Book Antiqua"/>
-              </w:rPr>
-              <w:t>Asumsi</w:t>
-            </w:r>
-            <w:proofErr w:type="spellEnd"/>
-            <w:r>
-              <w:rPr>
-                <w:rFonts w:ascii="Book Antiqua" w:eastAsia="Book Antiqua" w:hAnsi="Book Antiqua" w:cs="Book Antiqua"/>
-              </w:rPr>
-              <w:t xml:space="preserve"> OLS</w:t>
-            </w:r>
-          </w:p>
-          <w:p>
-            <w:pPr>
-              <w:pStyle w:val="ListParagraph"/>
-              <w:numPr>
-                <w:ilvl w:val="0"/>
-                <w:numId w:val="8"/>
-              </w:numPr>
-              <w:spacing w:after="0"/>
-              <w:ind w:left="390" w:right="132" w:hanging="283"/>
-              <w:rPr>
-                <w:rFonts w:ascii="Book Antiqua" w:eastAsia="Book Antiqua" w:hAnsi="Book Antiqua" w:cs="Book Antiqua"/>
-              </w:rPr>
-            </w:pPr>
-            <w:proofErr w:type="spellStart"/>
-            <w:r>
-              <w:rPr>
-                <w:rFonts w:ascii="Book Antiqua" w:eastAsia="Book Antiqua" w:hAnsi="Book Antiqua" w:cs="Book Antiqua"/>
-              </w:rPr>
-              <w:lastRenderedPageBreak/>
-              <w:t>Membaca</w:t>
-            </w:r>
-            <w:proofErr w:type="spellEnd"/>
-            <w:r>
-              <w:rPr>
-                <w:rFonts w:ascii="Book Antiqua" w:eastAsia="Book Antiqua" w:hAnsi="Book Antiqua" w:cs="Book Antiqua"/>
-              </w:rPr>
-              <w:t xml:space="preserve"> diagnostic (r</w:t>
-            </w:r>
-            <w:r>
-              <w:rPr>
-                <w:rFonts w:ascii="Book Antiqua" w:eastAsia="Book Antiqua" w:hAnsi="Book Antiqua" w:cs="Book Antiqua"/>
-                <w:vertAlign w:val="superscript"/>
-              </w:rPr>
-              <w:t>2</w:t>
-            </w:r>
-            <w:r>
-              <w:rPr>
-                <w:rFonts w:ascii="Book Antiqua" w:eastAsia="Book Antiqua" w:hAnsi="Book Antiqua" w:cs="Book Antiqua"/>
-              </w:rPr>
-              <w:t>, t-stat, dan F-stat)</w:t>
+                <w:rFonts w:ascii="Book Antiqua" w:eastAsia="Book Antiqua" w:hAnsi="Book Antiqua" w:cs="Book Antiqua"/>
+              </w:rPr>
+              <w:t xml:space="preserve"> </w:t>
             </w:r>
           </w:p>
         </w:tc>
@@ -7046,7 +6562,6 @@
               <w:rPr>
                 <w:color w:val="000000"/>
               </w:rPr>
-              <w:lastRenderedPageBreak/>
               <w:t>Prinsip-prinsip</w:t>
             </w:r>
             <w:proofErr w:type="spellEnd"/>
@@ -7201,22 +6716,7 @@
               <w:rPr>
                 <w:rFonts w:ascii="Book Antiqua" w:eastAsia="Book Antiqua" w:hAnsi="Book Antiqua" w:cs="Book Antiqua"/>
               </w:rPr>
-              <w:t xml:space="preserve"> </w:t>
-            </w:r>
-            <w:proofErr w:type="spellStart"/>
-            <w:r>
-              <w:rPr>
-                <w:rFonts w:ascii="Book Antiqua" w:eastAsia="Book Antiqua" w:hAnsi="Book Antiqua" w:cs="Book Antiqua"/>
-              </w:rPr>
-              <w:lastRenderedPageBreak/>
-              <w:t>soal</w:t>
-            </w:r>
-            <w:proofErr w:type="spellEnd"/>
-            <w:r>
-              <w:rPr>
-                <w:rFonts w:ascii="Book Antiqua" w:eastAsia="Book Antiqua" w:hAnsi="Book Antiqua" w:cs="Book Antiqua"/>
-              </w:rPr>
-              <w:t xml:space="preserve"> pada UTS</w:t>
+              <w:t xml:space="preserve"> soal pada UTS</w:t>
             </w:r>
             <w:r>
               <w:rPr>
@@ -7263,7 +6763,6 @@
               <w:rPr>
                 <w:color w:val="000000"/>
               </w:rPr>
-              <w:lastRenderedPageBreak/>
               <w:t>Pertemuan</w:t>
             </w:r>
             <w:proofErr w:type="spellEnd"/>
@@ -7404,7 +6903,21 @@
               <w:rPr>
                 <w:color w:val="000000"/>
               </w:rPr>
-              <w:t>HAGS Bab 7</w:t>
+              <w:t xml:space="preserve">KW </w:t>
+            </w:r>
+            <w:proofErr w:type="spellStart"/>
+            <w:r>
+              <w:rPr>
+                <w:color w:val="000000"/>
+              </w:rPr>
+              <w:t>bab</w:t>
+            </w:r>
+            <w:proofErr w:type="spellEnd"/>
+            <w:r>
+              <w:rPr>
+                <w:color w:val="000000"/>
+              </w:rPr>
+              <w:t xml:space="preserve"> 3</w:t>
             </w:r>
           </w:p>
           <w:p>
@@ -7412,44 +6925,15 @@
               <w:spacing w:after="0"/>
               <w:jc w:val="center"/>
               <w:rPr>
-                <w:color w:val="000000"/>
-              </w:rPr>
-            </w:pPr>
-            <w:r>
-              <w:rPr>
-                <w:color w:val="000000"/>
-              </w:rPr>
-              <w:t xml:space="preserve">NHK </w:t>
-            </w:r>
-            <w:proofErr w:type="spellStart"/>
-            <w:r>
-              <w:rPr>
-                <w:color w:val="000000"/>
-              </w:rPr>
-              <w:t>bab</w:t>
-            </w:r>
-            <w:proofErr w:type="spellEnd"/>
-            <w:r>
-              <w:rPr>
-                <w:color w:val="000000"/>
-              </w:rPr>
-              <w:t xml:space="preserve"> 13</w:t>
-            </w:r>
-          </w:p>
-          <w:p>
-            <w:pPr>
-              <w:spacing w:after="0"/>
-              <w:jc w:val="center"/>
-              <w:rPr>
-                <w:rFonts w:ascii="Book Antiqua" w:eastAsia="Book Antiqua" w:hAnsi="Book Antiqua" w:cs="Book Antiqua"/>
-                <w:color w:val="000000"/>
-              </w:rPr>
-            </w:pPr>
-            <w:r>
-              <w:rPr>
-                <w:color w:val="000000"/>
-              </w:rPr>
-              <w:t>slide 2</w:t>
+                <w:rFonts w:ascii="Book Antiqua" w:eastAsia="Book Antiqua" w:hAnsi="Book Antiqua" w:cs="Book Antiqua"/>
+                <w:color w:val="000000"/>
+              </w:rPr>
+            </w:pPr>
+            <w:r>
+              <w:rPr>
+                <w:color w:val="000000"/>
+              </w:rPr>
+              <w:t>Slide 3</w:t>
             </w:r>
           </w:p>
         </w:tc>
@@ -7509,6 +6993,7 @@
               <w:rPr>
                 <w:rFonts w:ascii="Book Antiqua" w:eastAsia="Book Antiqua" w:hAnsi="Book Antiqua" w:cs="Book Antiqua"/>
               </w:rPr>
+              <w:lastRenderedPageBreak/>
               <w:t>4</w:t>
             </w:r>
           </w:p>
@@ -7931,7 +7416,7 @@
               <w:rPr>
                 <w:rFonts w:ascii="Times New Roman" w:eastAsia="Times New Roman" w:hAnsi="Times New Roman" w:cs="Times New Roman"/>
               </w:rPr>
-              <w:t xml:space="preserve">S1 </w:t>
+              <w:t xml:space="preserve">KW </w:t>
             </w:r>
             <w:proofErr w:type="spellStart"/>
             <w:r>
@@ -7945,7 +7430,7 @@
               <w:rPr>
                 <w:rFonts w:ascii="Times New Roman" w:eastAsia="Times New Roman" w:hAnsi="Times New Roman" w:cs="Times New Roman"/>
               </w:rPr>
-              <w:t xml:space="preserve"> 7</w:t>
+              <w:t xml:space="preserve"> 4</w:t>
             </w:r>
           </w:p>
           <w:p>
@@ -7965,23 +7450,462 @@
               <w:rPr>
                 <w:rFonts w:ascii="Times New Roman" w:eastAsia="Times New Roman" w:hAnsi="Times New Roman" w:cs="Times New Roman"/>
               </w:rPr>
-              <w:t xml:space="preserve">S2 </w:t>
-            </w:r>
-            <w:proofErr w:type="spellStart"/>
-            <w:r>
-              <w:rPr>
-                <w:rFonts w:ascii="Times New Roman" w:eastAsia="Times New Roman" w:hAnsi="Times New Roman" w:cs="Times New Roman"/>
-              </w:rPr>
-              <w:t>bab</w:t>
-            </w:r>
-            <w:proofErr w:type="spellEnd"/>
-            <w:r>
-              <w:rPr>
-                <w:rFonts w:ascii="Times New Roman" w:eastAsia="Times New Roman" w:hAnsi="Times New Roman" w:cs="Times New Roman"/>
-              </w:rPr>
-              <w:t xml:space="preserve"> 6</w:t>
-            </w:r>
-          </w:p>
+              <w:t>Slide 4</w:t>
+            </w:r>
+          </w:p>
+        </w:tc>
+        <w:tc>
+          <w:tcPr>
+            <w:tcW w:w="1170" w:type="dxa"/>
+            <w:tcBorders>
+              <w:top w:val="single" w:sz="4" w:space="0" w:color="000000"/>
+              <w:left w:val="single" w:sz="4" w:space="0" w:color="000000"/>
+              <w:bottom w:val="single" w:sz="4" w:space="0" w:color="000000"/>
+              <w:right w:val="single" w:sz="4" w:space="0" w:color="000000"/>
+            </w:tcBorders>
+          </w:tcPr>
+          <w:p>
+            <w:pPr>
+              <w:spacing w:after="0"/>
+              <w:jc w:val="center"/>
+              <w:rPr>
+                <w:rFonts w:ascii="Book Antiqua" w:eastAsia="Book Antiqua" w:hAnsi="Book Antiqua" w:cs="Book Antiqua"/>
+                <w:color w:val="000000"/>
+              </w:rPr>
+            </w:pPr>
+            <w:r>
+              <w:rPr>
+                <w:rFonts w:ascii="Book Antiqua" w:eastAsia="Book Antiqua" w:hAnsi="Book Antiqua" w:cs="Book Antiqua"/>
+                <w:color w:val="000000"/>
+              </w:rPr>
+              <w:t>7</w:t>
+            </w:r>
+          </w:p>
+        </w:tc>
+      </w:tr>
+      <w:tr>
+        <w:trPr>
+          <w:trHeight w:val="263"/>
+        </w:trPr>
+        <w:tc>
+          <w:tcPr>
+            <w:tcW w:w="625" w:type="dxa"/>
+            <w:tcBorders>
+              <w:top w:val="single" w:sz="4" w:space="0" w:color="000000"/>
+              <w:left w:val="single" w:sz="4" w:space="0" w:color="000000"/>
+              <w:bottom w:val="single" w:sz="4" w:space="0" w:color="000000"/>
+              <w:right w:val="single" w:sz="4" w:space="0" w:color="000000"/>
+            </w:tcBorders>
+          </w:tcPr>
+          <w:p>
+            <w:pPr>
+              <w:spacing w:after="0"/>
+              <w:jc w:val="center"/>
+              <w:rPr>
+                <w:rFonts w:ascii="Book Antiqua" w:eastAsia="Book Antiqua" w:hAnsi="Book Antiqua" w:cs="Book Antiqua"/>
+              </w:rPr>
+            </w:pPr>
+            <w:r>
+              <w:rPr>
+                <w:rFonts w:ascii="Book Antiqua" w:eastAsia="Book Antiqua" w:hAnsi="Book Antiqua" w:cs="Book Antiqua"/>
+              </w:rPr>
+              <w:t>5</w:t>
+            </w:r>
+          </w:p>
+        </w:tc>
+        <w:tc>
+          <w:tcPr>
+            <w:tcW w:w="2970" w:type="dxa"/>
+            <w:tcBorders>
+              <w:top w:val="single" w:sz="4" w:space="0" w:color="000000"/>
+              <w:left w:val="single" w:sz="4" w:space="0" w:color="000000"/>
+              <w:bottom w:val="single" w:sz="4" w:space="0" w:color="000000"/>
+              <w:right w:val="single" w:sz="4" w:space="0" w:color="000000"/>
+            </w:tcBorders>
+          </w:tcPr>
+          <w:p>
+            <w:pPr>
+              <w:spacing w:after="0"/>
+              <w:ind w:right="139"/>
+              <w:rPr>
+                <w:rFonts w:ascii="Book Antiqua" w:eastAsia="Book Antiqua" w:hAnsi="Book Antiqua" w:cs="Book Antiqua"/>
+              </w:rPr>
+            </w:pPr>
+            <w:proofErr w:type="spellStart"/>
+            <w:r>
+              <w:rPr>
+                <w:rFonts w:ascii="Book Antiqua" w:eastAsia="Book Antiqua" w:hAnsi="Book Antiqua" w:cs="Book Antiqua"/>
+              </w:rPr>
+              <w:t>Mahasiswa</w:t>
+            </w:r>
+            <w:proofErr w:type="spellEnd"/>
+            <w:r>
+              <w:rPr>
+                <w:rFonts w:ascii="Book Antiqua" w:eastAsia="Book Antiqua" w:hAnsi="Book Antiqua" w:cs="Book Antiqua"/>
+              </w:rPr>
+              <w:t xml:space="preserve"> </w:t>
+            </w:r>
+            <w:proofErr w:type="spellStart"/>
+            <w:r>
+              <w:rPr>
+                <w:rFonts w:ascii="Book Antiqua" w:eastAsia="Book Antiqua" w:hAnsi="Book Antiqua" w:cs="Book Antiqua"/>
+              </w:rPr>
+              <w:t>memahami</w:t>
+            </w:r>
+            <w:proofErr w:type="spellEnd"/>
+            <w:r>
+              <w:rPr>
+                <w:rFonts w:ascii="Book Antiqua" w:eastAsia="Book Antiqua" w:hAnsi="Book Antiqua" w:cs="Book Antiqua"/>
+              </w:rPr>
+              <w:t xml:space="preserve"> </w:t>
+            </w:r>
+            <w:proofErr w:type="spellStart"/>
+            <w:r>
+              <w:rPr>
+                <w:rFonts w:ascii="Book Antiqua" w:eastAsia="Book Antiqua" w:hAnsi="Book Antiqua" w:cs="Book Antiqua"/>
+              </w:rPr>
+              <w:t>regresi</w:t>
+            </w:r>
+            <w:proofErr w:type="spellEnd"/>
+            <w:r>
+              <w:rPr>
+                <w:rFonts w:ascii="Book Antiqua" w:eastAsia="Book Antiqua" w:hAnsi="Book Antiqua" w:cs="Book Antiqua"/>
+              </w:rPr>
+              <w:t xml:space="preserve"> log-log dan time series</w:t>
+            </w:r>
+          </w:p>
+        </w:tc>
+        <w:tc>
+          <w:tcPr>
+            <w:tcW w:w="1362" w:type="dxa"/>
+            <w:tcBorders>
+              <w:top w:val="single" w:sz="4" w:space="0" w:color="000000"/>
+              <w:left w:val="single" w:sz="4" w:space="0" w:color="000000"/>
+              <w:bottom w:val="single" w:sz="4" w:space="0" w:color="000000"/>
+              <w:right w:val="single" w:sz="4" w:space="0" w:color="000000"/>
+            </w:tcBorders>
+          </w:tcPr>
+          <w:p>
+            <w:pPr>
+              <w:pStyle w:val="ListParagraph"/>
+              <w:numPr>
+                <w:ilvl w:val="0"/>
+                <w:numId w:val="3"/>
+              </w:numPr>
+              <w:spacing w:after="0" w:line="240" w:lineRule="auto"/>
+              <w:ind w:left="166" w:hanging="180"/>
+              <w:rPr>
+                <w:rFonts w:ascii="Book Antiqua" w:eastAsia="Book Antiqua" w:hAnsi="Book Antiqua" w:cs="Book Antiqua"/>
+              </w:rPr>
+            </w:pPr>
+            <w:proofErr w:type="spellStart"/>
+            <w:r>
+              <w:rPr>
+                <w:rFonts w:ascii="Book Antiqua" w:eastAsia="Book Antiqua" w:hAnsi="Book Antiqua" w:cs="Book Antiqua"/>
+              </w:rPr>
+              <w:t>Karakteristik</w:t>
+            </w:r>
+            <w:proofErr w:type="spellEnd"/>
+            <w:r>
+              <w:rPr>
+                <w:rFonts w:ascii="Book Antiqua" w:eastAsia="Book Antiqua" w:hAnsi="Book Antiqua" w:cs="Book Antiqua"/>
+              </w:rPr>
+              <w:t xml:space="preserve"> data serial </w:t>
+            </w:r>
+            <w:proofErr w:type="spellStart"/>
+            <w:r>
+              <w:rPr>
+                <w:rFonts w:ascii="Book Antiqua" w:eastAsia="Book Antiqua" w:hAnsi="Book Antiqua" w:cs="Book Antiqua"/>
+              </w:rPr>
+              <w:t>waktu</w:t>
+            </w:r>
+            <w:proofErr w:type="spellEnd"/>
+            <w:r>
+              <w:rPr>
+                <w:rFonts w:ascii="Book Antiqua" w:eastAsia="Book Antiqua" w:hAnsi="Book Antiqua" w:cs="Book Antiqua"/>
+              </w:rPr>
+              <w:t xml:space="preserve"> </w:t>
+            </w:r>
+            <w:proofErr w:type="spellStart"/>
+            <w:r>
+              <w:rPr>
+                <w:rFonts w:ascii="Book Antiqua" w:eastAsia="Book Antiqua" w:hAnsi="Book Antiqua" w:cs="Book Antiqua"/>
+              </w:rPr>
+              <w:t>dijelaskan</w:t>
+            </w:r>
+            <w:proofErr w:type="spellEnd"/>
+          </w:p>
+        </w:tc>
+        <w:tc>
+          <w:tcPr>
+            <w:tcW w:w="1417" w:type="dxa"/>
+            <w:tcBorders>
+              <w:top w:val="single" w:sz="4" w:space="0" w:color="000000"/>
+              <w:left w:val="single" w:sz="4" w:space="0" w:color="000000"/>
+              <w:bottom w:val="single" w:sz="4" w:space="0" w:color="000000"/>
+              <w:right w:val="single" w:sz="4" w:space="0" w:color="000000"/>
+            </w:tcBorders>
+          </w:tcPr>
+          <w:p>
+            <w:pPr>
+              <w:spacing w:after="0" w:line="240" w:lineRule="auto"/>
+              <w:ind w:right="-20"/>
+              <w:rPr>
+                <w:rFonts w:ascii="Book Antiqua" w:eastAsia="Book Antiqua" w:hAnsi="Book Antiqua" w:cs="Book Antiqua"/>
+              </w:rPr>
+            </w:pPr>
+            <w:proofErr w:type="spellStart"/>
+            <w:r>
+              <w:rPr>
+                <w:rFonts w:ascii="Book Antiqua" w:eastAsia="Book Antiqua" w:hAnsi="Book Antiqua" w:cs="Book Antiqua"/>
+                <w:b/>
+                <w:color w:val="000000"/>
+              </w:rPr>
+              <w:t>Kriteria</w:t>
+            </w:r>
+            <w:proofErr w:type="spellEnd"/>
+            <w:r>
+              <w:rPr>
+                <w:rFonts w:ascii="Book Antiqua" w:eastAsia="Book Antiqua" w:hAnsi="Book Antiqua" w:cs="Book Antiqua"/>
+                <w:b/>
+                <w:color w:val="000000"/>
+              </w:rPr>
+              <w:t>:</w:t>
+            </w:r>
+            <w:r>
+              <w:rPr>
+                <w:rFonts w:ascii="Book Antiqua" w:eastAsia="Book Antiqua" w:hAnsi="Book Antiqua" w:cs="Book Antiqua"/>
+              </w:rPr>
+              <w:t xml:space="preserve"> </w:t>
+            </w:r>
+            <w:proofErr w:type="spellStart"/>
+            <w:r>
+              <w:rPr>
+                <w:rFonts w:ascii="Book Antiqua" w:eastAsia="Book Antiqua" w:hAnsi="Book Antiqua" w:cs="Book Antiqua"/>
+              </w:rPr>
+              <w:t>Pedoman</w:t>
+            </w:r>
+            <w:proofErr w:type="spellEnd"/>
+            <w:r>
+              <w:rPr>
+                <w:rFonts w:ascii="Book Antiqua" w:eastAsia="Book Antiqua" w:hAnsi="Book Antiqua" w:cs="Book Antiqua"/>
+              </w:rPr>
+              <w:t xml:space="preserve"> </w:t>
+            </w:r>
+            <w:proofErr w:type="spellStart"/>
+            <w:r>
+              <w:rPr>
+                <w:rFonts w:ascii="Book Antiqua" w:eastAsia="Book Antiqua" w:hAnsi="Book Antiqua" w:cs="Book Antiqua"/>
+              </w:rPr>
+              <w:t>penilaian</w:t>
+            </w:r>
+            <w:proofErr w:type="spellEnd"/>
+          </w:p>
+          <w:p>
+            <w:pPr>
+              <w:spacing w:after="0" w:line="240" w:lineRule="auto"/>
+              <w:ind w:right="-20"/>
+              <w:rPr>
+                <w:rFonts w:ascii="Book Antiqua" w:eastAsia="Book Antiqua" w:hAnsi="Book Antiqua" w:cs="Book Antiqua"/>
+              </w:rPr>
+            </w:pPr>
+          </w:p>
+          <w:p>
+            <w:pPr>
+              <w:spacing w:after="0" w:line="240" w:lineRule="auto"/>
+              <w:ind w:right="-20"/>
+              <w:rPr>
+                <w:rFonts w:ascii="Book Antiqua" w:eastAsia="Book Antiqua" w:hAnsi="Book Antiqua" w:cs="Book Antiqua"/>
+              </w:rPr>
+            </w:pPr>
+            <w:r>
+              <w:rPr>
+                <w:rFonts w:ascii="Book Antiqua" w:eastAsia="Book Antiqua" w:hAnsi="Book Antiqua" w:cs="Book Antiqua"/>
+                <w:b/>
+                <w:bCs/>
+              </w:rPr>
+              <w:t>Teknik</w:t>
+            </w:r>
+            <w:r>
+              <w:rPr>
+                <w:rFonts w:ascii="Book Antiqua" w:eastAsia="Book Antiqua" w:hAnsi="Book Antiqua" w:cs="Book Antiqua"/>
+              </w:rPr>
+              <w:t>:</w:t>
+            </w:r>
+          </w:p>
+          <w:p>
+            <w:pPr>
+              <w:spacing w:after="0" w:line="240" w:lineRule="auto"/>
+              <w:ind w:right="-20"/>
+              <w:rPr>
+                <w:rFonts w:ascii="Book Antiqua" w:eastAsia="Book Antiqua" w:hAnsi="Book Antiqua" w:cs="Book Antiqua"/>
+              </w:rPr>
+            </w:pPr>
+            <w:r>
+              <w:rPr>
+                <w:rFonts w:ascii="Book Antiqua" w:eastAsia="Book Antiqua" w:hAnsi="Book Antiqua" w:cs="Book Antiqua"/>
+              </w:rPr>
+              <w:t xml:space="preserve">Test </w:t>
+            </w:r>
+            <w:proofErr w:type="spellStart"/>
+            <w:r>
+              <w:rPr>
+                <w:rFonts w:ascii="Book Antiqua" w:eastAsia="Book Antiqua" w:hAnsi="Book Antiqua" w:cs="Book Antiqua"/>
+              </w:rPr>
+              <w:t>berupa</w:t>
+            </w:r>
+            <w:proofErr w:type="spellEnd"/>
+            <w:r>
+              <w:rPr>
+                <w:rFonts w:ascii="Book Antiqua" w:eastAsia="Book Antiqua" w:hAnsi="Book Antiqua" w:cs="Book Antiqua"/>
+              </w:rPr>
+              <w:t xml:space="preserve">  Quiz dan Soal pada UTS</w:t>
+            </w:r>
+          </w:p>
+        </w:tc>
+        <w:tc>
+          <w:tcPr>
+            <w:tcW w:w="2693" w:type="dxa"/>
+            <w:tcBorders>
+              <w:top w:val="single" w:sz="4" w:space="0" w:color="000000"/>
+              <w:left w:val="single" w:sz="4" w:space="0" w:color="000000"/>
+              <w:bottom w:val="single" w:sz="4" w:space="0" w:color="000000"/>
+              <w:right w:val="single" w:sz="4" w:space="0" w:color="000000"/>
+            </w:tcBorders>
+          </w:tcPr>
+          <w:p>
+            <w:pPr>
+              <w:spacing w:after="0" w:line="240" w:lineRule="auto"/>
+              <w:rPr>
+                <w:color w:val="000000"/>
+              </w:rPr>
+            </w:pPr>
+            <w:proofErr w:type="spellStart"/>
+            <w:r>
+              <w:rPr>
+                <w:color w:val="000000"/>
+              </w:rPr>
+              <w:t>Pertemuan</w:t>
+            </w:r>
+            <w:proofErr w:type="spellEnd"/>
+            <w:r>
+              <w:rPr>
+                <w:color w:val="000000"/>
+              </w:rPr>
+              <w:t xml:space="preserve"> </w:t>
+            </w:r>
+            <w:proofErr w:type="spellStart"/>
+            <w:r>
+              <w:rPr>
+                <w:color w:val="000000"/>
+              </w:rPr>
+              <w:t>tatap</w:t>
+            </w:r>
+            <w:proofErr w:type="spellEnd"/>
+            <w:r>
+              <w:rPr>
+                <w:color w:val="000000"/>
+              </w:rPr>
+              <w:t xml:space="preserve"> </w:t>
+            </w:r>
+            <w:proofErr w:type="spellStart"/>
+            <w:r>
+              <w:rPr>
+                <w:color w:val="000000"/>
+              </w:rPr>
+              <w:t>muka</w:t>
+            </w:r>
+            <w:proofErr w:type="spellEnd"/>
+            <w:r>
+              <w:rPr>
+                <w:color w:val="000000"/>
+              </w:rPr>
+              <w:t xml:space="preserve"> [PB: 2x50’]</w:t>
+            </w:r>
+          </w:p>
+        </w:tc>
+        <w:tc>
+          <w:tcPr>
+            <w:tcW w:w="2898" w:type="dxa"/>
+            <w:tcBorders>
+              <w:top w:val="single" w:sz="4" w:space="0" w:color="000000"/>
+              <w:left w:val="single" w:sz="4" w:space="0" w:color="000000"/>
+              <w:bottom w:val="single" w:sz="4" w:space="0" w:color="000000"/>
+              <w:right w:val="single" w:sz="4" w:space="0" w:color="000000"/>
+            </w:tcBorders>
+          </w:tcPr>
+          <w:p>
+            <w:pPr>
+              <w:widowControl w:val="0"/>
+              <w:spacing w:after="0" w:line="242" w:lineRule="auto"/>
+              <w:rPr>
+                <w:bCs/>
+                <w:color w:val="000000"/>
+              </w:rPr>
+            </w:pPr>
+            <w:proofErr w:type="spellStart"/>
+            <w:r>
+              <w:rPr>
+                <w:bCs/>
+                <w:color w:val="000000"/>
+              </w:rPr>
+              <w:t>moodle</w:t>
+            </w:r>
+            <w:proofErr w:type="spellEnd"/>
+            <w:r>
+              <w:rPr>
+                <w:bCs/>
+                <w:color w:val="000000"/>
+              </w:rPr>
+              <w:t xml:space="preserve"> apps/web:</w:t>
+            </w:r>
+          </w:p>
+          <w:p>
+            <w:pPr>
+              <w:widowControl w:val="0"/>
+              <w:spacing w:after="0" w:line="242" w:lineRule="auto"/>
+              <w:rPr>
+                <w:bCs/>
+                <w:color w:val="000000"/>
+              </w:rPr>
+            </w:pPr>
+            <w:r>
+              <w:rPr>
+                <w:bCs/>
+                <w:color w:val="000000"/>
+              </w:rPr>
+              <w:t>e-learning.poltekapp.ac.id</w:t>
+            </w:r>
+          </w:p>
+          <w:p>
+            <w:pPr>
+              <w:widowControl w:val="0"/>
+              <w:spacing w:after="0" w:line="242" w:lineRule="auto"/>
+              <w:rPr>
+                <w:color w:val="000000"/>
+              </w:rPr>
+            </w:pPr>
+            <w:proofErr w:type="spellStart"/>
+            <w:r>
+              <w:rPr>
+                <w:bCs/>
+                <w:color w:val="000000"/>
+              </w:rPr>
+              <w:t>Presentasi</w:t>
+            </w:r>
+            <w:proofErr w:type="spellEnd"/>
+          </w:p>
+        </w:tc>
+        <w:tc>
+          <w:tcPr>
+            <w:tcW w:w="1620" w:type="dxa"/>
+            <w:tcBorders>
+              <w:top w:val="single" w:sz="4" w:space="0" w:color="000000"/>
+              <w:left w:val="single" w:sz="4" w:space="0" w:color="000000"/>
+              <w:bottom w:val="single" w:sz="4" w:space="0" w:color="000000"/>
+              <w:right w:val="single" w:sz="4" w:space="0" w:color="000000"/>
+            </w:tcBorders>
+          </w:tcPr>
           <w:p>
             <w:pPr>
               <w:tabs>
@@ -7999,7 +7923,49 @@
               <w:rPr>
                 <w:rFonts w:ascii="Times New Roman" w:eastAsia="Times New Roman" w:hAnsi="Times New Roman" w:cs="Times New Roman"/>
               </w:rPr>
-              <w:t>slide 3</w:t>
+              <w:t xml:space="preserve">KW </w:t>
+            </w:r>
+            <w:proofErr w:type="spellStart"/>
+            <w:r>
+              <w:rPr>
+                <w:rFonts w:ascii="Times New Roman" w:eastAsia="Times New Roman" w:hAnsi="Times New Roman" w:cs="Times New Roman"/>
+              </w:rPr>
+              <w:t>bab</w:t>
+            </w:r>
+            <w:proofErr w:type="spellEnd"/>
+            <w:r>
+              <w:rPr>
+                <w:rFonts w:ascii="Times New Roman" w:eastAsia="Times New Roman" w:hAnsi="Times New Roman" w:cs="Times New Roman"/>
+              </w:rPr>
+              <w:t xml:space="preserve"> </w:t>
+            </w:r>
+            <w:r>
+              <w:rPr>
+                <w:rFonts w:ascii="Times New Roman" w:eastAsia="Times New Roman" w:hAnsi="Times New Roman" w:cs="Times New Roman"/>
+              </w:rPr>
+              <w:t>5</w:t>
+            </w:r>
+          </w:p>
+          <w:p>
+            <w:pPr>
+              <w:spacing w:after="0"/>
+              <w:jc w:val="center"/>
+              <w:rPr>
+                <w:rFonts w:ascii="Book Antiqua" w:eastAsia="Book Antiqua" w:hAnsi="Book Antiqua" w:cs="Book Antiqua"/>
+                <w:color w:val="000000"/>
+              </w:rPr>
+            </w:pPr>
+            <w:r>
+              <w:rPr>
+                <w:rFonts w:ascii="Times New Roman" w:eastAsia="Times New Roman" w:hAnsi="Times New Roman" w:cs="Times New Roman"/>
+              </w:rPr>
+              <w:t xml:space="preserve">Slide </w:t>
+            </w:r>
+            <w:r>
+              <w:rPr>
+                <w:rFonts w:ascii="Times New Roman" w:eastAsia="Times New Roman" w:hAnsi="Times New Roman" w:cs="Times New Roman"/>
+              </w:rPr>
+              <w:t>5</w:t>
             </w:r>
           </w:p>
         </w:tc>
@@ -8058,7 +8024,7 @@
               <w:rPr>
                 <w:rFonts w:ascii="Book Antiqua" w:eastAsia="Book Antiqua" w:hAnsi="Book Antiqua" w:cs="Book Antiqua"/>
               </w:rPr>
-              <w:t>5</w:t>
+              <w:t>6</w:t>
             </w:r>
           </w:p>
         </w:tc>
@@ -8075,52 +8041,86 @@
           <w:p>
             <w:pPr>
               <w:spacing w:after="0"/>
+              <w:ind w:left="125" w:right="139"/>
+              <w:rPr>
+                <w:rFonts w:asciiTheme="minorHAnsi" w:hAnsiTheme="minorHAnsi" w:cstheme="majorHAnsi"/>
+              </w:rPr>
+            </w:pPr>
+            <w:proofErr w:type="spellStart"/>
+            <w:r>
+              <w:rPr>
+                <w:rFonts w:asciiTheme="minorHAnsi" w:hAnsiTheme="minorHAnsi" w:cstheme="majorHAnsi"/>
+              </w:rPr>
+              <w:t>Regresi</w:t>
+            </w:r>
+            <w:proofErr w:type="spellEnd"/>
+            <w:r>
+              <w:rPr>
+                <w:rFonts w:asciiTheme="minorHAnsi" w:hAnsiTheme="minorHAnsi" w:cstheme="majorHAnsi"/>
+              </w:rPr>
+              <w:t xml:space="preserve"> time series</w:t>
+            </w:r>
+          </w:p>
+          <w:p>
+            <w:pPr>
+              <w:pStyle w:val="ListParagraph"/>
+              <w:numPr>
+                <w:ilvl w:val="0"/>
+                <w:numId w:val="14"/>
+              </w:numPr>
+              <w:spacing w:after="0"/>
               <w:ind w:right="139"/>
               <w:rPr>
-                <w:rFonts w:ascii="Book Antiqua" w:eastAsia="Book Antiqua" w:hAnsi="Book Antiqua" w:cs="Book Antiqua"/>
-              </w:rPr>
-            </w:pPr>
-            <w:proofErr w:type="spellStart"/>
-            <w:r>
-              <w:rPr>
-                <w:rFonts w:ascii="Book Antiqua" w:eastAsia="Book Antiqua" w:hAnsi="Book Antiqua" w:cs="Book Antiqua"/>
-              </w:rPr>
-              <w:t>Mahasiswa</w:t>
-            </w:r>
-            <w:proofErr w:type="spellEnd"/>
-            <w:r>
-              <w:rPr>
-                <w:rFonts w:ascii="Book Antiqua" w:eastAsia="Book Antiqua" w:hAnsi="Book Antiqua" w:cs="Book Antiqua"/>
-              </w:rPr>
-              <w:t xml:space="preserve"> </w:t>
-            </w:r>
-            <w:proofErr w:type="spellStart"/>
-            <w:r>
-              <w:rPr>
-                <w:rFonts w:ascii="Book Antiqua" w:eastAsia="Book Antiqua" w:hAnsi="Book Antiqua" w:cs="Book Antiqua"/>
-              </w:rPr>
-              <w:t>memahami</w:t>
-            </w:r>
-            <w:proofErr w:type="spellEnd"/>
-            <w:r>
-              <w:rPr>
-                <w:rFonts w:ascii="Book Antiqua" w:eastAsia="Book Antiqua" w:hAnsi="Book Antiqua" w:cs="Book Antiqua"/>
-              </w:rPr>
-              <w:t xml:space="preserve"> </w:t>
-            </w:r>
-            <w:proofErr w:type="spellStart"/>
-            <w:r>
-              <w:rPr>
-                <w:rFonts w:ascii="Book Antiqua" w:eastAsia="Book Antiqua" w:hAnsi="Book Antiqua" w:cs="Book Antiqua"/>
-              </w:rPr>
-              <w:t>regresi</w:t>
-            </w:r>
-            <w:proofErr w:type="spellEnd"/>
-            <w:r>
-              <w:rPr>
-                <w:rFonts w:ascii="Book Antiqua" w:eastAsia="Book Antiqua" w:hAnsi="Book Antiqua" w:cs="Book Antiqua"/>
-              </w:rPr>
-              <w:t xml:space="preserve"> log-log dan time series</w:t>
+                <w:rFonts w:asciiTheme="minorHAnsi" w:hAnsiTheme="minorHAnsi" w:cstheme="majorHAnsi"/>
+              </w:rPr>
+            </w:pPr>
+            <w:r>
+              <w:rPr>
+                <w:rFonts w:asciiTheme="minorHAnsi" w:hAnsiTheme="minorHAnsi" w:cstheme="majorHAnsi"/>
+              </w:rPr>
+              <w:t>Dasar</w:t>
+            </w:r>
+          </w:p>
+          <w:p>
+            <w:pPr>
+              <w:pStyle w:val="ListParagraph"/>
+              <w:numPr>
+                <w:ilvl w:val="0"/>
+                <w:numId w:val="14"/>
+              </w:numPr>
+              <w:spacing w:after="0"/>
+              <w:ind w:right="139"/>
+              <w:rPr>
+                <w:rFonts w:asciiTheme="minorHAnsi" w:hAnsiTheme="minorHAnsi" w:cstheme="majorHAnsi"/>
+              </w:rPr>
+            </w:pPr>
+            <w:proofErr w:type="spellStart"/>
+            <w:r>
+              <w:rPr>
+                <w:rFonts w:asciiTheme="minorHAnsi" w:hAnsiTheme="minorHAnsi" w:cstheme="majorHAnsi"/>
+              </w:rPr>
+              <w:t>Diagnostik</w:t>
+            </w:r>
+            <w:proofErr w:type="spellEnd"/>
+          </w:p>
+          <w:p>
+            <w:pPr>
+              <w:pStyle w:val="ListParagraph"/>
+              <w:numPr>
+                <w:ilvl w:val="0"/>
+                <w:numId w:val="14"/>
+              </w:numPr>
+              <w:spacing w:after="0"/>
+              <w:ind w:right="139"/>
+              <w:rPr>
+                <w:rFonts w:asciiTheme="minorHAnsi" w:hAnsiTheme="minorHAnsi" w:cstheme="majorHAnsi"/>
+              </w:rPr>
+            </w:pPr>
+            <w:r>
+              <w:rPr>
+                <w:rFonts w:asciiTheme="minorHAnsi" w:hAnsiTheme="minorHAnsi" w:cstheme="majorHAnsi"/>
+              </w:rPr>
+              <w:t>Stasionarita5</w:t>
             </w:r>
           </w:p>
         </w:tc>
@@ -8144,41 +8144,27 @@
               <w:spacing w:after="0" w:line="240" w:lineRule="auto"/>
               <w:ind w:left="166" w:hanging="180"/>
               <w:rPr>
-                <w:rFonts w:ascii="Book Antiqua" w:eastAsia="Book Antiqua" w:hAnsi="Book Antiqua" w:cs="Book Antiqua"/>
-              </w:rPr>
-            </w:pPr>
-            <w:proofErr w:type="spellStart"/>
-            <w:r>
-              <w:rPr>
-                <w:rFonts w:ascii="Book Antiqua" w:eastAsia="Book Antiqua" w:hAnsi="Book Antiqua" w:cs="Book Antiqua"/>
-              </w:rPr>
-              <w:t>Karakteristik</w:t>
-            </w:r>
-            <w:proofErr w:type="spellEnd"/>
-            <w:r>
-              <w:rPr>
-                <w:rFonts w:ascii="Book Antiqua" w:eastAsia="Book Antiqua" w:hAnsi="Book Antiqua" w:cs="Book Antiqua"/>
-              </w:rPr>
-              <w:t xml:space="preserve"> data serial </w:t>
-            </w:r>
-            <w:proofErr w:type="spellStart"/>
-            <w:r>
-              <w:rPr>
-                <w:rFonts w:ascii="Book Antiqua" w:eastAsia="Book Antiqua" w:hAnsi="Book Antiqua" w:cs="Book Antiqua"/>
-              </w:rPr>
-              <w:t>waktu</w:t>
-            </w:r>
-            <w:proofErr w:type="spellEnd"/>
-            <w:r>
-              <w:rPr>
-                <w:rFonts w:ascii="Book Antiqua" w:eastAsia="Book Antiqua" w:hAnsi="Book Antiqua" w:cs="Book Antiqua"/>
-              </w:rPr>
-              <w:t xml:space="preserve"> </w:t>
-            </w:r>
-            <w:proofErr w:type="spellStart"/>
-            <w:r>
-              <w:rPr>
-                <w:rFonts w:ascii="Book Antiqua" w:eastAsia="Book Antiqua" w:hAnsi="Book Antiqua" w:cs="Book Antiqua"/>
+                <w:rFonts w:asciiTheme="majorHAnsi" w:hAnsiTheme="majorHAnsi"/>
+              </w:rPr>
+            </w:pPr>
+            <w:proofErr w:type="spellStart"/>
+            <w:r>
+              <w:rPr>
+                <w:rFonts w:asciiTheme="majorHAnsi" w:hAnsiTheme="majorHAnsi"/>
+              </w:rPr>
+              <w:t>regresi</w:t>
+            </w:r>
+            <w:proofErr w:type="spellEnd"/>
+            <w:r>
+              <w:rPr>
+                <w:rFonts w:asciiTheme="majorHAnsi" w:hAnsiTheme="majorHAnsi"/>
+              </w:rPr>
+              <w:t xml:space="preserve"> time series </w:t>
+            </w:r>
+            <w:proofErr w:type="spellStart"/>
+            <w:r>
+              <w:rPr>
+                <w:rFonts w:asciiTheme="majorHAnsi" w:hAnsiTheme="majorHAnsi"/>
               </w:rPr>
               <w:t>dijelaskan</w:t>
             </w:r>
@@ -8198,7 +8184,6 @@
           <w:p>
             <w:pPr>
               <w:spacing w:after="0" w:line="240" w:lineRule="auto"/>
-              <w:ind w:right="-20"/>
               <w:rPr>
                 <w:rFonts w:ascii="Book Antiqua" w:eastAsia="Book Antiqua" w:hAnsi="Book Antiqua" w:cs="Book Antiqua"/>
               </w:rPr>
@@ -8253,24 +8238,26 @@
           <w:p>
             <w:pPr>
               <w:spacing w:after="0" w:line="240" w:lineRule="auto"/>
-              <w:ind w:right="-20"/>
-              <w:rPr>
-                <w:rFonts w:ascii="Book Antiqua" w:eastAsia="Book Antiqua" w:hAnsi="Book Antiqua" w:cs="Book Antiqua"/>
+              <w:rPr>
+                <w:rFonts w:ascii="Book Antiqua" w:eastAsia="Book Antiqua" w:hAnsi="Book Antiqua" w:cs="Book Antiqua"/>
+                <w:b/>
+                <w:bCs/>
               </w:rPr>
             </w:pPr>
           </w:p>
           <w:p>
             <w:pPr>
               <w:spacing w:after="0" w:line="240" w:lineRule="auto"/>
-              <w:ind w:right="-20"/>
-              <w:rPr>
-                <w:rFonts w:ascii="Book Antiqua" w:eastAsia="Book Antiqua" w:hAnsi="Book Antiqua" w:cs="Book Antiqua"/>
-              </w:rPr>
-            </w:pPr>
-            <w:r>
               <w:rPr>
                 <w:rFonts w:ascii="Book Antiqua" w:eastAsia="Book Antiqua" w:hAnsi="Book Antiqua" w:cs="Book Antiqua"/>
                 <w:b/>
+                <w:color w:val="000000"/>
+              </w:rPr>
+            </w:pPr>
+            <w:r>
+              <w:rPr>
+                <w:rFonts w:ascii="Book Antiqua" w:eastAsia="Book Antiqua" w:hAnsi="Book Antiqua" w:cs="Book Antiqua"/>
+                <w:b/>
                 <w:bCs/>
               </w:rPr>
               <w:t>Teknik</w:t>
@@ -8279,25 +8266,22 @@
               <w:rPr>
                 <w:rFonts w:ascii="Book Antiqua" w:eastAsia="Book Antiqua" w:hAnsi="Book Antiqua" w:cs="Book Antiqua"/>
               </w:rPr>
-              <w:t>:</w:t>
-            </w:r>
-          </w:p>
-          <w:p>
-            <w:pPr>
-              <w:spacing w:after="0" w:line="240" w:lineRule="auto"/>
-              <w:ind w:right="-20"/>
-              <w:rPr>
-                <w:rFonts w:ascii="Book Antiqua" w:eastAsia="Book Antiqua" w:hAnsi="Book Antiqua" w:cs="Book Antiqua"/>
-              </w:rPr>
-            </w:pPr>
-            <w:r>
-              <w:rPr>
-                <w:rFonts w:ascii="Book Antiqua" w:eastAsia="Book Antiqua" w:hAnsi="Book Antiqua" w:cs="Book Antiqua"/>
-              </w:rPr>
-              <w:t xml:space="preserve">Test </w:t>
-            </w:r>
-            <w:proofErr w:type="spellStart"/>
-            <w:proofErr w:type="gramStart"/>
+              <w:t xml:space="preserve">: </w:t>
+            </w:r>
+            <w:r>
+              <w:rPr>
+                <w:rFonts w:ascii="Book Antiqua" w:eastAsia="Book Antiqua" w:hAnsi="Book Antiqua" w:cs="Book Antiqua"/>
+                <w:u w:val="single"/>
+              </w:rPr>
+              <w:t>Test</w:t>
+            </w:r>
+            <w:r>
+              <w:rPr>
+                <w:rFonts w:ascii="Book Antiqua" w:eastAsia="Book Antiqua" w:hAnsi="Book Antiqua" w:cs="Book Antiqua"/>
+              </w:rPr>
+              <w:t xml:space="preserve"> </w:t>
+            </w:r>
+            <w:proofErr w:type="spellStart"/>
             <w:r>
               <w:rPr>
                 <w:rFonts w:ascii="Book Antiqua" w:eastAsia="Book Antiqua" w:hAnsi="Book Antiqua" w:cs="Book Antiqua"/>
@@ -8309,14 +8293,13 @@
               <w:rPr>
                 <w:rFonts w:ascii="Book Antiqua" w:eastAsia="Book Antiqua" w:hAnsi="Book Antiqua" w:cs="Book Antiqua"/>
               </w:rPr>
-              <w:t xml:space="preserve">  Quiz</w:t>
-            </w:r>
-            <w:proofErr w:type="gramEnd"/>
-            <w:r>
-              <w:rPr>
-                <w:rFonts w:ascii="Book Antiqua" w:eastAsia="Book Antiqua" w:hAnsi="Book Antiqua" w:cs="Book Antiqua"/>
-              </w:rPr>
-              <w:t xml:space="preserve"> dan Soal pada UTS</w:t>
+              <w:t xml:space="preserve"> soal pada UTS</w:t>
+            </w:r>
+            <w:r>
+              <w:rPr>
+                <w:color w:val="000000"/>
+              </w:rPr>
+              <w:t xml:space="preserve"> </w:t>
             </w:r>
           </w:p>
         </w:tc>
@@ -8439,6 +8422,7 @@
               <w:widowControl w:val="0"/>
               <w:spacing w:after="0" w:line="242" w:lineRule="auto"/>
               <w:rPr>
+                <w:bCs/>
                 <w:color w:val="000000"/>
               </w:rPr>
             </w:pPr>
@@ -8465,6 +8449,46 @@
           </w:tcPr>
           <w:p>
             <w:pPr>
+              <w:tabs>
+                <w:tab w:val="left" w:pos="2780"/>
+                <w:tab w:val="left" w:pos="3080"/>
+              </w:tabs>
+              <w:spacing w:after="0" w:line="253" w:lineRule="auto"/>
+              <w:ind w:left="154" w:right="163"/>
+              <w:jc w:val="center"/>
+              <w:rPr>
+                <w:rFonts w:ascii="Times New Roman" w:eastAsia="Times New Roman" w:hAnsi="Times New Roman" w:cs="Times New Roman"/>
+              </w:rPr>
+            </w:pPr>
+            <w:r>
+              <w:rPr>
+                <w:rFonts w:ascii="Times New Roman" w:eastAsia="Times New Roman" w:hAnsi="Times New Roman" w:cs="Times New Roman"/>
+              </w:rPr>
+              <w:t xml:space="preserve">KW </w:t>
+            </w:r>
+            <w:proofErr w:type="spellStart"/>
+            <w:r>
+              <w:rPr>
+                <w:rFonts w:ascii="Times New Roman" w:eastAsia="Times New Roman" w:hAnsi="Times New Roman" w:cs="Times New Roman"/>
+              </w:rPr>
+              <w:t>bab</w:t>
+            </w:r>
+            <w:proofErr w:type="spellEnd"/>
+            <w:r>
+              <w:rPr>
+                <w:rFonts w:ascii="Times New Roman" w:eastAsia="Times New Roman" w:hAnsi="Times New Roman" w:cs="Times New Roman"/>
+              </w:rPr>
+              <w:t xml:space="preserve"> </w:t>
+            </w:r>
+            <w:r>
+              <w:rPr>
+                <w:rFonts w:ascii="Times New Roman" w:eastAsia="Times New Roman" w:hAnsi="Times New Roman" w:cs="Times New Roman"/>
+              </w:rPr>
+              <w:t>6</w:t>
+            </w:r>
+          </w:p>
+          <w:p>
+            <w:pPr>
               <w:spacing w:after="0"/>
               <w:jc w:val="center"/>
               <w:rPr>
@@ -8474,85 +8498,15 @@
             </w:pPr>
             <w:r>
               <w:rPr>
-                <w:rFonts w:ascii="Book Antiqua" w:eastAsia="Book Antiqua" w:hAnsi="Book Antiqua" w:cs="Book Antiqua"/>
-                <w:color w:val="000000"/>
-              </w:rPr>
-              <w:t xml:space="preserve">HA </w:t>
-            </w:r>
-            <w:proofErr w:type="spellStart"/>
-            <w:r>
-              <w:rPr>
-                <w:rFonts w:ascii="Book Antiqua" w:eastAsia="Book Antiqua" w:hAnsi="Book Antiqua" w:cs="Book Antiqua"/>
-                <w:color w:val="000000"/>
-              </w:rPr>
-              <w:t>bab</w:t>
-            </w:r>
-            <w:proofErr w:type="spellEnd"/>
-            <w:r>
-              <w:rPr>
-                <w:rFonts w:ascii="Book Antiqua" w:eastAsia="Book Antiqua" w:hAnsi="Book Antiqua" w:cs="Book Antiqua"/>
-                <w:color w:val="000000"/>
-              </w:rPr>
-              <w:t xml:space="preserve"> </w:t>
-            </w:r>
-            <w:proofErr w:type="gramStart"/>
-            <w:r>
-              <w:rPr>
-                <w:rFonts w:ascii="Book Antiqua" w:eastAsia="Book Antiqua" w:hAnsi="Book Antiqua" w:cs="Book Antiqua"/>
-                <w:color w:val="000000"/>
-              </w:rPr>
-              <w:t>2</w:t>
-            </w:r>
-            <w:proofErr w:type="gramEnd"/>
-          </w:p>
-          <w:p>
-            <w:pPr>
-              <w:spacing w:after="0"/>
-              <w:jc w:val="center"/>
-              <w:rPr>
-                <w:rFonts w:ascii="Book Antiqua" w:eastAsia="Book Antiqua" w:hAnsi="Book Antiqua" w:cs="Book Antiqua"/>
-                <w:color w:val="000000"/>
-              </w:rPr>
-            </w:pPr>
-            <w:r>
-              <w:rPr>
-                <w:rFonts w:ascii="Book Antiqua" w:eastAsia="Book Antiqua" w:hAnsi="Book Antiqua" w:cs="Book Antiqua"/>
-                <w:color w:val="000000"/>
-              </w:rPr>
-              <w:t xml:space="preserve">HAGS </w:t>
-            </w:r>
-            <w:proofErr w:type="spellStart"/>
-            <w:r>
-              <w:rPr>
-                <w:rFonts w:ascii="Book Antiqua" w:eastAsia="Book Antiqua" w:hAnsi="Book Antiqua" w:cs="Book Antiqua"/>
-                <w:color w:val="000000"/>
-              </w:rPr>
-              <w:t>bab</w:t>
-            </w:r>
-            <w:proofErr w:type="spellEnd"/>
-            <w:r>
-              <w:rPr>
-                <w:rFonts w:ascii="Book Antiqua" w:eastAsia="Book Antiqua" w:hAnsi="Book Antiqua" w:cs="Book Antiqua"/>
-                <w:color w:val="000000"/>
-              </w:rPr>
-              <w:t xml:space="preserve"> 14</w:t>
-            </w:r>
-          </w:p>
-          <w:p>
-            <w:pPr>
-              <w:spacing w:after="0"/>
-              <w:jc w:val="center"/>
-              <w:rPr>
-                <w:rFonts w:ascii="Book Antiqua" w:eastAsia="Book Antiqua" w:hAnsi="Book Antiqua" w:cs="Book Antiqua"/>
-                <w:color w:val="000000"/>
-              </w:rPr>
-            </w:pPr>
-            <w:r>
-              <w:rPr>
-                <w:rFonts w:ascii="Book Antiqua" w:eastAsia="Book Antiqua" w:hAnsi="Book Antiqua" w:cs="Book Antiqua"/>
-                <w:color w:val="000000"/>
-              </w:rPr>
-              <w:t>slide 4</w:t>
+                <w:rFonts w:ascii="Times New Roman" w:eastAsia="Times New Roman" w:hAnsi="Times New Roman" w:cs="Times New Roman"/>
+              </w:rPr>
+              <w:t xml:space="preserve">Slide </w:t>
+            </w:r>
+            <w:r>
+              <w:rPr>
+                <w:rFonts w:ascii="Times New Roman" w:eastAsia="Times New Roman" w:hAnsi="Times New Roman" w:cs="Times New Roman"/>
+              </w:rPr>
+              <w:t>6</w:t>
             </w:r>
           </w:p>
         </w:tc>
@@ -8611,7 +8565,7 @@
               <w:rPr>
                 <w:rFonts w:ascii="Book Antiqua" w:eastAsia="Book Antiqua" w:hAnsi="Book Antiqua" w:cs="Book Antiqua"/>
               </w:rPr>
-              <w:t>6</w:t>
+              <w:t>7</w:t>
             </w:r>
           </w:p>
         </w:tc>
@@ -8633,12 +8587,46 @@
                 <w:rFonts w:asciiTheme="minorHAnsi" w:hAnsiTheme="minorHAnsi" w:cstheme="majorHAnsi"/>
               </w:rPr>
             </w:pPr>
-            <w:proofErr w:type="spellStart"/>
             <w:r>
               <w:rPr>
                 <w:rFonts w:asciiTheme="minorHAnsi" w:hAnsiTheme="minorHAnsi" w:cstheme="majorHAnsi"/>
               </w:rPr>
-              <w:t>Regresi</w:t>
+              <w:t>Teknik-</w:t>
+            </w:r>
+            <w:proofErr w:type="spellStart"/>
+            <w:r>
+              <w:rPr>
+                <w:rFonts w:asciiTheme="minorHAnsi" w:hAnsiTheme="minorHAnsi" w:cstheme="majorHAnsi"/>
+              </w:rPr>
+              <w:t>teknik</w:t>
+            </w:r>
+            <w:proofErr w:type="spellEnd"/>
+            <w:r>
+              <w:rPr>
+                <w:rFonts w:asciiTheme="minorHAnsi" w:hAnsiTheme="minorHAnsi" w:cstheme="majorHAnsi"/>
+              </w:rPr>
+              <w:t xml:space="preserve"> </w:t>
+            </w:r>
+            <w:proofErr w:type="spellStart"/>
+            <w:r>
+              <w:rPr>
+                <w:rFonts w:asciiTheme="minorHAnsi" w:hAnsiTheme="minorHAnsi" w:cstheme="majorHAnsi"/>
+              </w:rPr>
+              <w:t>lanjutan</w:t>
+            </w:r>
+            <w:proofErr w:type="spellEnd"/>
+            <w:r>
+              <w:rPr>
+                <w:rFonts w:asciiTheme="minorHAnsi" w:hAnsiTheme="minorHAnsi" w:cstheme="majorHAnsi"/>
+              </w:rPr>
+              <w:t xml:space="preserve"> </w:t>
+            </w:r>
+            <w:proofErr w:type="spellStart"/>
+            <w:r>
+              <w:rPr>
+                <w:rFonts w:asciiTheme="minorHAnsi" w:hAnsiTheme="minorHAnsi" w:cstheme="majorHAnsi"/>
+              </w:rPr>
+              <w:t>regresi</w:t>
             </w:r>
             <w:proofErr w:type="spellEnd"/>
             <w:r>
@@ -8653,7 +8641,7 @@
               <w:pStyle w:val="ListParagraph"/>
               <w:numPr>
                 <w:ilvl w:val="0"/>
-                <w:numId w:val="14"/>
+                <w:numId w:val="15"/>
               </w:numPr>
               <w:spacing w:after="0"/>
               <w:ind w:right="139"/>
@@ -8665,7 +8653,7 @@
               <w:rPr>
                 <w:rFonts w:asciiTheme="minorHAnsi" w:hAnsiTheme="minorHAnsi" w:cstheme="majorHAnsi"/>
               </w:rPr>
-              <w:t>Dasar</w:t>
+              <w:t>ARIMA</w:t>
             </w:r>
           </w:p>
           <w:p>
@@ -8673,7 +8661,7 @@
               <w:pStyle w:val="ListParagraph"/>
               <w:numPr>
                 <w:ilvl w:val="0"/>
-                <w:numId w:val="14"/>
+                <w:numId w:val="15"/>
               </w:numPr>
               <w:spacing w:after="0"/>
               <w:ind w:right="139"/>
@@ -8681,33 +8669,11 @@
                 <w:rFonts w:asciiTheme="minorHAnsi" w:hAnsiTheme="minorHAnsi" w:cstheme="majorHAnsi"/>
               </w:rPr>
             </w:pPr>
-            <w:proofErr w:type="spellStart"/>
             <w:r>
               <w:rPr>
                 <w:rFonts w:asciiTheme="minorHAnsi" w:hAnsiTheme="minorHAnsi" w:cstheme="majorHAnsi"/>
               </w:rPr>
-              <w:t>Diagnostik</w:t>
-            </w:r>
-            <w:proofErr w:type="spellEnd"/>
-          </w:p>
-          <w:p>
-            <w:pPr>
-              <w:pStyle w:val="ListParagraph"/>
-              <w:numPr>
-                <w:ilvl w:val="0"/>
-                <w:numId w:val="14"/>
-              </w:numPr>
-              <w:spacing w:after="0"/>
-              <w:ind w:right="139"/>
-              <w:rPr>
-                <w:rFonts w:asciiTheme="minorHAnsi" w:hAnsiTheme="minorHAnsi" w:cstheme="majorHAnsi"/>
-              </w:rPr>
-            </w:pPr>
-            <w:r>
-              <w:rPr>
-                <w:rFonts w:asciiTheme="minorHAnsi" w:hAnsiTheme="minorHAnsi" w:cstheme="majorHAnsi"/>
-              </w:rPr>
-              <w:t>Stasionarita5</w:t>
+              <w:t>ARDL</w:t>
             </w:r>
           </w:p>
         </w:tc>
@@ -8734,6 +8700,26 @@
                 <w:rFonts w:asciiTheme="majorHAnsi" w:hAnsiTheme="majorHAnsi"/>
               </w:rPr>
             </w:pPr>
+            <w:r>
+              <w:rPr>
+                <w:rFonts w:asciiTheme="majorHAnsi" w:hAnsiTheme="majorHAnsi"/>
+              </w:rPr>
+              <w:t xml:space="preserve">Teknik </w:t>
+            </w:r>
+            <w:proofErr w:type="spellStart"/>
+            <w:r>
+              <w:rPr>
+                <w:rFonts w:asciiTheme="majorHAnsi" w:hAnsiTheme="majorHAnsi"/>
+              </w:rPr>
+              <w:t>lanjutan</w:t>
+            </w:r>
+            <w:proofErr w:type="spellEnd"/>
+            <w:r>
+              <w:rPr>
+                <w:rFonts w:asciiTheme="majorHAnsi" w:hAnsiTheme="majorHAnsi"/>
+              </w:rPr>
+              <w:t xml:space="preserve"> </w:t>
+            </w:r>
             <w:proofErr w:type="spellStart"/>
             <w:r>
               <w:rPr>
@@ -8836,72 +8822,67 @@
             <w:pPr>
               <w:spacing w:after="0" w:line="240" w:lineRule="auto"/>
               <w:rPr>
+                <w:color w:val="000000"/>
+              </w:rPr>
+            </w:pPr>
+            <w:r>
+              <w:rPr>
                 <w:rFonts w:ascii="Book Antiqua" w:eastAsia="Book Antiqua" w:hAnsi="Book Antiqua" w:cs="Book Antiqua"/>
                 <w:b/>
-                <w:color w:val="000000"/>
-              </w:rPr>
-            </w:pPr>
-            <w:r>
+                <w:bCs/>
+              </w:rPr>
+              <w:t>Teknik</w:t>
+            </w:r>
+            <w:r>
+              <w:rPr>
+                <w:rFonts w:ascii="Book Antiqua" w:eastAsia="Book Antiqua" w:hAnsi="Book Antiqua" w:cs="Book Antiqua"/>
+              </w:rPr>
+              <w:t xml:space="preserve">: </w:t>
+            </w:r>
+            <w:r>
+              <w:rPr>
+                <w:rFonts w:ascii="Book Antiqua" w:eastAsia="Book Antiqua" w:hAnsi="Book Antiqua" w:cs="Book Antiqua"/>
+                <w:u w:val="single"/>
+              </w:rPr>
+              <w:t>Test</w:t>
+            </w:r>
+            <w:r>
+              <w:rPr>
+                <w:rFonts w:ascii="Book Antiqua" w:eastAsia="Book Antiqua" w:hAnsi="Book Antiqua" w:cs="Book Antiqua"/>
+              </w:rPr>
+              <w:t xml:space="preserve"> </w:t>
+            </w:r>
+            <w:proofErr w:type="spellStart"/>
+            <w:r>
+              <w:rPr>
+                <w:rFonts w:ascii="Book Antiqua" w:eastAsia="Book Antiqua" w:hAnsi="Book Antiqua" w:cs="Book Antiqua"/>
+              </w:rPr>
+              <w:t>berupa</w:t>
+            </w:r>
+            <w:proofErr w:type="spellEnd"/>
+            <w:r>
+              <w:rPr>
+                <w:rFonts w:ascii="Book Antiqua" w:eastAsia="Book Antiqua" w:hAnsi="Book Antiqua" w:cs="Book Antiqua"/>
+              </w:rPr>
+              <w:t xml:space="preserve"> soal pada UTS</w:t>
+            </w:r>
+            <w:r>
+              <w:rPr>
+                <w:color w:val="000000"/>
+              </w:rPr>
+              <w:t xml:space="preserve"> </w:t>
+            </w:r>
+          </w:p>
+          <w:p>
+            <w:pPr>
+              <w:spacing w:after="0" w:line="240" w:lineRule="auto"/>
+              <w:ind w:right="-20"/>
               <w:rPr>
                 <w:rFonts w:ascii="Book Antiqua" w:eastAsia="Book Antiqua" w:hAnsi="Book Antiqua" w:cs="Book Antiqua"/>
                 <w:b/>
-                <w:bCs/>
-              </w:rPr>
-              <w:t>Teknik</w:t>
-            </w:r>
-            <w:r>
-              <w:rPr>
-                <w:rFonts w:ascii="Book Antiqua" w:eastAsia="Book Antiqua" w:hAnsi="Book Antiqua" w:cs="Book Antiqua"/>
-              </w:rPr>
-              <w:t xml:space="preserve">: </w:t>
-            </w:r>
-            <w:r>
-              <w:rPr>
-                <w:rFonts w:ascii="Book Antiqua" w:eastAsia="Book Antiqua" w:hAnsi="Book Antiqua" w:cs="Book Antiqua"/>
-                <w:u w:val="single"/>
-              </w:rPr>
-              <w:t>Test</w:t>
-            </w:r>
-            <w:r>
-              <w:rPr>
-                <w:rFonts w:ascii="Book Antiqua" w:eastAsia="Book Antiqua" w:hAnsi="Book Antiqua" w:cs="Book Antiqua"/>
-              </w:rPr>
-              <w:t xml:space="preserve"> </w:t>
-            </w:r>
-            <w:proofErr w:type="spellStart"/>
-            <w:r>
-              <w:rPr>
-                <w:rFonts w:ascii="Book Antiqua" w:eastAsia="Book Antiqua" w:hAnsi="Book Antiqua" w:cs="Book Antiqua"/>
-              </w:rPr>
-              <w:t>berupa</w:t>
-            </w:r>
-            <w:proofErr w:type="spellEnd"/>
-            <w:r>
-              <w:rPr>
-                <w:rFonts w:ascii="Book Antiqua" w:eastAsia="Book Antiqua" w:hAnsi="Book Antiqua" w:cs="Book Antiqua"/>
-              </w:rPr>
-              <w:t xml:space="preserve"> </w:t>
-            </w:r>
-            <w:proofErr w:type="spellStart"/>
-            <w:r>
-              <w:rPr>
-                <w:rFonts w:ascii="Book Antiqua" w:eastAsia="Book Antiqua" w:hAnsi="Book Antiqua" w:cs="Book Antiqua"/>
-              </w:rPr>
-              <w:t>soal</w:t>
-            </w:r>
-            <w:proofErr w:type="spellEnd"/>
-            <w:r>
-              <w:rPr>
-                <w:rFonts w:ascii="Book Antiqua" w:eastAsia="Book Antiqua" w:hAnsi="Book Antiqua" w:cs="Book Antiqua"/>
-              </w:rPr>
-              <w:t xml:space="preserve"> pada UTS</w:t>
-            </w:r>
-            <w:r>
-              <w:rPr>
-                <w:color w:val="000000"/>
-              </w:rPr>
-              <w:t xml:space="preserve"> </w:t>
-            </w:r>
+                <w:color w:val="000000"/>
+              </w:rPr>
+            </w:pPr>
           </w:p>
         </w:tc>
         <w:tc>
@@ -8921,48 +8902,6 @@
                 <w:color w:val="000000"/>
               </w:rPr>
             </w:pPr>
-            <w:proofErr w:type="spellStart"/>
-            <w:r>
-              <w:rPr>
-                <w:color w:val="000000"/>
-              </w:rPr>
-              <w:t>Pertemuan</w:t>
-            </w:r>
-            <w:proofErr w:type="spellEnd"/>
-            <w:r>
-              <w:rPr>
-                <w:color w:val="000000"/>
-              </w:rPr>
-              <w:t xml:space="preserve"> </w:t>
-            </w:r>
-            <w:proofErr w:type="spellStart"/>
-            <w:r>
-              <w:rPr>
-                <w:color w:val="000000"/>
-              </w:rPr>
-              <w:t>tatap</w:t>
-            </w:r>
-            <w:proofErr w:type="spellEnd"/>
-            <w:r>
-              <w:rPr>
-                <w:color w:val="000000"/>
-              </w:rPr>
-              <w:t xml:space="preserve"> </w:t>
-            </w:r>
-            <w:proofErr w:type="spellStart"/>
-            <w:r>
-              <w:rPr>
-                <w:color w:val="000000"/>
-              </w:rPr>
-              <w:t>muka</w:t>
-            </w:r>
-            <w:proofErr w:type="spellEnd"/>
-            <w:r>
-              <w:rPr>
-                <w:color w:val="000000"/>
-              </w:rPr>
-              <w:t xml:space="preserve"> [PB: 2x50’]</w:t>
-            </w:r>
           </w:p>
         </w:tc>
         <w:tc>
@@ -9050,6 +8989,46 @@
           </w:tcPr>
           <w:p>
             <w:pPr>
+              <w:tabs>
+                <w:tab w:val="left" w:pos="2780"/>
+                <w:tab w:val="left" w:pos="3080"/>
+              </w:tabs>
+              <w:spacing w:after="0" w:line="253" w:lineRule="auto"/>
+              <w:ind w:left="154" w:right="163"/>
+              <w:jc w:val="center"/>
+              <w:rPr>
+                <w:rFonts w:ascii="Times New Roman" w:eastAsia="Times New Roman" w:hAnsi="Times New Roman" w:cs="Times New Roman"/>
+              </w:rPr>
+            </w:pPr>
+            <w:r>
+              <w:rPr>
+                <w:rFonts w:ascii="Times New Roman" w:eastAsia="Times New Roman" w:hAnsi="Times New Roman" w:cs="Times New Roman"/>
+              </w:rPr>
+              <w:t xml:space="preserve">KW </w:t>
+            </w:r>
+            <w:proofErr w:type="spellStart"/>
+            <w:r>
+              <w:rPr>
+                <w:rFonts w:ascii="Times New Roman" w:eastAsia="Times New Roman" w:hAnsi="Times New Roman" w:cs="Times New Roman"/>
+              </w:rPr>
+              <w:t>bab</w:t>
+            </w:r>
+            <w:proofErr w:type="spellEnd"/>
+            <w:r>
+              <w:rPr>
+                <w:rFonts w:ascii="Times New Roman" w:eastAsia="Times New Roman" w:hAnsi="Times New Roman" w:cs="Times New Roman"/>
+              </w:rPr>
+              <w:t xml:space="preserve"> </w:t>
+            </w:r>
+            <w:r>
+              <w:rPr>
+                <w:rFonts w:ascii="Times New Roman" w:eastAsia="Times New Roman" w:hAnsi="Times New Roman" w:cs="Times New Roman"/>
+              </w:rPr>
+              <w:t>7</w:t>
+            </w:r>
+          </w:p>
+          <w:p>
+            <w:pPr>
               <w:spacing w:after="0"/>
               <w:jc w:val="center"/>
               <w:rPr>
@@ -9059,677 +9038,15 @@
             </w:pPr>
             <w:r>
               <w:rPr>
-                <w:rFonts w:ascii="Book Antiqua" w:eastAsia="Book Antiqua" w:hAnsi="Book Antiqua" w:cs="Book Antiqua"/>
-                <w:color w:val="000000"/>
-              </w:rPr>
-              <w:t xml:space="preserve">HAGS </w:t>
-            </w:r>
-            <w:proofErr w:type="spellStart"/>
-            <w:r>
-              <w:rPr>
-                <w:rFonts w:ascii="Book Antiqua" w:eastAsia="Book Antiqua" w:hAnsi="Book Antiqua" w:cs="Book Antiqua"/>
-                <w:color w:val="000000"/>
-              </w:rPr>
-              <w:t>bab</w:t>
-            </w:r>
-            <w:proofErr w:type="spellEnd"/>
-            <w:r>
-              <w:rPr>
-                <w:rFonts w:ascii="Book Antiqua" w:eastAsia="Book Antiqua" w:hAnsi="Book Antiqua" w:cs="Book Antiqua"/>
-                <w:color w:val="000000"/>
-              </w:rPr>
-              <w:t xml:space="preserve"> 14</w:t>
-            </w:r>
-          </w:p>
-          <w:p>
-            <w:pPr>
-              <w:spacing w:after="0"/>
-              <w:jc w:val="center"/>
-              <w:rPr>
-                <w:rFonts w:ascii="Book Antiqua" w:eastAsia="Book Antiqua" w:hAnsi="Book Antiqua" w:cs="Book Antiqua"/>
-                <w:color w:val="000000"/>
-              </w:rPr>
-            </w:pPr>
-            <w:r>
-              <w:rPr>
-                <w:rFonts w:ascii="Book Antiqua" w:eastAsia="Book Antiqua" w:hAnsi="Book Antiqua" w:cs="Book Antiqua"/>
-                <w:color w:val="000000"/>
-              </w:rPr>
-              <w:t xml:space="preserve">HA </w:t>
-            </w:r>
-            <w:proofErr w:type="spellStart"/>
-            <w:r>
-              <w:rPr>
-                <w:rFonts w:ascii="Book Antiqua" w:eastAsia="Book Antiqua" w:hAnsi="Book Antiqua" w:cs="Book Antiqua"/>
-                <w:color w:val="000000"/>
-              </w:rPr>
-              <w:t>bab</w:t>
-            </w:r>
-            <w:proofErr w:type="spellEnd"/>
-            <w:r>
-              <w:rPr>
-                <w:rFonts w:ascii="Book Antiqua" w:eastAsia="Book Antiqua" w:hAnsi="Book Antiqua" w:cs="Book Antiqua"/>
-                <w:color w:val="000000"/>
-              </w:rPr>
-              <w:t xml:space="preserve"> </w:t>
-            </w:r>
-            <w:proofErr w:type="gramStart"/>
-            <w:r>
-              <w:rPr>
-                <w:rFonts w:ascii="Book Antiqua" w:eastAsia="Book Antiqua" w:hAnsi="Book Antiqua" w:cs="Book Antiqua"/>
-                <w:color w:val="000000"/>
-              </w:rPr>
-              <w:t>5</w:t>
-            </w:r>
-            <w:proofErr w:type="gramEnd"/>
-          </w:p>
-          <w:p>
-            <w:pPr>
-              <w:spacing w:after="0"/>
-              <w:jc w:val="center"/>
-              <w:rPr>
-                <w:rFonts w:ascii="Book Antiqua" w:eastAsia="Book Antiqua" w:hAnsi="Book Antiqua" w:cs="Book Antiqua"/>
-                <w:color w:val="000000"/>
-              </w:rPr>
-            </w:pPr>
-            <w:r>
-              <w:rPr>
-                <w:rFonts w:ascii="Book Antiqua" w:eastAsia="Book Antiqua" w:hAnsi="Book Antiqua" w:cs="Book Antiqua"/>
-                <w:color w:val="000000"/>
-              </w:rPr>
-              <w:t>Slide 5</w:t>
-            </w:r>
-          </w:p>
-        </w:tc>
-        <w:tc>
-          <w:tcPr>
-            <w:tcW w:w="1170" w:type="dxa"/>
-            <w:tcBorders>
-              <w:top w:val="single" w:sz="4" w:space="0" w:color="000000"/>
-              <w:left w:val="single" w:sz="4" w:space="0" w:color="000000"/>
-              <w:bottom w:val="single" w:sz="4" w:space="0" w:color="000000"/>
-              <w:right w:val="single" w:sz="4" w:space="0" w:color="000000"/>
-            </w:tcBorders>
-          </w:tcPr>
-          <w:p>
-            <w:pPr>
-              <w:spacing w:after="0"/>
-              <w:jc w:val="center"/>
-              <w:rPr>
-                <w:rFonts w:ascii="Book Antiqua" w:eastAsia="Book Antiqua" w:hAnsi="Book Antiqua" w:cs="Book Antiqua"/>
-                <w:color w:val="000000"/>
-              </w:rPr>
-            </w:pPr>
-            <w:r>
-              <w:rPr>
-                <w:rFonts w:ascii="Book Antiqua" w:eastAsia="Book Antiqua" w:hAnsi="Book Antiqua" w:cs="Book Antiqua"/>
-                <w:color w:val="000000"/>
+                <w:rFonts w:ascii="Times New Roman" w:eastAsia="Times New Roman" w:hAnsi="Times New Roman" w:cs="Times New Roman"/>
+              </w:rPr>
+              <w:t xml:space="preserve">Slide </w:t>
+            </w:r>
+            <w:r>
+              <w:rPr>
+                <w:rFonts w:ascii="Times New Roman" w:eastAsia="Times New Roman" w:hAnsi="Times New Roman" w:cs="Times New Roman"/>
               </w:rPr>
               <w:t>7</w:t>
-            </w:r>
-          </w:p>
-        </w:tc>
-      </w:tr>
-      <w:tr>
-        <w:trPr>
-          <w:trHeight w:val="263"/>
-        </w:trPr>
-        <w:tc>
-          <w:tcPr>
-            <w:tcW w:w="625" w:type="dxa"/>
-            <w:tcBorders>
-              <w:top w:val="single" w:sz="4" w:space="0" w:color="000000"/>
-              <w:left w:val="single" w:sz="4" w:space="0" w:color="000000"/>
-              <w:bottom w:val="single" w:sz="4" w:space="0" w:color="000000"/>
-              <w:right w:val="single" w:sz="4" w:space="0" w:color="000000"/>
-            </w:tcBorders>
-          </w:tcPr>
-          <w:p>
-            <w:pPr>
-              <w:spacing w:after="0"/>
-              <w:jc w:val="center"/>
-              <w:rPr>
-                <w:rFonts w:ascii="Book Antiqua" w:eastAsia="Book Antiqua" w:hAnsi="Book Antiqua" w:cs="Book Antiqua"/>
-              </w:rPr>
-            </w:pPr>
-            <w:r>
-              <w:rPr>
-                <w:rFonts w:ascii="Book Antiqua" w:eastAsia="Book Antiqua" w:hAnsi="Book Antiqua" w:cs="Book Antiqua"/>
-              </w:rPr>
-              <w:t>7</w:t>
-            </w:r>
-          </w:p>
-        </w:tc>
-        <w:tc>
-          <w:tcPr>
-            <w:tcW w:w="2970" w:type="dxa"/>
-            <w:tcBorders>
-              <w:top w:val="single" w:sz="4" w:space="0" w:color="000000"/>
-              <w:left w:val="single" w:sz="4" w:space="0" w:color="000000"/>
-              <w:bottom w:val="single" w:sz="4" w:space="0" w:color="000000"/>
-              <w:right w:val="single" w:sz="4" w:space="0" w:color="000000"/>
-            </w:tcBorders>
-          </w:tcPr>
-          <w:p>
-            <w:pPr>
-              <w:spacing w:after="0"/>
-              <w:ind w:left="125" w:right="139"/>
-              <w:rPr>
-                <w:rFonts w:asciiTheme="minorHAnsi" w:hAnsiTheme="minorHAnsi" w:cstheme="majorHAnsi"/>
-              </w:rPr>
-            </w:pPr>
-            <w:r>
-              <w:rPr>
-                <w:rFonts w:asciiTheme="minorHAnsi" w:hAnsiTheme="minorHAnsi" w:cstheme="majorHAnsi"/>
-              </w:rPr>
-              <w:t>Teknik-</w:t>
-            </w:r>
-            <w:proofErr w:type="spellStart"/>
-            <w:r>
-              <w:rPr>
-                <w:rFonts w:asciiTheme="minorHAnsi" w:hAnsiTheme="minorHAnsi" w:cstheme="majorHAnsi"/>
-              </w:rPr>
-              <w:t>teknik</w:t>
-            </w:r>
-            <w:proofErr w:type="spellEnd"/>
-            <w:r>
-              <w:rPr>
-                <w:rFonts w:asciiTheme="minorHAnsi" w:hAnsiTheme="minorHAnsi" w:cstheme="majorHAnsi"/>
-              </w:rPr>
-              <w:t xml:space="preserve"> </w:t>
-            </w:r>
-            <w:proofErr w:type="spellStart"/>
-            <w:r>
-              <w:rPr>
-                <w:rFonts w:asciiTheme="minorHAnsi" w:hAnsiTheme="minorHAnsi" w:cstheme="majorHAnsi"/>
-              </w:rPr>
-              <w:t>lanjutan</w:t>
-            </w:r>
-            <w:proofErr w:type="spellEnd"/>
-            <w:r>
-              <w:rPr>
-                <w:rFonts w:asciiTheme="minorHAnsi" w:hAnsiTheme="minorHAnsi" w:cstheme="majorHAnsi"/>
-              </w:rPr>
-              <w:t xml:space="preserve"> </w:t>
-            </w:r>
-            <w:proofErr w:type="spellStart"/>
-            <w:r>
-              <w:rPr>
-                <w:rFonts w:asciiTheme="minorHAnsi" w:hAnsiTheme="minorHAnsi" w:cstheme="majorHAnsi"/>
-              </w:rPr>
-              <w:t>regresi</w:t>
-            </w:r>
-            <w:proofErr w:type="spellEnd"/>
-            <w:r>
-              <w:rPr>
-                <w:rFonts w:asciiTheme="minorHAnsi" w:hAnsiTheme="minorHAnsi" w:cstheme="majorHAnsi"/>
-              </w:rPr>
-              <w:t xml:space="preserve"> time series</w:t>
-            </w:r>
-          </w:p>
-          <w:p>
-            <w:pPr>
-              <w:pStyle w:val="ListParagraph"/>
-              <w:numPr>
-                <w:ilvl w:val="0"/>
-                <w:numId w:val="15"/>
-              </w:numPr>
-              <w:spacing w:after="0"/>
-              <w:ind w:right="139"/>
-              <w:rPr>
-                <w:rFonts w:asciiTheme="minorHAnsi" w:hAnsiTheme="minorHAnsi" w:cstheme="majorHAnsi"/>
-              </w:rPr>
-            </w:pPr>
-            <w:r>
-              <w:rPr>
-                <w:rFonts w:asciiTheme="minorHAnsi" w:hAnsiTheme="minorHAnsi" w:cstheme="majorHAnsi"/>
-              </w:rPr>
-              <w:t>ARIMA</w:t>
-            </w:r>
-          </w:p>
-          <w:p>
-            <w:pPr>
-              <w:pStyle w:val="ListParagraph"/>
-              <w:numPr>
-                <w:ilvl w:val="0"/>
-                <w:numId w:val="15"/>
-              </w:numPr>
-              <w:spacing w:after="0"/>
-              <w:ind w:right="139"/>
-              <w:rPr>
-                <w:rFonts w:asciiTheme="minorHAnsi" w:hAnsiTheme="minorHAnsi" w:cstheme="majorHAnsi"/>
-              </w:rPr>
-            </w:pPr>
-            <w:r>
-              <w:rPr>
-                <w:rFonts w:asciiTheme="minorHAnsi" w:hAnsiTheme="minorHAnsi" w:cstheme="majorHAnsi"/>
-              </w:rPr>
-              <w:t>ARDL</w:t>
-            </w:r>
-          </w:p>
-        </w:tc>
-        <w:tc>
-          <w:tcPr>
-            <w:tcW w:w="1362" w:type="dxa"/>
-            <w:tcBorders>
-              <w:top w:val="single" w:sz="4" w:space="0" w:color="000000"/>
-              <w:left w:val="single" w:sz="4" w:space="0" w:color="000000"/>
-              <w:bottom w:val="single" w:sz="4" w:space="0" w:color="000000"/>
-              <w:right w:val="single" w:sz="4" w:space="0" w:color="000000"/>
-            </w:tcBorders>
-          </w:tcPr>
-          <w:p>
-            <w:pPr>
-              <w:pStyle w:val="ListParagraph"/>
-              <w:numPr>
-                <w:ilvl w:val="0"/>
-                <w:numId w:val="3"/>
-              </w:numPr>
-              <w:spacing w:after="0" w:line="240" w:lineRule="auto"/>
-              <w:ind w:left="166" w:hanging="180"/>
-              <w:rPr>
-                <w:rFonts w:asciiTheme="majorHAnsi" w:hAnsiTheme="majorHAnsi"/>
-              </w:rPr>
-            </w:pPr>
-            <w:r>
-              <w:rPr>
-                <w:rFonts w:asciiTheme="majorHAnsi" w:hAnsiTheme="majorHAnsi"/>
-              </w:rPr>
-              <w:t xml:space="preserve">Teknik </w:t>
-            </w:r>
-            <w:proofErr w:type="spellStart"/>
-            <w:r>
-              <w:rPr>
-                <w:rFonts w:asciiTheme="majorHAnsi" w:hAnsiTheme="majorHAnsi"/>
-              </w:rPr>
-              <w:t>lanjutan</w:t>
-            </w:r>
-            <w:proofErr w:type="spellEnd"/>
-            <w:r>
-              <w:rPr>
-                <w:rFonts w:asciiTheme="majorHAnsi" w:hAnsiTheme="majorHAnsi"/>
-              </w:rPr>
-              <w:t xml:space="preserve"> </w:t>
-            </w:r>
-            <w:proofErr w:type="spellStart"/>
-            <w:r>
-              <w:rPr>
-                <w:rFonts w:asciiTheme="majorHAnsi" w:hAnsiTheme="majorHAnsi"/>
-              </w:rPr>
-              <w:t>regresi</w:t>
-            </w:r>
-            <w:proofErr w:type="spellEnd"/>
-            <w:r>
-              <w:rPr>
-                <w:rFonts w:asciiTheme="majorHAnsi" w:hAnsiTheme="majorHAnsi"/>
-              </w:rPr>
-              <w:t xml:space="preserve"> time series </w:t>
-            </w:r>
-            <w:proofErr w:type="spellStart"/>
-            <w:r>
-              <w:rPr>
-                <w:rFonts w:asciiTheme="majorHAnsi" w:hAnsiTheme="majorHAnsi"/>
-              </w:rPr>
-              <w:t>dijelaskan</w:t>
-            </w:r>
-            <w:proofErr w:type="spellEnd"/>
-          </w:p>
-        </w:tc>
-        <w:tc>
-          <w:tcPr>
-            <w:tcW w:w="1417" w:type="dxa"/>
-            <w:tcBorders>
-              <w:top w:val="single" w:sz="4" w:space="0" w:color="000000"/>
-              <w:left w:val="single" w:sz="4" w:space="0" w:color="000000"/>
-              <w:bottom w:val="single" w:sz="4" w:space="0" w:color="000000"/>
-              <w:right w:val="single" w:sz="4" w:space="0" w:color="000000"/>
-            </w:tcBorders>
-          </w:tcPr>
-          <w:p>
-            <w:pPr>
-              <w:spacing w:after="0" w:line="240" w:lineRule="auto"/>
-              <w:rPr>
-                <w:rFonts w:ascii="Book Antiqua" w:eastAsia="Book Antiqua" w:hAnsi="Book Antiqua" w:cs="Book Antiqua"/>
-              </w:rPr>
-            </w:pPr>
-            <w:proofErr w:type="spellStart"/>
-            <w:r>
-              <w:rPr>
-                <w:rFonts w:ascii="Book Antiqua" w:eastAsia="Book Antiqua" w:hAnsi="Book Antiqua" w:cs="Book Antiqua"/>
-                <w:b/>
-                <w:color w:val="000000"/>
-              </w:rPr>
-              <w:t>Kriteria</w:t>
-            </w:r>
-            <w:proofErr w:type="spellEnd"/>
-            <w:r>
-              <w:rPr>
-                <w:rFonts w:ascii="Book Antiqua" w:eastAsia="Book Antiqua" w:hAnsi="Book Antiqua" w:cs="Book Antiqua"/>
-                <w:b/>
-                <w:color w:val="000000"/>
-              </w:rPr>
-              <w:t>:</w:t>
-            </w:r>
-            <w:r>
-              <w:rPr>
-                <w:rFonts w:ascii="Book Antiqua" w:eastAsia="Book Antiqua" w:hAnsi="Book Antiqua" w:cs="Book Antiqua"/>
-              </w:rPr>
-              <w:t xml:space="preserve"> </w:t>
-            </w:r>
-            <w:proofErr w:type="spellStart"/>
-            <w:r>
-              <w:rPr>
-                <w:rFonts w:ascii="Book Antiqua" w:eastAsia="Book Antiqua" w:hAnsi="Book Antiqua" w:cs="Book Antiqua"/>
-              </w:rPr>
-              <w:t>Pedoman</w:t>
-            </w:r>
-            <w:proofErr w:type="spellEnd"/>
-            <w:r>
-              <w:rPr>
-                <w:rFonts w:ascii="Book Antiqua" w:eastAsia="Book Antiqua" w:hAnsi="Book Antiqua" w:cs="Book Antiqua"/>
-              </w:rPr>
-              <w:t xml:space="preserve"> </w:t>
-            </w:r>
-            <w:proofErr w:type="spellStart"/>
-            <w:r>
-              <w:rPr>
-                <w:rFonts w:ascii="Book Antiqua" w:eastAsia="Book Antiqua" w:hAnsi="Book Antiqua" w:cs="Book Antiqua"/>
-              </w:rPr>
-              <w:t>penilaian</w:t>
-            </w:r>
-            <w:proofErr w:type="spellEnd"/>
-          </w:p>
-          <w:p>
-            <w:pPr>
-              <w:spacing w:after="0" w:line="240" w:lineRule="auto"/>
-              <w:rPr>
-                <w:rFonts w:ascii="Book Antiqua" w:eastAsia="Book Antiqua" w:hAnsi="Book Antiqua" w:cs="Book Antiqua"/>
-                <w:b/>
-                <w:bCs/>
-              </w:rPr>
-            </w:pPr>
-          </w:p>
-          <w:p>
-            <w:pPr>
-              <w:spacing w:after="0" w:line="240" w:lineRule="auto"/>
-              <w:rPr>
-                <w:color w:val="000000"/>
-              </w:rPr>
-            </w:pPr>
-            <w:r>
-              <w:rPr>
-                <w:rFonts w:ascii="Book Antiqua" w:eastAsia="Book Antiqua" w:hAnsi="Book Antiqua" w:cs="Book Antiqua"/>
-                <w:b/>
-                <w:bCs/>
-              </w:rPr>
-              <w:lastRenderedPageBreak/>
-              <w:t>Teknik</w:t>
-            </w:r>
-            <w:r>
-              <w:rPr>
-                <w:rFonts w:ascii="Book Antiqua" w:eastAsia="Book Antiqua" w:hAnsi="Book Antiqua" w:cs="Book Antiqua"/>
-              </w:rPr>
-              <w:t xml:space="preserve">: </w:t>
-            </w:r>
-            <w:r>
-              <w:rPr>
-                <w:rFonts w:ascii="Book Antiqua" w:eastAsia="Book Antiqua" w:hAnsi="Book Antiqua" w:cs="Book Antiqua"/>
-                <w:u w:val="single"/>
-              </w:rPr>
-              <w:t>Test</w:t>
-            </w:r>
-            <w:r>
-              <w:rPr>
-                <w:rFonts w:ascii="Book Antiqua" w:eastAsia="Book Antiqua" w:hAnsi="Book Antiqua" w:cs="Book Antiqua"/>
-              </w:rPr>
-              <w:t xml:space="preserve"> </w:t>
-            </w:r>
-            <w:proofErr w:type="spellStart"/>
-            <w:r>
-              <w:rPr>
-                <w:rFonts w:ascii="Book Antiqua" w:eastAsia="Book Antiqua" w:hAnsi="Book Antiqua" w:cs="Book Antiqua"/>
-              </w:rPr>
-              <w:t>berupa</w:t>
-            </w:r>
-            <w:proofErr w:type="spellEnd"/>
-            <w:r>
-              <w:rPr>
-                <w:rFonts w:ascii="Book Antiqua" w:eastAsia="Book Antiqua" w:hAnsi="Book Antiqua" w:cs="Book Antiqua"/>
-              </w:rPr>
-              <w:t xml:space="preserve"> </w:t>
-            </w:r>
-            <w:proofErr w:type="spellStart"/>
-            <w:r>
-              <w:rPr>
-                <w:rFonts w:ascii="Book Antiqua" w:eastAsia="Book Antiqua" w:hAnsi="Book Antiqua" w:cs="Book Antiqua"/>
-              </w:rPr>
-              <w:t>soal</w:t>
-            </w:r>
-            <w:proofErr w:type="spellEnd"/>
-            <w:r>
-              <w:rPr>
-                <w:rFonts w:ascii="Book Antiqua" w:eastAsia="Book Antiqua" w:hAnsi="Book Antiqua" w:cs="Book Antiqua"/>
-              </w:rPr>
-              <w:t xml:space="preserve"> pada UTS</w:t>
-            </w:r>
-            <w:r>
-              <w:rPr>
-                <w:color w:val="000000"/>
-              </w:rPr>
-              <w:t xml:space="preserve"> </w:t>
-            </w:r>
-          </w:p>
-          <w:p>
-            <w:pPr>
-              <w:spacing w:after="0" w:line="240" w:lineRule="auto"/>
-              <w:ind w:right="-20"/>
-              <w:rPr>
-                <w:rFonts w:ascii="Book Antiqua" w:eastAsia="Book Antiqua" w:hAnsi="Book Antiqua" w:cs="Book Antiqua"/>
-                <w:b/>
-                <w:color w:val="000000"/>
-              </w:rPr>
-            </w:pPr>
-          </w:p>
-        </w:tc>
-        <w:tc>
-          <w:tcPr>
-            <w:tcW w:w="2693" w:type="dxa"/>
-            <w:tcBorders>
-              <w:top w:val="single" w:sz="4" w:space="0" w:color="000000"/>
-              <w:left w:val="single" w:sz="4" w:space="0" w:color="000000"/>
-              <w:bottom w:val="single" w:sz="4" w:space="0" w:color="000000"/>
-              <w:right w:val="single" w:sz="4" w:space="0" w:color="000000"/>
-            </w:tcBorders>
-          </w:tcPr>
-          <w:p>
-            <w:pPr>
-              <w:spacing w:after="0" w:line="240" w:lineRule="auto"/>
-              <w:rPr>
-                <w:color w:val="000000"/>
-              </w:rPr>
-            </w:pPr>
-          </w:p>
-        </w:tc>
-        <w:tc>
-          <w:tcPr>
-            <w:tcW w:w="2898" w:type="dxa"/>
-            <w:tcBorders>
-              <w:top w:val="single" w:sz="4" w:space="0" w:color="000000"/>
-              <w:left w:val="single" w:sz="4" w:space="0" w:color="000000"/>
-              <w:bottom w:val="single" w:sz="4" w:space="0" w:color="000000"/>
-              <w:right w:val="single" w:sz="4" w:space="0" w:color="000000"/>
-            </w:tcBorders>
-          </w:tcPr>
-          <w:p>
-            <w:pPr>
-              <w:widowControl w:val="0"/>
-              <w:spacing w:after="0" w:line="242" w:lineRule="auto"/>
-              <w:rPr>
-                <w:bCs/>
-                <w:color w:val="000000"/>
-              </w:rPr>
-            </w:pPr>
-            <w:proofErr w:type="spellStart"/>
-            <w:r>
-              <w:rPr>
-                <w:bCs/>
-                <w:color w:val="000000"/>
-              </w:rPr>
-              <w:t>moodle</w:t>
-            </w:r>
-            <w:proofErr w:type="spellEnd"/>
-            <w:r>
-              <w:rPr>
-                <w:bCs/>
-                <w:color w:val="000000"/>
-              </w:rPr>
-              <w:t xml:space="preserve"> apps/web:</w:t>
-            </w:r>
-          </w:p>
-          <w:p>
-            <w:pPr>
-              <w:widowControl w:val="0"/>
-              <w:spacing w:after="0" w:line="242" w:lineRule="auto"/>
-              <w:rPr>
-                <w:bCs/>
-                <w:color w:val="000000"/>
-              </w:rPr>
-            </w:pPr>
-            <w:r>
-              <w:rPr>
-                <w:bCs/>
-                <w:color w:val="000000"/>
-              </w:rPr>
-              <w:t>e-learning.poltekapp.ac.id</w:t>
-            </w:r>
-          </w:p>
-          <w:p>
-            <w:pPr>
-              <w:widowControl w:val="0"/>
-              <w:spacing w:after="0" w:line="242" w:lineRule="auto"/>
-              <w:rPr>
-                <w:bCs/>
-                <w:color w:val="000000"/>
-              </w:rPr>
-            </w:pPr>
-            <w:proofErr w:type="spellStart"/>
-            <w:r>
-              <w:rPr>
-                <w:bCs/>
-                <w:color w:val="000000"/>
-              </w:rPr>
-              <w:t>Presentasi</w:t>
-            </w:r>
-            <w:proofErr w:type="spellEnd"/>
-          </w:p>
-        </w:tc>
-        <w:tc>
-          <w:tcPr>
-            <w:tcW w:w="1620" w:type="dxa"/>
-            <w:tcBorders>
-              <w:top w:val="single" w:sz="4" w:space="0" w:color="000000"/>
-              <w:left w:val="single" w:sz="4" w:space="0" w:color="000000"/>
-              <w:bottom w:val="single" w:sz="4" w:space="0" w:color="000000"/>
-              <w:right w:val="single" w:sz="4" w:space="0" w:color="000000"/>
-            </w:tcBorders>
-          </w:tcPr>
-          <w:p>
-            <w:pPr>
-              <w:spacing w:after="0"/>
-              <w:jc w:val="center"/>
-              <w:rPr>
-                <w:rFonts w:ascii="Book Antiqua" w:eastAsia="Book Antiqua" w:hAnsi="Book Antiqua" w:cs="Book Antiqua"/>
-                <w:color w:val="000000"/>
-              </w:rPr>
-            </w:pPr>
-            <w:r>
-              <w:rPr>
-                <w:rFonts w:ascii="Book Antiqua" w:eastAsia="Book Antiqua" w:hAnsi="Book Antiqua" w:cs="Book Antiqua"/>
-                <w:color w:val="000000"/>
-              </w:rPr>
-              <w:t xml:space="preserve">HA </w:t>
-            </w:r>
-            <w:proofErr w:type="spellStart"/>
-            <w:r>
-              <w:rPr>
-                <w:rFonts w:ascii="Book Antiqua" w:eastAsia="Book Antiqua" w:hAnsi="Book Antiqua" w:cs="Book Antiqua"/>
-                <w:color w:val="000000"/>
-              </w:rPr>
-              <w:t>bab</w:t>
-            </w:r>
-            <w:proofErr w:type="spellEnd"/>
-            <w:r>
-              <w:rPr>
-                <w:rFonts w:ascii="Book Antiqua" w:eastAsia="Book Antiqua" w:hAnsi="Book Antiqua" w:cs="Book Antiqua"/>
-                <w:color w:val="000000"/>
-              </w:rPr>
-              <w:t xml:space="preserve"> </w:t>
-            </w:r>
-            <w:proofErr w:type="gramStart"/>
-            <w:r>
-              <w:rPr>
-                <w:rFonts w:ascii="Book Antiqua" w:eastAsia="Book Antiqua" w:hAnsi="Book Antiqua" w:cs="Book Antiqua"/>
-                <w:color w:val="000000"/>
-              </w:rPr>
-              <w:t>8</w:t>
-            </w:r>
-            <w:proofErr w:type="gramEnd"/>
-          </w:p>
-          <w:p>
-            <w:pPr>
-              <w:spacing w:after="0"/>
-              <w:jc w:val="center"/>
-              <w:rPr>
-                <w:rFonts w:ascii="Book Antiqua" w:eastAsia="Book Antiqua" w:hAnsi="Book Antiqua" w:cs="Book Antiqua"/>
-                <w:color w:val="000000"/>
-              </w:rPr>
-            </w:pPr>
-            <w:r>
-              <w:rPr>
-                <w:rFonts w:ascii="Book Antiqua" w:eastAsia="Book Antiqua" w:hAnsi="Book Antiqua" w:cs="Book Antiqua"/>
-                <w:color w:val="000000"/>
-              </w:rPr>
-              <w:t xml:space="preserve">HAGS </w:t>
-            </w:r>
-            <w:proofErr w:type="spellStart"/>
-            <w:r>
-              <w:rPr>
-                <w:rFonts w:ascii="Book Antiqua" w:eastAsia="Book Antiqua" w:hAnsi="Book Antiqua" w:cs="Book Antiqua"/>
-                <w:color w:val="000000"/>
-              </w:rPr>
-              <w:t>bab</w:t>
-            </w:r>
-            <w:proofErr w:type="spellEnd"/>
-            <w:r>
-              <w:rPr>
-                <w:rFonts w:ascii="Book Antiqua" w:eastAsia="Book Antiqua" w:hAnsi="Book Antiqua" w:cs="Book Antiqua"/>
-                <w:color w:val="000000"/>
-              </w:rPr>
-              <w:t xml:space="preserve"> 14</w:t>
-            </w:r>
-          </w:p>
-          <w:p>
-            <w:pPr>
-              <w:spacing w:after="0"/>
-              <w:jc w:val="center"/>
-              <w:rPr>
-                <w:rFonts w:ascii="Book Antiqua" w:eastAsia="Book Antiqua" w:hAnsi="Book Antiqua" w:cs="Book Antiqua"/>
-                <w:color w:val="000000"/>
-              </w:rPr>
-            </w:pPr>
-            <w:r>
-              <w:rPr>
-                <w:rFonts w:ascii="Book Antiqua" w:eastAsia="Book Antiqua" w:hAnsi="Book Antiqua" w:cs="Book Antiqua"/>
-                <w:color w:val="000000"/>
-              </w:rPr>
-              <w:t>slide 6</w:t>
-            </w:r>
-            <w:r>
-              <w:rPr>
-                <w:rFonts w:ascii="Book Antiqua" w:eastAsia="Book Antiqua" w:hAnsi="Book Antiqua" w:cs="Book Antiqua"/>
-                <w:color w:val="000000"/>
-              </w:rPr>
-              <w:br/>
             </w:r>
           </w:p>
         </w:tc>
@@ -10317,6 +9634,46 @@
           </w:tcPr>
           <w:p>
             <w:pPr>
+              <w:tabs>
+                <w:tab w:val="left" w:pos="2780"/>
+                <w:tab w:val="left" w:pos="3080"/>
+              </w:tabs>
+              <w:spacing w:after="0" w:line="253" w:lineRule="auto"/>
+              <w:ind w:left="154" w:right="163"/>
+              <w:jc w:val="center"/>
+              <w:rPr>
+                <w:rFonts w:ascii="Times New Roman" w:eastAsia="Times New Roman" w:hAnsi="Times New Roman" w:cs="Times New Roman"/>
+              </w:rPr>
+            </w:pPr>
+            <w:r>
+              <w:rPr>
+                <w:rFonts w:ascii="Times New Roman" w:eastAsia="Times New Roman" w:hAnsi="Times New Roman" w:cs="Times New Roman"/>
+              </w:rPr>
+              <w:t xml:space="preserve">KW </w:t>
+            </w:r>
+            <w:proofErr w:type="spellStart"/>
+            <w:r>
+              <w:rPr>
+                <w:rFonts w:ascii="Times New Roman" w:eastAsia="Times New Roman" w:hAnsi="Times New Roman" w:cs="Times New Roman"/>
+              </w:rPr>
+              <w:t>bab</w:t>
+            </w:r>
+            <w:proofErr w:type="spellEnd"/>
+            <w:r>
+              <w:rPr>
+                <w:rFonts w:ascii="Times New Roman" w:eastAsia="Times New Roman" w:hAnsi="Times New Roman" w:cs="Times New Roman"/>
+              </w:rPr>
+              <w:t xml:space="preserve"> </w:t>
+            </w:r>
+            <w:r>
+              <w:rPr>
+                <w:rFonts w:ascii="Times New Roman" w:eastAsia="Times New Roman" w:hAnsi="Times New Roman" w:cs="Times New Roman"/>
+              </w:rPr>
+              <w:t>8</w:t>
+            </w:r>
+          </w:p>
+          <w:p>
+            <w:pPr>
               <w:spacing w:after="0"/>
               <w:jc w:val="center"/>
               <w:rPr>
@@ -10326,10 +9683,15 @@
             </w:pPr>
             <w:r>
               <w:rPr>
-                <w:rFonts w:ascii="Book Antiqua" w:eastAsia="Book Antiqua" w:hAnsi="Book Antiqua" w:cs="Book Antiqua"/>
-                <w:color w:val="000000"/>
-              </w:rPr>
-              <w:t>Slide 8</w:t>
+                <w:rFonts w:ascii="Times New Roman" w:eastAsia="Times New Roman" w:hAnsi="Times New Roman" w:cs="Times New Roman"/>
+              </w:rPr>
+              <w:t xml:space="preserve">Slide </w:t>
+            </w:r>
+            <w:r>
+              <w:rPr>
+                <w:rFonts w:ascii="Times New Roman" w:eastAsia="Times New Roman" w:hAnsi="Times New Roman" w:cs="Times New Roman"/>
+              </w:rPr>
+              <w:t>8</w:t>
             </w:r>
           </w:p>
         </w:tc>
@@ -10846,6 +10208,46 @@
           </w:tcPr>
           <w:p>
             <w:pPr>
+              <w:tabs>
+                <w:tab w:val="left" w:pos="2780"/>
+                <w:tab w:val="left" w:pos="3080"/>
+              </w:tabs>
+              <w:spacing w:after="0" w:line="253" w:lineRule="auto"/>
+              <w:ind w:left="154" w:right="163"/>
+              <w:jc w:val="center"/>
+              <w:rPr>
+                <w:rFonts w:ascii="Times New Roman" w:eastAsia="Times New Roman" w:hAnsi="Times New Roman" w:cs="Times New Roman"/>
+              </w:rPr>
+            </w:pPr>
+            <w:r>
+              <w:rPr>
+                <w:rFonts w:ascii="Times New Roman" w:eastAsia="Times New Roman" w:hAnsi="Times New Roman" w:cs="Times New Roman"/>
+              </w:rPr>
+              <w:t xml:space="preserve">KW </w:t>
+            </w:r>
+            <w:proofErr w:type="spellStart"/>
+            <w:r>
+              <w:rPr>
+                <w:rFonts w:ascii="Times New Roman" w:eastAsia="Times New Roman" w:hAnsi="Times New Roman" w:cs="Times New Roman"/>
+              </w:rPr>
+              <w:t>bab</w:t>
+            </w:r>
+            <w:proofErr w:type="spellEnd"/>
+            <w:r>
+              <w:rPr>
+                <w:rFonts w:ascii="Times New Roman" w:eastAsia="Times New Roman" w:hAnsi="Times New Roman" w:cs="Times New Roman"/>
+              </w:rPr>
+              <w:t xml:space="preserve"> </w:t>
+            </w:r>
+            <w:r>
+              <w:rPr>
+                <w:rFonts w:ascii="Times New Roman" w:eastAsia="Times New Roman" w:hAnsi="Times New Roman" w:cs="Times New Roman"/>
+              </w:rPr>
+              <w:t>9</w:t>
+            </w:r>
+          </w:p>
+          <w:p>
+            <w:pPr>
               <w:spacing w:after="0"/>
               <w:jc w:val="center"/>
               <w:rPr>
@@ -10854,9 +10256,15 @@
             </w:pPr>
             <w:r>
               <w:rPr>
-                <w:color w:val="000000"/>
-              </w:rPr>
-              <w:t>Slide 9</w:t>
+                <w:rFonts w:ascii="Times New Roman" w:eastAsia="Times New Roman" w:hAnsi="Times New Roman" w:cs="Times New Roman"/>
+              </w:rPr>
+              <w:t xml:space="preserve">Slide </w:t>
+            </w:r>
+            <w:r>
+              <w:rPr>
+                <w:rFonts w:ascii="Times New Roman" w:eastAsia="Times New Roman" w:hAnsi="Times New Roman" w:cs="Times New Roman"/>
+              </w:rPr>
+              <w:t>9</w:t>
             </w:r>
           </w:p>
         </w:tc>
@@ -11387,6 +10795,46 @@
           </w:tcPr>
           <w:p>
             <w:pPr>
+              <w:tabs>
+                <w:tab w:val="left" w:pos="2780"/>
+                <w:tab w:val="left" w:pos="3080"/>
+              </w:tabs>
+              <w:spacing w:after="0" w:line="253" w:lineRule="auto"/>
+              <w:ind w:left="154" w:right="163"/>
+              <w:jc w:val="center"/>
+              <w:rPr>
+                <w:rFonts w:ascii="Times New Roman" w:eastAsia="Times New Roman" w:hAnsi="Times New Roman" w:cs="Times New Roman"/>
+              </w:rPr>
+            </w:pPr>
+            <w:r>
+              <w:rPr>
+                <w:rFonts w:ascii="Times New Roman" w:eastAsia="Times New Roman" w:hAnsi="Times New Roman" w:cs="Times New Roman"/>
+              </w:rPr>
+              <w:t xml:space="preserve">KW </w:t>
+            </w:r>
+            <w:proofErr w:type="spellStart"/>
+            <w:r>
+              <w:rPr>
+                <w:rFonts w:ascii="Times New Roman" w:eastAsia="Times New Roman" w:hAnsi="Times New Roman" w:cs="Times New Roman"/>
+              </w:rPr>
+              <w:t>bab</w:t>
+            </w:r>
+            <w:proofErr w:type="spellEnd"/>
+            <w:r>
+              <w:rPr>
+                <w:rFonts w:ascii="Times New Roman" w:eastAsia="Times New Roman" w:hAnsi="Times New Roman" w:cs="Times New Roman"/>
+              </w:rPr>
+              <w:t xml:space="preserve"> </w:t>
+            </w:r>
+            <w:r>
+              <w:rPr>
+                <w:rFonts w:ascii="Times New Roman" w:eastAsia="Times New Roman" w:hAnsi="Times New Roman" w:cs="Times New Roman"/>
+              </w:rPr>
+              <w:t>10</w:t>
+            </w:r>
+          </w:p>
+          <w:p>
+            <w:pPr>
               <w:spacing w:after="0"/>
               <w:jc w:val="center"/>
               <w:rPr>
@@ -11395,53 +10843,15 @@
             </w:pPr>
             <w:r>
               <w:rPr>
-                <w:color w:val="000000"/>
-              </w:rPr>
-              <w:t>HAGS Bab 6,8</w:t>
-            </w:r>
-          </w:p>
-          <w:p>
-            <w:pPr>
-              <w:spacing w:after="0"/>
-              <w:jc w:val="center"/>
-              <w:rPr>
-                <w:color w:val="000000"/>
-              </w:rPr>
-            </w:pPr>
-            <w:r>
-              <w:rPr>
-                <w:color w:val="000000"/>
-              </w:rPr>
-              <w:t xml:space="preserve">NHK </w:t>
-            </w:r>
-            <w:proofErr w:type="spellStart"/>
-            <w:r>
-              <w:rPr>
-                <w:color w:val="000000"/>
-              </w:rPr>
-              <w:t>bab</w:t>
-            </w:r>
-            <w:proofErr w:type="spellEnd"/>
-            <w:r>
-              <w:rPr>
-                <w:color w:val="000000"/>
-              </w:rPr>
-              <w:t xml:space="preserve"> 13</w:t>
-            </w:r>
-          </w:p>
-          <w:p>
-            <w:pPr>
-              <w:spacing w:after="0"/>
-              <w:jc w:val="center"/>
-              <w:rPr>
-                <w:color w:val="000000"/>
-              </w:rPr>
-            </w:pPr>
-            <w:r>
-              <w:rPr>
-                <w:color w:val="000000"/>
-              </w:rPr>
-              <w:t>Slide 10</w:t>
+                <w:rFonts w:ascii="Times New Roman" w:eastAsia="Times New Roman" w:hAnsi="Times New Roman" w:cs="Times New Roman"/>
+              </w:rPr>
+              <w:t xml:space="preserve">Slide </w:t>
+            </w:r>
+            <w:r>
+              <w:rPr>
+                <w:rFonts w:ascii="Times New Roman" w:eastAsia="Times New Roman" w:hAnsi="Times New Roman" w:cs="Times New Roman"/>
+              </w:rPr>
+              <w:t>10</w:t>
             </w:r>
           </w:p>
         </w:tc>
@@ -11500,7 +10910,6 @@
               <w:rPr>
                 <w:rFonts w:ascii="Book Antiqua" w:eastAsia="Book Antiqua" w:hAnsi="Book Antiqua" w:cs="Book Antiqua"/>
               </w:rPr>
-              <w:lastRenderedPageBreak/>
               <w:t>12</w:t>
             </w:r>
           </w:p>
@@ -11603,6 +11012,7 @@
               <w:rPr>
                 <w:rFonts w:ascii="Book Antiqua" w:eastAsia="Book Antiqua" w:hAnsi="Book Antiqua" w:cs="Book Antiqua"/>
               </w:rPr>
+              <w:lastRenderedPageBreak/>
               <w:t>UNCTAD</w:t>
             </w:r>
           </w:p>
@@ -11737,6 +11147,7 @@
                 <w:rFonts w:ascii="Book Antiqua" w:eastAsia="Book Antiqua" w:hAnsi="Book Antiqua" w:cs="Book Antiqua"/>
                 <w:iCs/>
               </w:rPr>
+              <w:lastRenderedPageBreak/>
               <w:t xml:space="preserve">Data </w:t>
             </w:r>
             <w:proofErr w:type="spellStart"/>
@@ -11878,6 +11289,7 @@
               <w:rPr>
                 <w:rFonts w:ascii="Book Antiqua" w:eastAsia="Book Antiqua" w:hAnsi="Book Antiqua" w:cs="Book Antiqua"/>
               </w:rPr>
+              <w:lastRenderedPageBreak/>
               <w:t>tugas</w:t>
             </w:r>
             <w:proofErr w:type="spellEnd"/>
@@ -11919,6 +11331,7 @@
               <w:rPr>
                 <w:color w:val="000000"/>
               </w:rPr>
+              <w:lastRenderedPageBreak/>
               <w:t>Pertemuan</w:t>
             </w:r>
             <w:proofErr w:type="spellEnd"/>
@@ -12043,6 +11456,46 @@
           </w:tcPr>
           <w:p>
             <w:pPr>
+              <w:tabs>
+                <w:tab w:val="left" w:pos="2780"/>
+                <w:tab w:val="left" w:pos="3080"/>
+              </w:tabs>
+              <w:spacing w:after="0" w:line="253" w:lineRule="auto"/>
+              <w:ind w:left="154" w:right="163"/>
+              <w:jc w:val="center"/>
+              <w:rPr>
+                <w:rFonts w:ascii="Times New Roman" w:eastAsia="Times New Roman" w:hAnsi="Times New Roman" w:cs="Times New Roman"/>
+              </w:rPr>
+            </w:pPr>
+            <w:r>
+              <w:rPr>
+                <w:rFonts w:ascii="Times New Roman" w:eastAsia="Times New Roman" w:hAnsi="Times New Roman" w:cs="Times New Roman"/>
+              </w:rPr>
+              <w:t xml:space="preserve">KW </w:t>
+            </w:r>
+            <w:proofErr w:type="spellStart"/>
+            <w:r>
+              <w:rPr>
+                <w:rFonts w:ascii="Times New Roman" w:eastAsia="Times New Roman" w:hAnsi="Times New Roman" w:cs="Times New Roman"/>
+              </w:rPr>
+              <w:t>bab</w:t>
+            </w:r>
+            <w:proofErr w:type="spellEnd"/>
+            <w:r>
+              <w:rPr>
+                <w:rFonts w:ascii="Times New Roman" w:eastAsia="Times New Roman" w:hAnsi="Times New Roman" w:cs="Times New Roman"/>
+              </w:rPr>
+              <w:t xml:space="preserve"> </w:t>
+            </w:r>
+            <w:r>
+              <w:rPr>
+                <w:rFonts w:ascii="Times New Roman" w:eastAsia="Times New Roman" w:hAnsi="Times New Roman" w:cs="Times New Roman"/>
+              </w:rPr>
+              <w:t>11</w:t>
+            </w:r>
+          </w:p>
+          <w:p>
+            <w:pPr>
               <w:spacing w:after="0"/>
               <w:jc w:val="center"/>
               <w:rPr>
@@ -12051,9 +11504,15 @@
             </w:pPr>
             <w:r>
               <w:rPr>
-                <w:color w:val="000000"/>
-              </w:rPr>
-              <w:t>Slide 11</w:t>
+                <w:rFonts w:ascii="Times New Roman" w:eastAsia="Times New Roman" w:hAnsi="Times New Roman" w:cs="Times New Roman"/>
+              </w:rPr>
+              <w:t xml:space="preserve">Slide </w:t>
+            </w:r>
+            <w:r>
+              <w:rPr>
+                <w:rFonts w:ascii="Times New Roman" w:eastAsia="Times New Roman" w:hAnsi="Times New Roman" w:cs="Times New Roman"/>
+              </w:rPr>
+              <w:t>11</w:t>
             </w:r>
           </w:p>
         </w:tc>
@@ -12276,21 +11735,7 @@
               <w:rPr>
                 <w:rFonts w:ascii="Book Antiqua" w:eastAsia="Book Antiqua" w:hAnsi="Book Antiqua" w:cs="Book Antiqua"/>
               </w:rPr>
-              <w:t xml:space="preserve">Save </w:t>
-            </w:r>
-            <w:proofErr w:type="spellStart"/>
-            <w:r>
-              <w:rPr>
-                <w:rFonts w:ascii="Book Antiqua" w:eastAsia="Book Antiqua" w:hAnsi="Book Antiqua" w:cs="Book Antiqua"/>
-              </w:rPr>
-              <w:t>ke</w:t>
-            </w:r>
-            <w:proofErr w:type="spellEnd"/>
-            <w:r>
-              <w:rPr>
-                <w:rFonts w:ascii="Book Antiqua" w:eastAsia="Book Antiqua" w:hAnsi="Book Antiqua" w:cs="Book Antiqua"/>
-              </w:rPr>
-              <w:t xml:space="preserve"> </w:t>
+              <w:t xml:space="preserve">Save ke </w:t>
             </w:r>
             <w:proofErr w:type="spellStart"/>
             <w:r>
@@ -12655,6 +12100,46 @@
           </w:tcPr>
           <w:p>
             <w:pPr>
+              <w:tabs>
+                <w:tab w:val="left" w:pos="2780"/>
+                <w:tab w:val="left" w:pos="3080"/>
+              </w:tabs>
+              <w:spacing w:after="0" w:line="253" w:lineRule="auto"/>
+              <w:ind w:left="154" w:right="163"/>
+              <w:jc w:val="center"/>
+              <w:rPr>
+                <w:rFonts w:ascii="Times New Roman" w:eastAsia="Times New Roman" w:hAnsi="Times New Roman" w:cs="Times New Roman"/>
+              </w:rPr>
+            </w:pPr>
+            <w:r>
+              <w:rPr>
+                <w:rFonts w:ascii="Times New Roman" w:eastAsia="Times New Roman" w:hAnsi="Times New Roman" w:cs="Times New Roman"/>
+              </w:rPr>
+              <w:t xml:space="preserve">KW </w:t>
+            </w:r>
+            <w:proofErr w:type="spellStart"/>
+            <w:r>
+              <w:rPr>
+                <w:rFonts w:ascii="Times New Roman" w:eastAsia="Times New Roman" w:hAnsi="Times New Roman" w:cs="Times New Roman"/>
+              </w:rPr>
+              <w:t>bab</w:t>
+            </w:r>
+            <w:proofErr w:type="spellEnd"/>
+            <w:r>
+              <w:rPr>
+                <w:rFonts w:ascii="Times New Roman" w:eastAsia="Times New Roman" w:hAnsi="Times New Roman" w:cs="Times New Roman"/>
+              </w:rPr>
+              <w:t xml:space="preserve"> </w:t>
+            </w:r>
+            <w:r>
+              <w:rPr>
+                <w:rFonts w:ascii="Times New Roman" w:eastAsia="Times New Roman" w:hAnsi="Times New Roman" w:cs="Times New Roman"/>
+              </w:rPr>
+              <w:t>12</w:t>
+            </w:r>
+          </w:p>
+          <w:p>
+            <w:pPr>
               <w:spacing w:after="0"/>
               <w:jc w:val="center"/>
               <w:rPr>
@@ -12663,9 +12148,15 @@
             </w:pPr>
             <w:r>
               <w:rPr>
-                <w:color w:val="000000"/>
-              </w:rPr>
-              <w:t>Slide 12</w:t>
+                <w:rFonts w:ascii="Times New Roman" w:eastAsia="Times New Roman" w:hAnsi="Times New Roman" w:cs="Times New Roman"/>
+              </w:rPr>
+              <w:t xml:space="preserve">Slide </w:t>
+            </w:r>
+            <w:r>
+              <w:rPr>
+                <w:rFonts w:ascii="Times New Roman" w:eastAsia="Times New Roman" w:hAnsi="Times New Roman" w:cs="Times New Roman"/>
+              </w:rPr>
+              <w:t>12</w:t>
             </w:r>
           </w:p>
         </w:tc>
@@ -12864,7 +12355,6 @@
               </w:rPr>
             </w:pPr>
             <w:proofErr w:type="spellStart"/>
-            <w:proofErr w:type="gramStart"/>
             <w:r>
               <w:rPr>
                 <w:rFonts w:ascii="Book Antiqua" w:eastAsia="Book Antiqua" w:hAnsi="Book Antiqua" w:cs="Book Antiqua"/>
@@ -12878,7 +12368,6 @@
               </w:rPr>
               <w:t xml:space="preserve"> .bib</w:t>
             </w:r>
-            <w:proofErr w:type="gramEnd"/>
           </w:p>
         </w:tc>
         <w:tc>
@@ -13269,6 +12758,46 @@
           </w:tcPr>
           <w:p>
             <w:pPr>
+              <w:tabs>
+                <w:tab w:val="left" w:pos="2780"/>
+                <w:tab w:val="left" w:pos="3080"/>
+              </w:tabs>
+              <w:spacing w:after="0" w:line="253" w:lineRule="auto"/>
+              <w:ind w:left="154" w:right="163"/>
+              <w:jc w:val="center"/>
+              <w:rPr>
+                <w:rFonts w:ascii="Times New Roman" w:eastAsia="Times New Roman" w:hAnsi="Times New Roman" w:cs="Times New Roman"/>
+              </w:rPr>
+            </w:pPr>
+            <w:r>
+              <w:rPr>
+                <w:rFonts w:ascii="Times New Roman" w:eastAsia="Times New Roman" w:hAnsi="Times New Roman" w:cs="Times New Roman"/>
+              </w:rPr>
+              <w:t xml:space="preserve">KW </w:t>
+            </w:r>
+            <w:proofErr w:type="spellStart"/>
+            <w:r>
+              <w:rPr>
+                <w:rFonts w:ascii="Times New Roman" w:eastAsia="Times New Roman" w:hAnsi="Times New Roman" w:cs="Times New Roman"/>
+              </w:rPr>
+              <w:t>bab</w:t>
+            </w:r>
+            <w:proofErr w:type="spellEnd"/>
+            <w:r>
+              <w:rPr>
+                <w:rFonts w:ascii="Times New Roman" w:eastAsia="Times New Roman" w:hAnsi="Times New Roman" w:cs="Times New Roman"/>
+              </w:rPr>
+              <w:t xml:space="preserve"> </w:t>
+            </w:r>
+            <w:r>
+              <w:rPr>
+                <w:rFonts w:ascii="Times New Roman" w:eastAsia="Times New Roman" w:hAnsi="Times New Roman" w:cs="Times New Roman"/>
+              </w:rPr>
+              <w:t>13</w:t>
+            </w:r>
+          </w:p>
+          <w:p>
+            <w:pPr>
               <w:spacing w:after="0"/>
               <w:jc w:val="center"/>
               <w:rPr>
@@ -13277,96 +12806,15 @@
             </w:pPr>
             <w:r>
               <w:rPr>
-                <w:color w:val="000000"/>
-              </w:rPr>
-              <w:t xml:space="preserve">NHK </w:t>
-            </w:r>
-            <w:proofErr w:type="spellStart"/>
-            <w:r>
-              <w:rPr>
-                <w:color w:val="000000"/>
-              </w:rPr>
-              <w:t>bab</w:t>
-            </w:r>
-            <w:proofErr w:type="spellEnd"/>
-            <w:r>
-              <w:rPr>
-                <w:color w:val="000000"/>
-              </w:rPr>
-              <w:t xml:space="preserve"> 1-5</w:t>
-            </w:r>
-          </w:p>
-          <w:p>
-            <w:pPr>
-              <w:spacing w:after="0"/>
-              <w:jc w:val="center"/>
-              <w:rPr>
-                <w:color w:val="000000"/>
-              </w:rPr>
-            </w:pPr>
-            <w:r>
-              <w:rPr>
-                <w:color w:val="000000"/>
-              </w:rPr>
-              <w:t xml:space="preserve">S1 </w:t>
-            </w:r>
-            <w:proofErr w:type="spellStart"/>
-            <w:r>
-              <w:rPr>
-                <w:color w:val="000000"/>
-              </w:rPr>
-              <w:t>bab</w:t>
-            </w:r>
-            <w:proofErr w:type="spellEnd"/>
-            <w:r>
-              <w:rPr>
-                <w:color w:val="000000"/>
-              </w:rPr>
-              <w:t xml:space="preserve"> 2,3</w:t>
-            </w:r>
-          </w:p>
-          <w:p>
-            <w:pPr>
-              <w:spacing w:after="0"/>
-              <w:jc w:val="center"/>
-              <w:rPr>
-                <w:color w:val="000000"/>
-              </w:rPr>
-            </w:pPr>
-            <w:r>
-              <w:rPr>
-                <w:color w:val="000000"/>
-              </w:rPr>
-              <w:t xml:space="preserve">S2 </w:t>
-            </w:r>
-            <w:proofErr w:type="spellStart"/>
-            <w:r>
-              <w:rPr>
-                <w:color w:val="000000"/>
-              </w:rPr>
-              <w:t>bab</w:t>
-            </w:r>
-            <w:proofErr w:type="spellEnd"/>
-            <w:r>
-              <w:rPr>
-                <w:color w:val="000000"/>
-              </w:rPr>
-              <w:t xml:space="preserve"> 2,3</w:t>
-            </w:r>
-          </w:p>
-          <w:p>
-            <w:pPr>
-              <w:spacing w:after="0"/>
-              <w:jc w:val="center"/>
-              <w:rPr>
-                <w:color w:val="000000"/>
-              </w:rPr>
-            </w:pPr>
-            <w:r>
-              <w:rPr>
-                <w:color w:val="000000"/>
-              </w:rPr>
-              <w:t>Slide 13</w:t>
+                <w:rFonts w:ascii="Times New Roman" w:eastAsia="Times New Roman" w:hAnsi="Times New Roman" w:cs="Times New Roman"/>
+              </w:rPr>
+              <w:t xml:space="preserve">Slide </w:t>
+            </w:r>
+            <w:r>
+              <w:rPr>
+                <w:rFonts w:ascii="Times New Roman" w:eastAsia="Times New Roman" w:hAnsi="Times New Roman" w:cs="Times New Roman"/>
+              </w:rPr>
+              <w:t>13</w:t>
             </w:r>
           </w:p>
         </w:tc>
@@ -13425,7 +12873,6 @@
               <w:rPr>
                 <w:rFonts w:ascii="Book Antiqua" w:eastAsia="Book Antiqua" w:hAnsi="Book Antiqua" w:cs="Book Antiqua"/>
               </w:rPr>
-              <w:lastRenderedPageBreak/>
               <w:t>15</w:t>
             </w:r>
           </w:p>
@@ -13508,16 +12955,8 @@
               <w:rPr>
                 <w:rFonts w:ascii="Book Antiqua" w:eastAsia="Book Antiqua" w:hAnsi="Book Antiqua" w:cs="Book Antiqua"/>
               </w:rPr>
-              <w:t xml:space="preserve">Install </w:t>
-            </w:r>
-            <w:proofErr w:type="gramStart"/>
-            <w:r>
-              <w:rPr>
-                <w:rFonts w:ascii="Book Antiqua" w:eastAsia="Book Antiqua" w:hAnsi="Book Antiqua" w:cs="Book Antiqua"/>
-              </w:rPr>
-              <w:t>quarto</w:t>
-            </w:r>
-            <w:proofErr w:type="gramEnd"/>
+              <w:t>Install quarto</w:t>
+            </w:r>
           </w:p>
           <w:p>
             <w:pPr>
@@ -13587,6 +13026,7 @@
               <w:rPr>
                 <w:rFonts w:ascii="Book Antiqua" w:eastAsia="Book Antiqua" w:hAnsi="Book Antiqua" w:cs="Book Antiqua"/>
               </w:rPr>
+              <w:lastRenderedPageBreak/>
               <w:t>Mempersiapkan</w:t>
             </w:r>
             <w:proofErr w:type="spellEnd"/>
@@ -13619,7 +13059,6 @@
               </w:rPr>
             </w:pPr>
             <w:proofErr w:type="spellStart"/>
-            <w:proofErr w:type="gramStart"/>
             <w:r>
               <w:rPr>
                 <w:rFonts w:ascii="Book Antiqua" w:eastAsia="Book Antiqua" w:hAnsi="Book Antiqua" w:cs="Book Antiqua"/>
@@ -13641,7 +13080,6 @@
               <w:t>qmd</w:t>
             </w:r>
             <w:proofErr w:type="spellEnd"/>
-            <w:proofErr w:type="gramEnd"/>
           </w:p>
           <w:p>
             <w:pPr>
@@ -13690,6 +13128,7 @@
                 <w:rFonts w:ascii="Book Antiqua" w:eastAsia="Book Antiqua" w:hAnsi="Book Antiqua" w:cs="Book Antiqua"/>
                 <w:iCs/>
               </w:rPr>
+              <w:lastRenderedPageBreak/>
               <w:t>Github</w:t>
             </w:r>
             <w:proofErr w:type="spellEnd"/>
@@ -13840,6 +13279,7 @@
               <w:rPr>
                 <w:rFonts w:ascii="Book Antiqua" w:eastAsia="Book Antiqua" w:hAnsi="Book Antiqua" w:cs="Book Antiqua"/>
               </w:rPr>
+              <w:lastRenderedPageBreak/>
               <w:t>tugas</w:t>
             </w:r>
             <w:proofErr w:type="spellEnd"/>
@@ -13881,6 +13321,7 @@
               <w:rPr>
                 <w:color w:val="000000"/>
               </w:rPr>
+              <w:lastRenderedPageBreak/>
               <w:t>Pertemuan</w:t>
             </w:r>
             <w:proofErr w:type="spellEnd"/>
@@ -14005,6 +13446,52 @@
           </w:tcPr>
           <w:p>
             <w:pPr>
+              <w:tabs>
+                <w:tab w:val="left" w:pos="2780"/>
+                <w:tab w:val="left" w:pos="3080"/>
+              </w:tabs>
+              <w:spacing w:after="0" w:line="253" w:lineRule="auto"/>
+              <w:ind w:left="154" w:right="163"/>
+              <w:jc w:val="center"/>
+              <w:rPr>
+                <w:rFonts w:ascii="Times New Roman" w:eastAsia="Times New Roman" w:hAnsi="Times New Roman" w:cs="Times New Roman"/>
+              </w:rPr>
+            </w:pPr>
+            <w:r>
+              <w:rPr>
+                <w:rFonts w:ascii="Times New Roman" w:eastAsia="Times New Roman" w:hAnsi="Times New Roman" w:cs="Times New Roman"/>
+              </w:rPr>
+              <w:t xml:space="preserve">KW </w:t>
+            </w:r>
+            <w:proofErr w:type="spellStart"/>
+            <w:r>
+              <w:rPr>
+                <w:rFonts w:ascii="Times New Roman" w:eastAsia="Times New Roman" w:hAnsi="Times New Roman" w:cs="Times New Roman"/>
+              </w:rPr>
+              <w:t>bab</w:t>
+            </w:r>
+            <w:proofErr w:type="spellEnd"/>
+            <w:r>
+              <w:rPr>
+                <w:rFonts w:ascii="Times New Roman" w:eastAsia="Times New Roman" w:hAnsi="Times New Roman" w:cs="Times New Roman"/>
+              </w:rPr>
+              <w:t xml:space="preserve"> </w:t>
+            </w:r>
+            <w:r>
+              <w:rPr>
+                <w:rFonts w:ascii="Times New Roman" w:eastAsia="Times New Roman" w:hAnsi="Times New Roman" w:cs="Times New Roman"/>
+              </w:rPr>
+              <w:t>1</w:t>
+            </w:r>
+            <w:r>
+              <w:rPr>
+                <w:rFonts w:ascii="Times New Roman" w:eastAsia="Times New Roman" w:hAnsi="Times New Roman" w:cs="Times New Roman"/>
+              </w:rPr>
+              <w:t>4</w:t>
+            </w:r>
+          </w:p>
+          <w:p>
+            <w:pPr>
               <w:spacing w:after="0"/>
               <w:jc w:val="center"/>
               <w:rPr>
@@ -14013,24 +13500,15 @@
             </w:pPr>
             <w:r>
               <w:rPr>
-                <w:color w:val="000000"/>
-              </w:rPr>
-              <w:t>PAJ</w:t>
-            </w:r>
-          </w:p>
-          <w:p>
-            <w:pPr>
-              <w:spacing w:after="0"/>
-              <w:jc w:val="center"/>
-              <w:rPr>
-                <w:color w:val="000000"/>
-              </w:rPr>
-            </w:pPr>
-            <w:r>
-              <w:rPr>
-                <w:color w:val="000000"/>
-              </w:rPr>
-              <w:t>Slide 14</w:t>
+                <w:rFonts w:ascii="Times New Roman" w:eastAsia="Times New Roman" w:hAnsi="Times New Roman" w:cs="Times New Roman"/>
+              </w:rPr>
+              <w:t xml:space="preserve">Slide </w:t>
+            </w:r>
+            <w:r>
+              <w:rPr>
+                <w:rFonts w:ascii="Times New Roman" w:eastAsia="Times New Roman" w:hAnsi="Times New Roman" w:cs="Times New Roman"/>
+              </w:rPr>
+              <w:t>14</w:t>
             </w:r>
           </w:p>
         </w:tc>
@@ -18217,15 +17695,7 @@
             </w:r>
             <w:proofErr w:type="spellEnd"/>
             <w:r>
-              <w:t xml:space="preserve"> </w:t>
-            </w:r>
-            <w:proofErr w:type="spellStart"/>
-            <w:r>
-              <w:t>ini</w:t>
-            </w:r>
-            <w:proofErr w:type="spellEnd"/>
-            <w:r>
-              <w:t xml:space="preserve"> </w:t>
+              <w:t xml:space="preserve"> ini </w:t>
             </w:r>
             <w:proofErr w:type="spellStart"/>
             <w:r>
@@ -18492,13 +17962,8 @@
               <w:t xml:space="preserve"> </w:t>
             </w:r>
             <w:r>
-              <w:t xml:space="preserve">1 file .docx dan 1 </w:t>
-            </w:r>
-            <w:proofErr w:type="gramStart"/>
-            <w:r>
-              <w:t>file .r</w:t>
-            </w:r>
-            <w:proofErr w:type="gramEnd"/>
+              <w:t>1 file .docx dan 1 file .r</w:t>
+            </w:r>
           </w:p>
         </w:tc>
       </w:tr>
@@ -18588,13 +18053,8 @@
             </w:r>
             <w:proofErr w:type="spellEnd"/>
             <w:r>
-              <w:t xml:space="preserve"> .docx/.pdf </w:t>
-            </w:r>
-            <w:proofErr w:type="gramStart"/>
-            <w:r>
-              <w:t>dan .r</w:t>
-            </w:r>
-            <w:proofErr w:type="gramEnd"/>
+              <w:t xml:space="preserve"> .docx/.pdf dan .r</w:t>
+            </w:r>
           </w:p>
           <w:p>
             <w:pPr>
@@ -20321,15 +19781,7 @@
             </w:r>
             <w:proofErr w:type="spellEnd"/>
             <w:r>
-              <w:t xml:space="preserve"> </w:t>
-            </w:r>
-            <w:proofErr w:type="spellStart"/>
-            <w:r>
-              <w:t>ke</w:t>
-            </w:r>
-            <w:proofErr w:type="spellEnd"/>
-            <w:r>
-              <w:t xml:space="preserve"> </w:t>
+              <w:t xml:space="preserve"> ke </w:t>
             </w:r>
             <w:proofErr w:type="spellStart"/>
             <w:r>
@@ -20719,15 +20171,7 @@
             </w:r>
             <w:proofErr w:type="spellEnd"/>
             <w:r>
-              <w:t xml:space="preserve"> </w:t>
-            </w:r>
-            <w:proofErr w:type="spellStart"/>
-            <w:r>
-              <w:t>ini</w:t>
-            </w:r>
-            <w:proofErr w:type="spellEnd"/>
-            <w:r>
-              <w:t xml:space="preserve"> </w:t>
+              <w:t xml:space="preserve"> ini </w:t>
             </w:r>
             <w:proofErr w:type="spellStart"/>
             <w:r>
@@ -20855,15 +20299,7 @@
             </w:r>
             <w:proofErr w:type="spellEnd"/>
             <w:r>
-              <w:t xml:space="preserve"> </w:t>
-            </w:r>
-            <w:proofErr w:type="spellStart"/>
-            <w:r>
-              <w:t>ke</w:t>
-            </w:r>
-            <w:proofErr w:type="spellEnd"/>
-            <w:r>
-              <w:t xml:space="preserve"> </w:t>
+              <w:t xml:space="preserve"> ke </w:t>
             </w:r>
             <w:r>
               <w:t>orang lain (</w:t>
@@ -21108,15 +20544,7 @@
             </w:r>
             <w:proofErr w:type="spellEnd"/>
             <w:r>
-              <w:t xml:space="preserve"> </w:t>
-            </w:r>
-            <w:proofErr w:type="spellStart"/>
-            <w:r>
-              <w:t>ke</w:t>
-            </w:r>
-            <w:proofErr w:type="spellEnd"/>
-            <w:r>
-              <w:t xml:space="preserve"> </w:t>
+              <w:t xml:space="preserve"> ke </w:t>
             </w:r>
             <w:proofErr w:type="spellStart"/>
             <w:r>
@@ -21124,18 +20552,13 @@
             </w:r>
             <w:proofErr w:type="spellEnd"/>
             <w:r>
-              <w:t xml:space="preserve"> </w:t>
-            </w:r>
-            <w:proofErr w:type="gramStart"/>
-            <w:r>
-              <w:t>dan .</w:t>
+              <w:t xml:space="preserve"> dan .</w:t>
             </w:r>
             <w:proofErr w:type="spellStart"/>
             <w:r>
               <w:t>qmd</w:t>
             </w:r>
             <w:proofErr w:type="spellEnd"/>
-            <w:proofErr w:type="gramEnd"/>
             <w:r>
               <w:t xml:space="preserve"> dan .pdf </w:t>
             </w:r>
@@ -21231,7 +20654,6 @@
               <w:t xml:space="preserve"> </w:t>
             </w:r>
             <w:proofErr w:type="spellStart"/>
-            <w:proofErr w:type="gramStart"/>
             <w:r>
               <w:t>bentuk</w:t>
             </w:r>
@@ -21247,7 +20669,6 @@
               <w:t>qmd</w:t>
             </w:r>
             <w:proofErr w:type="spellEnd"/>
-            <w:proofErr w:type="gramEnd"/>
             <w:r>
               <w:t xml:space="preserve">, .docx, .pdf, .bib, .html dan </w:t>
             </w:r>
@@ -23689,23 +23110,15 @@
         <w:rPr>
           <w:rFonts w:asciiTheme="minorHAnsi" w:hAnsiTheme="minorHAnsi"/>
         </w:rPr>
-        <w:t>Metodologi</w:t>
+        <w:t>Ilmu</w:t>
       </w:r>
       <w:proofErr w:type="spellEnd"/>
       <w:r>
         <w:rPr>
           <w:rFonts w:asciiTheme="minorHAnsi" w:hAnsiTheme="minorHAnsi"/>
         </w:rPr>
-        <w:t xml:space="preserve"> </w:t>
-      </w:r>
-      <w:proofErr w:type="spellStart"/>
-      <w:r>
-        <w:rPr>
-          <w:rFonts w:asciiTheme="minorHAnsi" w:hAnsiTheme="minorHAnsi"/>
-        </w:rPr>
-        <w:t>penelitian</w:t>
-      </w:r>
-      <w:proofErr w:type="spellEnd"/>
+        <w:t xml:space="preserve"> Ekonomi</w:t>
+      </w:r>
     </w:p>
     <w:p>
       <w:pPr>
@@ -23758,7 +23171,7 @@
         <w:rPr>
           <w:rFonts w:asciiTheme="minorHAnsi" w:hAnsiTheme="minorHAnsi"/>
         </w:rPr>
-        <w:t>2</w:t>
+        <w:t>3</w:t>
       </w:r>
       <w:r>
         <w:rPr>
@@ -23859,28 +23272,12 @@
         </w:rPr>
         <w:tab/>
       </w:r>
-      <w:proofErr w:type="spellStart"/>
-      <w:r>
-        <w:rPr>
-          <w:rFonts w:asciiTheme="minorHAnsi" w:hAnsiTheme="minorHAnsi"/>
-        </w:rPr>
-        <w:t>Matematikan</w:t>
-      </w:r>
-      <w:proofErr w:type="spellEnd"/>
-      <w:r>
-        <w:rPr>
-          <w:rFonts w:asciiTheme="minorHAnsi" w:hAnsiTheme="minorHAnsi"/>
-        </w:rPr>
-        <w:t xml:space="preserve"> dan </w:t>
-      </w:r>
-      <w:proofErr w:type="spellStart"/>
-      <w:r>
-        <w:rPr>
-          <w:rFonts w:asciiTheme="minorHAnsi" w:hAnsiTheme="minorHAnsi"/>
-        </w:rPr>
-        <w:t>statistika</w:t>
-      </w:r>
-      <w:proofErr w:type="spellEnd"/>
+      <w:r>
+        <w:rPr>
+          <w:rFonts w:asciiTheme="minorHAnsi" w:hAnsiTheme="minorHAnsi"/>
+        </w:rPr>
+        <w:t>-</w:t>
+      </w:r>
     </w:p>
     <w:p>
       <w:pPr>
@@ -23940,12 +23337,28 @@
           <w:rFonts w:asciiTheme="minorHAnsi" w:hAnsiTheme="minorHAnsi"/>
         </w:rPr>
       </w:pPr>
-      <w:r>
-        <w:rPr>
-          <w:rFonts w:asciiTheme="minorHAnsi" w:hAnsiTheme="minorHAnsi"/>
-        </w:rPr>
-        <w:t>CPMK</w:t>
-      </w:r>
+      <w:proofErr w:type="spellStart"/>
+      <w:r>
+        <w:rPr>
+          <w:rFonts w:asciiTheme="minorHAnsi" w:hAnsiTheme="minorHAnsi"/>
+        </w:rPr>
+        <w:t>Deskripsi</w:t>
+      </w:r>
+      <w:proofErr w:type="spellEnd"/>
+      <w:r>
+        <w:rPr>
+          <w:rFonts w:asciiTheme="minorHAnsi" w:hAnsiTheme="minorHAnsi"/>
+        </w:rPr>
+        <w:t xml:space="preserve"> Mata </w:t>
+      </w:r>
+      <w:proofErr w:type="spellStart"/>
+      <w:r>
+        <w:rPr>
+          <w:rFonts w:asciiTheme="minorHAnsi" w:hAnsiTheme="minorHAnsi"/>
+        </w:rPr>
+        <w:t>Kuliah</w:t>
+      </w:r>
+      <w:proofErr w:type="spellEnd"/>
       <w:r>
         <w:rPr>
           <w:rFonts w:asciiTheme="minorHAnsi" w:hAnsiTheme="minorHAnsi"/>
@@ -23959,18 +23372,12 @@
         </w:rPr>
         <w:tab/>
       </w:r>
-      <w:r>
-        <w:rPr>
-          <w:rFonts w:asciiTheme="minorHAnsi" w:hAnsiTheme="minorHAnsi"/>
-        </w:rPr>
-        <w:t xml:space="preserve">Mampu </w:t>
-      </w:r>
       <w:proofErr w:type="spellStart"/>
       <w:r>
         <w:rPr>
           <w:rFonts w:asciiTheme="minorHAnsi" w:hAnsiTheme="minorHAnsi"/>
         </w:rPr>
-        <w:t>mendokumentasikan</w:t>
+        <w:t>Ilmu</w:t>
       </w:r>
       <w:proofErr w:type="spellEnd"/>
       <w:r>
@@ -23984,13 +23391,27 @@
         <w:rPr>
           <w:rFonts w:asciiTheme="minorHAnsi" w:hAnsiTheme="minorHAnsi"/>
         </w:rPr>
-        <w:t>hasil</w:t>
+        <w:t>ekonomi</w:t>
       </w:r>
       <w:proofErr w:type="spellEnd"/>
       <w:r>
         <w:rPr>
           <w:rFonts w:asciiTheme="minorHAnsi" w:hAnsiTheme="minorHAnsi"/>
         </w:rPr>
+        <w:t xml:space="preserve"> pada </w:t>
+      </w:r>
+      <w:proofErr w:type="spellStart"/>
+      <w:r>
+        <w:rPr>
+          <w:rFonts w:asciiTheme="minorHAnsi" w:hAnsiTheme="minorHAnsi"/>
+        </w:rPr>
+        <w:t>dasarnya</w:t>
+      </w:r>
+      <w:proofErr w:type="spellEnd"/>
+      <w:r>
+        <w:rPr>
+          <w:rFonts w:asciiTheme="minorHAnsi" w:hAnsiTheme="minorHAnsi"/>
+        </w:rPr>
         <w:t xml:space="preserve"> </w:t>
       </w:r>
       <w:proofErr w:type="spellStart"/>
@@ -23998,7 +23419,7 @@
         <w:rPr>
           <w:rFonts w:asciiTheme="minorHAnsi" w:hAnsiTheme="minorHAnsi"/>
         </w:rPr>
-        <w:t>penelitian</w:t>
+        <w:t>adalah</w:t>
       </w:r>
       <w:proofErr w:type="spellEnd"/>
       <w:r>
@@ -24012,13 +23433,27 @@
         <w:rPr>
           <w:rFonts w:asciiTheme="minorHAnsi" w:hAnsiTheme="minorHAnsi"/>
         </w:rPr>
-        <w:t>dalam</w:t>
+        <w:t>ilmu</w:t>
       </w:r>
       <w:proofErr w:type="spellEnd"/>
       <w:r>
         <w:rPr>
           <w:rFonts w:asciiTheme="minorHAnsi" w:hAnsiTheme="minorHAnsi"/>
         </w:rPr>
+        <w:t xml:space="preserve"> yang </w:t>
+      </w:r>
+      <w:proofErr w:type="spellStart"/>
+      <w:r>
+        <w:rPr>
+          <w:rFonts w:asciiTheme="minorHAnsi" w:hAnsiTheme="minorHAnsi"/>
+        </w:rPr>
+        <w:t>mempelajari</w:t>
+      </w:r>
+      <w:proofErr w:type="spellEnd"/>
+      <w:r>
+        <w:rPr>
+          <w:rFonts w:asciiTheme="minorHAnsi" w:hAnsiTheme="minorHAnsi"/>
+        </w:rPr>
         <w:t xml:space="preserve"> </w:t>
       </w:r>
       <w:proofErr w:type="spellStart"/>
@@ -24026,7 +23461,7 @@
         <w:rPr>
           <w:rFonts w:asciiTheme="minorHAnsi" w:hAnsiTheme="minorHAnsi"/>
         </w:rPr>
-        <w:t>bentuk</w:t>
+        <w:t>bagaimana</w:t>
       </w:r>
       <w:proofErr w:type="spellEnd"/>
       <w:r>
@@ -24040,7 +23475,567 @@
         <w:rPr>
           <w:rFonts w:asciiTheme="minorHAnsi" w:hAnsiTheme="minorHAnsi"/>
         </w:rPr>
-        <w:t>laporan</w:t>
+        <w:t>manusia</w:t>
+      </w:r>
+      <w:proofErr w:type="spellEnd"/>
+      <w:r>
+        <w:rPr>
+          <w:rFonts w:asciiTheme="minorHAnsi" w:hAnsiTheme="minorHAnsi"/>
+        </w:rPr>
+        <w:t xml:space="preserve"> </w:t>
+      </w:r>
+      <w:proofErr w:type="spellStart"/>
+      <w:r>
+        <w:rPr>
+          <w:rFonts w:asciiTheme="minorHAnsi" w:hAnsiTheme="minorHAnsi"/>
+        </w:rPr>
+        <w:t>membuat</w:t>
+      </w:r>
+      <w:proofErr w:type="spellEnd"/>
+      <w:r>
+        <w:rPr>
+          <w:rFonts w:asciiTheme="minorHAnsi" w:hAnsiTheme="minorHAnsi"/>
+        </w:rPr>
+        <w:t xml:space="preserve"> </w:t>
+      </w:r>
+      <w:proofErr w:type="spellStart"/>
+      <w:r>
+        <w:rPr>
+          <w:rFonts w:asciiTheme="minorHAnsi" w:hAnsiTheme="minorHAnsi"/>
+        </w:rPr>
+        <w:t>keputusan</w:t>
+      </w:r>
+      <w:proofErr w:type="spellEnd"/>
+      <w:r>
+        <w:rPr>
+          <w:rFonts w:asciiTheme="minorHAnsi" w:hAnsiTheme="minorHAnsi"/>
+        </w:rPr>
+        <w:t xml:space="preserve"> di </w:t>
+      </w:r>
+      <w:proofErr w:type="spellStart"/>
+      <w:r>
+        <w:rPr>
+          <w:rFonts w:asciiTheme="minorHAnsi" w:hAnsiTheme="minorHAnsi"/>
+        </w:rPr>
+        <w:t>tengah</w:t>
+      </w:r>
+      <w:proofErr w:type="spellEnd"/>
+      <w:r>
+        <w:rPr>
+          <w:rFonts w:asciiTheme="minorHAnsi" w:hAnsiTheme="minorHAnsi"/>
+        </w:rPr>
+        <w:t xml:space="preserve"> </w:t>
+      </w:r>
+      <w:proofErr w:type="spellStart"/>
+      <w:r>
+        <w:rPr>
+          <w:rFonts w:asciiTheme="minorHAnsi" w:hAnsiTheme="minorHAnsi"/>
+        </w:rPr>
+        <w:t>keterbatasan</w:t>
+      </w:r>
+      <w:proofErr w:type="spellEnd"/>
+      <w:r>
+        <w:rPr>
+          <w:rFonts w:asciiTheme="minorHAnsi" w:hAnsiTheme="minorHAnsi"/>
+        </w:rPr>
+        <w:t xml:space="preserve"> (scarcity). Mata </w:t>
+      </w:r>
+      <w:proofErr w:type="spellStart"/>
+      <w:r>
+        <w:rPr>
+          <w:rFonts w:asciiTheme="minorHAnsi" w:hAnsiTheme="minorHAnsi"/>
+        </w:rPr>
+        <w:t>kuliah</w:t>
+      </w:r>
+      <w:proofErr w:type="spellEnd"/>
+      <w:r>
+        <w:rPr>
+          <w:rFonts w:asciiTheme="minorHAnsi" w:hAnsiTheme="minorHAnsi"/>
+        </w:rPr>
+        <w:t xml:space="preserve"> ini </w:t>
+      </w:r>
+      <w:proofErr w:type="spellStart"/>
+      <w:r>
+        <w:rPr>
+          <w:rFonts w:asciiTheme="minorHAnsi" w:hAnsiTheme="minorHAnsi"/>
+        </w:rPr>
+        <w:t>mencakup</w:t>
+      </w:r>
+      <w:proofErr w:type="spellEnd"/>
+      <w:r>
+        <w:rPr>
+          <w:rFonts w:asciiTheme="minorHAnsi" w:hAnsiTheme="minorHAnsi"/>
+        </w:rPr>
+        <w:t xml:space="preserve"> </w:t>
+      </w:r>
+      <w:proofErr w:type="spellStart"/>
+      <w:r>
+        <w:rPr>
+          <w:rFonts w:asciiTheme="minorHAnsi" w:hAnsiTheme="minorHAnsi"/>
+        </w:rPr>
+        <w:t>prinspi-prinsip</w:t>
+      </w:r>
+      <w:proofErr w:type="spellEnd"/>
+      <w:r>
+        <w:rPr>
+          <w:rFonts w:asciiTheme="minorHAnsi" w:hAnsiTheme="minorHAnsi"/>
+        </w:rPr>
+        <w:t xml:space="preserve"> </w:t>
+      </w:r>
+      <w:proofErr w:type="spellStart"/>
+      <w:r>
+        <w:rPr>
+          <w:rFonts w:asciiTheme="minorHAnsi" w:hAnsiTheme="minorHAnsi"/>
+        </w:rPr>
+        <w:t>dasar</w:t>
+      </w:r>
+      <w:proofErr w:type="spellEnd"/>
+      <w:r>
+        <w:rPr>
+          <w:rFonts w:asciiTheme="minorHAnsi" w:hAnsiTheme="minorHAnsi"/>
+        </w:rPr>
+        <w:t xml:space="preserve"> </w:t>
+      </w:r>
+      <w:proofErr w:type="spellStart"/>
+      <w:r>
+        <w:rPr>
+          <w:rFonts w:asciiTheme="minorHAnsi" w:hAnsiTheme="minorHAnsi"/>
+        </w:rPr>
+        <w:t>ilmu</w:t>
+      </w:r>
+      <w:proofErr w:type="spellEnd"/>
+      <w:r>
+        <w:rPr>
+          <w:rFonts w:asciiTheme="minorHAnsi" w:hAnsiTheme="minorHAnsi"/>
+        </w:rPr>
+        <w:t xml:space="preserve"> </w:t>
+      </w:r>
+      <w:proofErr w:type="spellStart"/>
+      <w:r>
+        <w:rPr>
+          <w:rFonts w:asciiTheme="minorHAnsi" w:hAnsiTheme="minorHAnsi"/>
+        </w:rPr>
+        <w:t>ekonomi</w:t>
+      </w:r>
+      <w:proofErr w:type="spellEnd"/>
+      <w:r>
+        <w:rPr>
+          <w:rFonts w:asciiTheme="minorHAnsi" w:hAnsiTheme="minorHAnsi"/>
+        </w:rPr>
+        <w:t xml:space="preserve"> </w:t>
+      </w:r>
+      <w:proofErr w:type="spellStart"/>
+      <w:r>
+        <w:rPr>
+          <w:rFonts w:asciiTheme="minorHAnsi" w:hAnsiTheme="minorHAnsi"/>
+        </w:rPr>
+        <w:t>baik</w:t>
+      </w:r>
+      <w:proofErr w:type="spellEnd"/>
+      <w:r>
+        <w:rPr>
+          <w:rFonts w:asciiTheme="minorHAnsi" w:hAnsiTheme="minorHAnsi"/>
+        </w:rPr>
+        <w:t xml:space="preserve"> </w:t>
+      </w:r>
+      <w:proofErr w:type="spellStart"/>
+      <w:r>
+        <w:rPr>
+          <w:rFonts w:asciiTheme="minorHAnsi" w:hAnsiTheme="minorHAnsi"/>
+        </w:rPr>
+        <w:t>dari</w:t>
+      </w:r>
+      <w:proofErr w:type="spellEnd"/>
+      <w:r>
+        <w:rPr>
+          <w:rFonts w:asciiTheme="minorHAnsi" w:hAnsiTheme="minorHAnsi"/>
+        </w:rPr>
+        <w:t xml:space="preserve"> </w:t>
+      </w:r>
+      <w:proofErr w:type="spellStart"/>
+      <w:r>
+        <w:rPr>
+          <w:rFonts w:asciiTheme="minorHAnsi" w:hAnsiTheme="minorHAnsi"/>
+        </w:rPr>
+        <w:t>sisi</w:t>
+      </w:r>
+      <w:proofErr w:type="spellEnd"/>
+      <w:r>
+        <w:rPr>
+          <w:rFonts w:asciiTheme="minorHAnsi" w:hAnsiTheme="minorHAnsi"/>
+        </w:rPr>
+        <w:t xml:space="preserve"> </w:t>
+      </w:r>
+      <w:proofErr w:type="spellStart"/>
+      <w:r>
+        <w:rPr>
+          <w:rFonts w:asciiTheme="minorHAnsi" w:hAnsiTheme="minorHAnsi"/>
+        </w:rPr>
+        <w:t>mikro</w:t>
+      </w:r>
+      <w:proofErr w:type="spellEnd"/>
+      <w:r>
+        <w:rPr>
+          <w:rFonts w:asciiTheme="minorHAnsi" w:hAnsiTheme="minorHAnsi"/>
+        </w:rPr>
+        <w:t xml:space="preserve"> </w:t>
+      </w:r>
+      <w:proofErr w:type="spellStart"/>
+      <w:r>
+        <w:rPr>
+          <w:rFonts w:asciiTheme="minorHAnsi" w:hAnsiTheme="minorHAnsi"/>
+        </w:rPr>
+        <w:t>maupun</w:t>
+      </w:r>
+      <w:proofErr w:type="spellEnd"/>
+      <w:r>
+        <w:rPr>
+          <w:rFonts w:asciiTheme="minorHAnsi" w:hAnsiTheme="minorHAnsi"/>
+        </w:rPr>
+        <w:t xml:space="preserve"> </w:t>
+      </w:r>
+      <w:proofErr w:type="spellStart"/>
+      <w:r>
+        <w:rPr>
+          <w:rFonts w:asciiTheme="minorHAnsi" w:hAnsiTheme="minorHAnsi"/>
+        </w:rPr>
+        <w:t>makro</w:t>
+      </w:r>
+      <w:proofErr w:type="spellEnd"/>
+      <w:r>
+        <w:rPr>
+          <w:rFonts w:asciiTheme="minorHAnsi" w:hAnsiTheme="minorHAnsi"/>
+        </w:rPr>
+        <w:t xml:space="preserve">. Sisi </w:t>
+      </w:r>
+      <w:proofErr w:type="spellStart"/>
+      <w:r>
+        <w:rPr>
+          <w:rFonts w:asciiTheme="minorHAnsi" w:hAnsiTheme="minorHAnsi"/>
+        </w:rPr>
+        <w:t>mikro</w:t>
+      </w:r>
+      <w:proofErr w:type="spellEnd"/>
+      <w:r>
+        <w:rPr>
+          <w:rFonts w:asciiTheme="minorHAnsi" w:hAnsiTheme="minorHAnsi"/>
+        </w:rPr>
+        <w:t xml:space="preserve"> </w:t>
+      </w:r>
+      <w:proofErr w:type="spellStart"/>
+      <w:r>
+        <w:rPr>
+          <w:rFonts w:asciiTheme="minorHAnsi" w:hAnsiTheme="minorHAnsi"/>
+        </w:rPr>
+        <w:t>mempelajari</w:t>
+      </w:r>
+      <w:proofErr w:type="spellEnd"/>
+      <w:r>
+        <w:rPr>
+          <w:rFonts w:asciiTheme="minorHAnsi" w:hAnsiTheme="minorHAnsi"/>
+        </w:rPr>
+        <w:t xml:space="preserve"> </w:t>
+      </w:r>
+      <w:proofErr w:type="spellStart"/>
+      <w:r>
+        <w:rPr>
+          <w:rFonts w:asciiTheme="minorHAnsi" w:hAnsiTheme="minorHAnsi"/>
+        </w:rPr>
+        <w:t>prinsip</w:t>
+      </w:r>
+      <w:proofErr w:type="spellEnd"/>
+      <w:r>
+        <w:rPr>
+          <w:rFonts w:asciiTheme="minorHAnsi" w:hAnsiTheme="minorHAnsi"/>
+        </w:rPr>
+        <w:t xml:space="preserve"> </w:t>
+      </w:r>
+      <w:proofErr w:type="spellStart"/>
+      <w:r>
+        <w:rPr>
+          <w:rFonts w:asciiTheme="minorHAnsi" w:hAnsiTheme="minorHAnsi"/>
+        </w:rPr>
+        <w:t>dasar</w:t>
+      </w:r>
+      <w:proofErr w:type="spellEnd"/>
+      <w:r>
+        <w:rPr>
+          <w:rFonts w:asciiTheme="minorHAnsi" w:hAnsiTheme="minorHAnsi"/>
+        </w:rPr>
+        <w:t xml:space="preserve"> </w:t>
+      </w:r>
+      <w:proofErr w:type="spellStart"/>
+      <w:r>
+        <w:rPr>
+          <w:rFonts w:asciiTheme="minorHAnsi" w:hAnsiTheme="minorHAnsi"/>
+        </w:rPr>
+        <w:t>seperti</w:t>
+      </w:r>
+      <w:proofErr w:type="spellEnd"/>
+      <w:r>
+        <w:rPr>
+          <w:rFonts w:asciiTheme="minorHAnsi" w:hAnsiTheme="minorHAnsi"/>
+        </w:rPr>
+        <w:t xml:space="preserve"> </w:t>
+      </w:r>
+      <w:proofErr w:type="spellStart"/>
+      <w:r>
+        <w:rPr>
+          <w:rFonts w:asciiTheme="minorHAnsi" w:hAnsiTheme="minorHAnsi"/>
+        </w:rPr>
+        <w:t>biaya</w:t>
+      </w:r>
+      <w:proofErr w:type="spellEnd"/>
+      <w:r>
+        <w:rPr>
+          <w:rFonts w:asciiTheme="minorHAnsi" w:hAnsiTheme="minorHAnsi"/>
+        </w:rPr>
+        <w:t xml:space="preserve"> </w:t>
+      </w:r>
+      <w:proofErr w:type="spellStart"/>
+      <w:r>
+        <w:rPr>
+          <w:rFonts w:asciiTheme="minorHAnsi" w:hAnsiTheme="minorHAnsi"/>
+        </w:rPr>
+        <w:t>peluang</w:t>
+      </w:r>
+      <w:proofErr w:type="spellEnd"/>
+      <w:r>
+        <w:rPr>
+          <w:rFonts w:asciiTheme="minorHAnsi" w:hAnsiTheme="minorHAnsi"/>
+        </w:rPr>
+        <w:t xml:space="preserve"> (opportunity cost), </w:t>
+      </w:r>
+      <w:proofErr w:type="spellStart"/>
+      <w:r>
+        <w:rPr>
+          <w:rFonts w:asciiTheme="minorHAnsi" w:hAnsiTheme="minorHAnsi"/>
+        </w:rPr>
+        <w:t>hukum</w:t>
+      </w:r>
+      <w:proofErr w:type="spellEnd"/>
+      <w:r>
+        <w:rPr>
+          <w:rFonts w:asciiTheme="minorHAnsi" w:hAnsiTheme="minorHAnsi"/>
+        </w:rPr>
+        <w:t xml:space="preserve"> pasar dan </w:t>
+      </w:r>
+      <w:proofErr w:type="spellStart"/>
+      <w:r>
+        <w:rPr>
+          <w:rFonts w:asciiTheme="minorHAnsi" w:hAnsiTheme="minorHAnsi"/>
+        </w:rPr>
+        <w:t>kegagalan</w:t>
+      </w:r>
+      <w:proofErr w:type="spellEnd"/>
+      <w:r>
+        <w:rPr>
+          <w:rFonts w:asciiTheme="minorHAnsi" w:hAnsiTheme="minorHAnsi"/>
+        </w:rPr>
+        <w:t xml:space="preserve"> pasar </w:t>
+      </w:r>
+      <w:proofErr w:type="spellStart"/>
+      <w:r>
+        <w:rPr>
+          <w:rFonts w:asciiTheme="minorHAnsi" w:hAnsiTheme="minorHAnsi"/>
+        </w:rPr>
+        <w:t>serta</w:t>
+      </w:r>
+      <w:proofErr w:type="spellEnd"/>
+      <w:r>
+        <w:rPr>
+          <w:rFonts w:asciiTheme="minorHAnsi" w:hAnsiTheme="minorHAnsi"/>
+        </w:rPr>
+        <w:t xml:space="preserve"> </w:t>
+      </w:r>
+      <w:proofErr w:type="spellStart"/>
+      <w:r>
+        <w:rPr>
+          <w:rFonts w:asciiTheme="minorHAnsi" w:hAnsiTheme="minorHAnsi"/>
+        </w:rPr>
+        <w:t>dampak</w:t>
+      </w:r>
+      <w:proofErr w:type="spellEnd"/>
+      <w:r>
+        <w:rPr>
+          <w:rFonts w:asciiTheme="minorHAnsi" w:hAnsiTheme="minorHAnsi"/>
+        </w:rPr>
+        <w:t xml:space="preserve"> </w:t>
+      </w:r>
+      <w:proofErr w:type="spellStart"/>
+      <w:r>
+        <w:rPr>
+          <w:rFonts w:asciiTheme="minorHAnsi" w:hAnsiTheme="minorHAnsi"/>
+        </w:rPr>
+        <w:t>dari</w:t>
+      </w:r>
+      <w:proofErr w:type="spellEnd"/>
+      <w:r>
+        <w:rPr>
+          <w:rFonts w:asciiTheme="minorHAnsi" w:hAnsiTheme="minorHAnsi"/>
+        </w:rPr>
+        <w:t xml:space="preserve"> </w:t>
+      </w:r>
+      <w:proofErr w:type="spellStart"/>
+      <w:r>
+        <w:rPr>
+          <w:rFonts w:asciiTheme="minorHAnsi" w:hAnsiTheme="minorHAnsi"/>
+        </w:rPr>
+        <w:t>intervensi</w:t>
+      </w:r>
+      <w:proofErr w:type="spellEnd"/>
+      <w:r>
+        <w:rPr>
+          <w:rFonts w:asciiTheme="minorHAnsi" w:hAnsiTheme="minorHAnsi"/>
+        </w:rPr>
+        <w:t xml:space="preserve"> </w:t>
+      </w:r>
+      <w:proofErr w:type="spellStart"/>
+      <w:r>
+        <w:rPr>
+          <w:rFonts w:asciiTheme="minorHAnsi" w:hAnsiTheme="minorHAnsi"/>
+        </w:rPr>
+        <w:t>pemerintah</w:t>
+      </w:r>
+      <w:proofErr w:type="spellEnd"/>
+      <w:r>
+        <w:rPr>
+          <w:rFonts w:asciiTheme="minorHAnsi" w:hAnsiTheme="minorHAnsi"/>
+        </w:rPr>
+        <w:t xml:space="preserve">. Di </w:t>
+      </w:r>
+      <w:proofErr w:type="spellStart"/>
+      <w:r>
+        <w:rPr>
+          <w:rFonts w:asciiTheme="minorHAnsi" w:hAnsiTheme="minorHAnsi"/>
+        </w:rPr>
+        <w:t>sisi</w:t>
+      </w:r>
+      <w:proofErr w:type="spellEnd"/>
+      <w:r>
+        <w:rPr>
+          <w:rFonts w:asciiTheme="minorHAnsi" w:hAnsiTheme="minorHAnsi"/>
+        </w:rPr>
+        <w:t xml:space="preserve"> </w:t>
+      </w:r>
+      <w:proofErr w:type="spellStart"/>
+      <w:r>
+        <w:rPr>
+          <w:rFonts w:asciiTheme="minorHAnsi" w:hAnsiTheme="minorHAnsi"/>
+        </w:rPr>
+        <w:t>makro</w:t>
+      </w:r>
+      <w:proofErr w:type="spellEnd"/>
+      <w:r>
+        <w:rPr>
+          <w:rFonts w:asciiTheme="minorHAnsi" w:hAnsiTheme="minorHAnsi"/>
+        </w:rPr>
+        <w:t xml:space="preserve"> </w:t>
+      </w:r>
+      <w:proofErr w:type="spellStart"/>
+      <w:r>
+        <w:rPr>
+          <w:rFonts w:asciiTheme="minorHAnsi" w:hAnsiTheme="minorHAnsi"/>
+        </w:rPr>
+        <w:t>kita</w:t>
+      </w:r>
+      <w:proofErr w:type="spellEnd"/>
+      <w:r>
+        <w:rPr>
+          <w:rFonts w:asciiTheme="minorHAnsi" w:hAnsiTheme="minorHAnsi"/>
+        </w:rPr>
+        <w:t xml:space="preserve"> </w:t>
+      </w:r>
+      <w:proofErr w:type="spellStart"/>
+      <w:r>
+        <w:rPr>
+          <w:rFonts w:asciiTheme="minorHAnsi" w:hAnsiTheme="minorHAnsi"/>
+        </w:rPr>
+        <w:t>belajar</w:t>
+      </w:r>
+      <w:proofErr w:type="spellEnd"/>
+      <w:r>
+        <w:rPr>
+          <w:rFonts w:asciiTheme="minorHAnsi" w:hAnsiTheme="minorHAnsi"/>
+        </w:rPr>
+        <w:t xml:space="preserve"> </w:t>
+      </w:r>
+      <w:proofErr w:type="spellStart"/>
+      <w:r>
+        <w:rPr>
+          <w:rFonts w:asciiTheme="minorHAnsi" w:hAnsiTheme="minorHAnsi"/>
+        </w:rPr>
+        <w:t>beberapa</w:t>
+      </w:r>
+      <w:proofErr w:type="spellEnd"/>
+      <w:r>
+        <w:rPr>
+          <w:rFonts w:asciiTheme="minorHAnsi" w:hAnsiTheme="minorHAnsi"/>
+        </w:rPr>
+        <w:t xml:space="preserve"> </w:t>
+      </w:r>
+      <w:proofErr w:type="spellStart"/>
+      <w:r>
+        <w:rPr>
+          <w:rFonts w:asciiTheme="minorHAnsi" w:hAnsiTheme="minorHAnsi"/>
+        </w:rPr>
+        <w:t>indikator-indikator</w:t>
+      </w:r>
+      <w:proofErr w:type="spellEnd"/>
+      <w:r>
+        <w:rPr>
+          <w:rFonts w:asciiTheme="minorHAnsi" w:hAnsiTheme="minorHAnsi"/>
+        </w:rPr>
+        <w:t xml:space="preserve"> </w:t>
+      </w:r>
+      <w:proofErr w:type="spellStart"/>
+      <w:r>
+        <w:rPr>
+          <w:rFonts w:asciiTheme="minorHAnsi" w:hAnsiTheme="minorHAnsi"/>
+        </w:rPr>
+        <w:t>seperti</w:t>
+      </w:r>
+      <w:proofErr w:type="spellEnd"/>
+      <w:r>
+        <w:rPr>
+          <w:rFonts w:asciiTheme="minorHAnsi" w:hAnsiTheme="minorHAnsi"/>
+        </w:rPr>
+        <w:t xml:space="preserve"> PDB, </w:t>
+      </w:r>
+      <w:proofErr w:type="spellStart"/>
+      <w:r>
+        <w:rPr>
+          <w:rFonts w:asciiTheme="minorHAnsi" w:hAnsiTheme="minorHAnsi"/>
+        </w:rPr>
+        <w:t>inflasi</w:t>
+      </w:r>
+      <w:proofErr w:type="spellEnd"/>
+      <w:r>
+        <w:rPr>
+          <w:rFonts w:asciiTheme="minorHAnsi" w:hAnsiTheme="minorHAnsi"/>
+        </w:rPr>
+        <w:t xml:space="preserve">, dan </w:t>
+      </w:r>
+      <w:proofErr w:type="spellStart"/>
+      <w:r>
+        <w:rPr>
+          <w:rFonts w:asciiTheme="minorHAnsi" w:hAnsiTheme="minorHAnsi"/>
+        </w:rPr>
+        <w:t>nilai</w:t>
+      </w:r>
+      <w:proofErr w:type="spellEnd"/>
+      <w:r>
+        <w:rPr>
+          <w:rFonts w:asciiTheme="minorHAnsi" w:hAnsiTheme="minorHAnsi"/>
+        </w:rPr>
+        <w:t xml:space="preserve"> </w:t>
+      </w:r>
+      <w:proofErr w:type="spellStart"/>
+      <w:r>
+        <w:rPr>
+          <w:rFonts w:asciiTheme="minorHAnsi" w:hAnsiTheme="minorHAnsi"/>
+        </w:rPr>
+        <w:t>tukar</w:t>
       </w:r>
       <w:proofErr w:type="spellEnd"/>
       <w:r>
@@ -24062,18 +24057,69 @@
           <w:rFonts w:asciiTheme="minorHAnsi" w:hAnsiTheme="minorHAnsi"/>
         </w:rPr>
       </w:pPr>
+      <w:r>
+        <w:rPr>
+          <w:rFonts w:asciiTheme="minorHAnsi" w:hAnsiTheme="minorHAnsi"/>
+        </w:rPr>
+        <w:t xml:space="preserve">CPL-PRODI yang </w:t>
+      </w:r>
       <w:proofErr w:type="spellStart"/>
       <w:r>
         <w:rPr>
           <w:rFonts w:asciiTheme="minorHAnsi" w:hAnsiTheme="minorHAnsi"/>
         </w:rPr>
-        <w:t>Deskripsi</w:t>
+        <w:t>dibebankan</w:t>
       </w:r>
       <w:proofErr w:type="spellEnd"/>
       <w:r>
         <w:rPr>
           <w:rFonts w:asciiTheme="minorHAnsi" w:hAnsiTheme="minorHAnsi"/>
         </w:rPr>
+        <w:t xml:space="preserve"> pada MK:</w:t>
+      </w:r>
+    </w:p>
+    <w:p>
+      <w:pPr>
+        <w:tabs>
+          <w:tab w:val="left" w:pos="2790"/>
+          <w:tab w:val="left" w:pos="3080"/>
+        </w:tabs>
+        <w:spacing w:before="1" w:after="0" w:line="240" w:lineRule="auto"/>
+        <w:ind w:left="3060" w:right="-20" w:hanging="2906"/>
+        <w:rPr>
+          <w:rFonts w:asciiTheme="minorHAnsi" w:hAnsiTheme="minorHAnsi"/>
+        </w:rPr>
+      </w:pPr>
+      <w:r>
+        <w:rPr>
+          <w:rFonts w:asciiTheme="minorHAnsi" w:hAnsiTheme="minorHAnsi"/>
+        </w:rPr>
+        <w:tab/>
+      </w:r>
+      <w:r>
+        <w:rPr>
+          <w:rFonts w:asciiTheme="minorHAnsi" w:hAnsiTheme="minorHAnsi"/>
+        </w:rPr>
+        <w:t>1.</w:t>
+      </w:r>
+      <w:r>
+        <w:rPr>
+          <w:rFonts w:asciiTheme="minorHAnsi" w:hAnsiTheme="minorHAnsi"/>
+        </w:rPr>
+        <w:tab/>
+      </w:r>
+      <w:proofErr w:type="spellStart"/>
+      <w:r>
+        <w:rPr>
+          <w:rFonts w:asciiTheme="minorHAnsi" w:hAnsiTheme="minorHAnsi"/>
+        </w:rPr>
+        <w:t>Menginternalisasi</w:t>
+      </w:r>
+      <w:proofErr w:type="spellEnd"/>
+      <w:r>
+        <w:rPr>
+          <w:rFonts w:asciiTheme="minorHAnsi" w:hAnsiTheme="minorHAnsi"/>
+        </w:rPr>
         <w:t xml:space="preserve"> </w:t>
       </w:r>
       <w:proofErr w:type="spellStart"/>
@@ -24081,13 +24127,41 @@
         <w:rPr>
           <w:rFonts w:asciiTheme="minorHAnsi" w:hAnsiTheme="minorHAnsi"/>
         </w:rPr>
-        <w:t>mata</w:t>
+        <w:t>nilai</w:t>
       </w:r>
       <w:proofErr w:type="spellEnd"/>
       <w:r>
         <w:rPr>
           <w:rFonts w:asciiTheme="minorHAnsi" w:hAnsiTheme="minorHAnsi"/>
         </w:rPr>
+        <w:t xml:space="preserve">, </w:t>
+      </w:r>
+      <w:proofErr w:type="spellStart"/>
+      <w:r>
+        <w:rPr>
+          <w:rFonts w:asciiTheme="minorHAnsi" w:hAnsiTheme="minorHAnsi"/>
+        </w:rPr>
+        <w:t>norma</w:t>
+      </w:r>
+      <w:proofErr w:type="spellEnd"/>
+      <w:r>
+        <w:rPr>
+          <w:rFonts w:asciiTheme="minorHAnsi" w:hAnsiTheme="minorHAnsi"/>
+        </w:rPr>
+        <w:t xml:space="preserve">, dan </w:t>
+      </w:r>
+      <w:proofErr w:type="spellStart"/>
+      <w:r>
+        <w:rPr>
+          <w:rFonts w:asciiTheme="minorHAnsi" w:hAnsiTheme="minorHAnsi"/>
+        </w:rPr>
+        <w:t>etika</w:t>
+      </w:r>
+      <w:proofErr w:type="spellEnd"/>
+      <w:r>
+        <w:rPr>
+          <w:rFonts w:asciiTheme="minorHAnsi" w:hAnsiTheme="minorHAnsi"/>
+        </w:rPr>
         <w:t xml:space="preserve"> </w:t>
       </w:r>
       <w:proofErr w:type="spellStart"/>
@@ -24095,215 +24169,881 @@
         <w:rPr>
           <w:rFonts w:asciiTheme="minorHAnsi" w:hAnsiTheme="minorHAnsi"/>
         </w:rPr>
-        <w:t>kuliah</w:t>
+        <w:t>akademik</w:t>
       </w:r>
       <w:proofErr w:type="spellEnd"/>
       <w:r>
         <w:rPr>
           <w:rFonts w:asciiTheme="minorHAnsi" w:hAnsiTheme="minorHAnsi"/>
         </w:rPr>
+        <w:t>.</w:t>
+      </w:r>
+    </w:p>
+    <w:p>
+      <w:pPr>
+        <w:tabs>
+          <w:tab w:val="left" w:pos="2790"/>
+          <w:tab w:val="left" w:pos="3080"/>
+        </w:tabs>
+        <w:spacing w:before="1" w:after="0" w:line="240" w:lineRule="auto"/>
+        <w:ind w:left="3060" w:right="-20" w:hanging="2906"/>
+        <w:rPr>
+          <w:rFonts w:asciiTheme="minorHAnsi" w:hAnsiTheme="minorHAnsi"/>
+        </w:rPr>
+      </w:pPr>
+      <w:r>
+        <w:rPr>
+          <w:rFonts w:asciiTheme="minorHAnsi" w:hAnsiTheme="minorHAnsi"/>
+        </w:rPr>
         <w:tab/>
+      </w:r>
+      <w:r>
+        <w:rPr>
+          <w:rFonts w:asciiTheme="minorHAnsi" w:hAnsiTheme="minorHAnsi"/>
+        </w:rPr>
+        <w:t>2.</w:t>
+      </w:r>
+      <w:r>
+        <w:rPr>
+          <w:rFonts w:asciiTheme="minorHAnsi" w:hAnsiTheme="minorHAnsi"/>
+        </w:rPr>
+        <w:tab/>
+      </w:r>
+      <w:proofErr w:type="spellStart"/>
+      <w:r>
+        <w:rPr>
+          <w:rFonts w:asciiTheme="minorHAnsi" w:hAnsiTheme="minorHAnsi"/>
+        </w:rPr>
+        <w:t>Menguasai</w:t>
+      </w:r>
+      <w:proofErr w:type="spellEnd"/>
+      <w:r>
+        <w:rPr>
+          <w:rFonts w:asciiTheme="minorHAnsi" w:hAnsiTheme="minorHAnsi"/>
+        </w:rPr>
+        <w:t xml:space="preserve"> </w:t>
+      </w:r>
+      <w:proofErr w:type="spellStart"/>
+      <w:r>
+        <w:rPr>
+          <w:rFonts w:asciiTheme="minorHAnsi" w:hAnsiTheme="minorHAnsi"/>
+        </w:rPr>
+        <w:t>pengetahuan</w:t>
+      </w:r>
+      <w:proofErr w:type="spellEnd"/>
+      <w:r>
+        <w:rPr>
+          <w:rFonts w:asciiTheme="minorHAnsi" w:hAnsiTheme="minorHAnsi"/>
+        </w:rPr>
+        <w:t xml:space="preserve"> </w:t>
+      </w:r>
+      <w:proofErr w:type="spellStart"/>
+      <w:r>
+        <w:rPr>
+          <w:rFonts w:asciiTheme="minorHAnsi" w:hAnsiTheme="minorHAnsi"/>
+        </w:rPr>
+        <w:t>mengenai</w:t>
+      </w:r>
+      <w:proofErr w:type="spellEnd"/>
+      <w:r>
+        <w:rPr>
+          <w:rFonts w:asciiTheme="minorHAnsi" w:hAnsiTheme="minorHAnsi"/>
+        </w:rPr>
+        <w:t xml:space="preserve"> </w:t>
+      </w:r>
+      <w:proofErr w:type="spellStart"/>
+      <w:r>
+        <w:rPr>
+          <w:rFonts w:asciiTheme="minorHAnsi" w:hAnsiTheme="minorHAnsi"/>
+        </w:rPr>
+        <w:t>prinsip-prinsip</w:t>
+      </w:r>
+      <w:proofErr w:type="spellEnd"/>
+      <w:r>
+        <w:rPr>
+          <w:rFonts w:asciiTheme="minorHAnsi" w:hAnsiTheme="minorHAnsi"/>
+        </w:rPr>
+        <w:t xml:space="preserve"> </w:t>
+      </w:r>
+      <w:proofErr w:type="spellStart"/>
+      <w:r>
+        <w:rPr>
+          <w:rFonts w:asciiTheme="minorHAnsi" w:hAnsiTheme="minorHAnsi"/>
+        </w:rPr>
+        <w:t>ekonomi</w:t>
+      </w:r>
+      <w:proofErr w:type="spellEnd"/>
+      <w:r>
+        <w:rPr>
+          <w:rFonts w:asciiTheme="minorHAnsi" w:hAnsiTheme="minorHAnsi"/>
+        </w:rPr>
+        <w:t xml:space="preserve"> </w:t>
+      </w:r>
+      <w:proofErr w:type="spellStart"/>
+      <w:r>
+        <w:rPr>
+          <w:rFonts w:asciiTheme="minorHAnsi" w:hAnsiTheme="minorHAnsi"/>
+        </w:rPr>
+        <w:t>secara</w:t>
+      </w:r>
+      <w:proofErr w:type="spellEnd"/>
+      <w:r>
+        <w:rPr>
+          <w:rFonts w:asciiTheme="minorHAnsi" w:hAnsiTheme="minorHAnsi"/>
+        </w:rPr>
+        <w:t xml:space="preserve"> </w:t>
+      </w:r>
+      <w:proofErr w:type="spellStart"/>
+      <w:r>
+        <w:rPr>
+          <w:rFonts w:asciiTheme="minorHAnsi" w:hAnsiTheme="minorHAnsi"/>
+        </w:rPr>
+        <w:t>umum</w:t>
+      </w:r>
+      <w:proofErr w:type="spellEnd"/>
+      <w:r>
+        <w:rPr>
+          <w:rFonts w:asciiTheme="minorHAnsi" w:hAnsiTheme="minorHAnsi"/>
+        </w:rPr>
+        <w:t xml:space="preserve"> dan </w:t>
+      </w:r>
+      <w:proofErr w:type="spellStart"/>
+      <w:r>
+        <w:rPr>
+          <w:rFonts w:asciiTheme="minorHAnsi" w:hAnsiTheme="minorHAnsi"/>
+        </w:rPr>
+        <w:t>internasional</w:t>
+      </w:r>
+      <w:proofErr w:type="spellEnd"/>
+      <w:r>
+        <w:rPr>
+          <w:rFonts w:asciiTheme="minorHAnsi" w:hAnsiTheme="minorHAnsi"/>
+        </w:rPr>
+        <w:t>.</w:t>
+      </w:r>
+    </w:p>
+    <w:p>
+      <w:pPr>
+        <w:tabs>
+          <w:tab w:val="left" w:pos="2790"/>
+          <w:tab w:val="left" w:pos="3080"/>
+        </w:tabs>
+        <w:spacing w:before="1" w:after="0" w:line="240" w:lineRule="auto"/>
+        <w:ind w:left="3060" w:right="-20" w:hanging="2906"/>
+        <w:rPr>
+          <w:rFonts w:asciiTheme="minorHAnsi" w:hAnsiTheme="minorHAnsi"/>
+        </w:rPr>
+      </w:pPr>
+      <w:r>
+        <w:rPr>
+          <w:rFonts w:asciiTheme="minorHAnsi" w:hAnsiTheme="minorHAnsi"/>
+        </w:rPr>
+        <w:tab/>
+      </w:r>
+      <w:r>
+        <w:rPr>
+          <w:rFonts w:asciiTheme="minorHAnsi" w:hAnsiTheme="minorHAnsi"/>
+        </w:rPr>
+        <w:t>3.</w:t>
+      </w:r>
+      <w:r>
+        <w:rPr>
+          <w:rFonts w:asciiTheme="minorHAnsi" w:hAnsiTheme="minorHAnsi"/>
+        </w:rPr>
+        <w:tab/>
+        <w:t xml:space="preserve">Mampu </w:t>
+      </w:r>
+      <w:proofErr w:type="spellStart"/>
+      <w:r>
+        <w:rPr>
+          <w:rFonts w:asciiTheme="minorHAnsi" w:hAnsiTheme="minorHAnsi"/>
+        </w:rPr>
+        <w:t>melakukan</w:t>
+      </w:r>
+      <w:proofErr w:type="spellEnd"/>
+      <w:r>
+        <w:rPr>
+          <w:rFonts w:asciiTheme="minorHAnsi" w:hAnsiTheme="minorHAnsi"/>
+        </w:rPr>
+        <w:t xml:space="preserve"> </w:t>
+      </w:r>
+      <w:proofErr w:type="spellStart"/>
+      <w:r>
+        <w:rPr>
+          <w:rFonts w:asciiTheme="minorHAnsi" w:hAnsiTheme="minorHAnsi"/>
+        </w:rPr>
+        <w:t>koordinasi</w:t>
+      </w:r>
+      <w:proofErr w:type="spellEnd"/>
+      <w:r>
+        <w:rPr>
+          <w:rFonts w:asciiTheme="minorHAnsi" w:hAnsiTheme="minorHAnsi"/>
+        </w:rPr>
+        <w:t xml:space="preserve"> dan </w:t>
+      </w:r>
+      <w:proofErr w:type="spellStart"/>
+      <w:r>
+        <w:rPr>
+          <w:rFonts w:asciiTheme="minorHAnsi" w:hAnsiTheme="minorHAnsi"/>
+        </w:rPr>
+        <w:t>evaluasi</w:t>
+      </w:r>
+      <w:proofErr w:type="spellEnd"/>
+      <w:r>
+        <w:rPr>
+          <w:rFonts w:asciiTheme="minorHAnsi" w:hAnsiTheme="minorHAnsi"/>
+        </w:rPr>
+        <w:t xml:space="preserve"> </w:t>
+      </w:r>
+      <w:proofErr w:type="spellStart"/>
+      <w:r>
+        <w:rPr>
+          <w:rFonts w:asciiTheme="minorHAnsi" w:hAnsiTheme="minorHAnsi"/>
+        </w:rPr>
+        <w:t>pekerjaan</w:t>
+      </w:r>
+      <w:proofErr w:type="spellEnd"/>
+      <w:r>
+        <w:rPr>
+          <w:rFonts w:asciiTheme="minorHAnsi" w:hAnsiTheme="minorHAnsi"/>
+        </w:rPr>
+        <w:t xml:space="preserve"> yang </w:t>
+      </w:r>
+      <w:proofErr w:type="spellStart"/>
+      <w:r>
+        <w:rPr>
+          <w:rFonts w:asciiTheme="minorHAnsi" w:hAnsiTheme="minorHAnsi"/>
+        </w:rPr>
+        <w:t>menjadi</w:t>
+      </w:r>
+      <w:proofErr w:type="spellEnd"/>
+      <w:r>
+        <w:rPr>
+          <w:rFonts w:asciiTheme="minorHAnsi" w:hAnsiTheme="minorHAnsi"/>
+        </w:rPr>
+        <w:t xml:space="preserve"> </w:t>
+      </w:r>
+      <w:proofErr w:type="spellStart"/>
+      <w:r>
+        <w:rPr>
+          <w:rFonts w:asciiTheme="minorHAnsi" w:hAnsiTheme="minorHAnsi"/>
+        </w:rPr>
+        <w:t>tanggungjawabnya</w:t>
+      </w:r>
+      <w:proofErr w:type="spellEnd"/>
+      <w:r>
+        <w:rPr>
+          <w:rFonts w:asciiTheme="minorHAnsi" w:hAnsiTheme="minorHAnsi"/>
+        </w:rPr>
+        <w:t xml:space="preserve"> </w:t>
+      </w:r>
+      <w:proofErr w:type="spellStart"/>
+      <w:r>
+        <w:rPr>
+          <w:rFonts w:asciiTheme="minorHAnsi" w:hAnsiTheme="minorHAnsi"/>
+        </w:rPr>
+        <w:t>sebagai</w:t>
+      </w:r>
+      <w:proofErr w:type="spellEnd"/>
+      <w:r>
+        <w:rPr>
+          <w:rFonts w:asciiTheme="minorHAnsi" w:hAnsiTheme="minorHAnsi"/>
+        </w:rPr>
+        <w:t xml:space="preserve"> </w:t>
+      </w:r>
+      <w:proofErr w:type="spellStart"/>
+      <w:r>
+        <w:rPr>
+          <w:rFonts w:asciiTheme="minorHAnsi" w:hAnsiTheme="minorHAnsi"/>
+        </w:rPr>
+        <w:t>pimpinan</w:t>
+      </w:r>
+      <w:proofErr w:type="spellEnd"/>
+      <w:r>
+        <w:rPr>
+          <w:rFonts w:asciiTheme="minorHAnsi" w:hAnsiTheme="minorHAnsi"/>
+        </w:rPr>
+        <w:t xml:space="preserve"> </w:t>
+      </w:r>
+      <w:proofErr w:type="spellStart"/>
+      <w:r>
+        <w:rPr>
+          <w:rFonts w:asciiTheme="minorHAnsi" w:hAnsiTheme="minorHAnsi"/>
+        </w:rPr>
+        <w:t>kelompok</w:t>
+      </w:r>
+      <w:proofErr w:type="spellEnd"/>
+      <w:r>
+        <w:rPr>
+          <w:rFonts w:asciiTheme="minorHAnsi" w:hAnsiTheme="minorHAnsi"/>
+        </w:rPr>
+        <w:t xml:space="preserve"> </w:t>
+      </w:r>
+      <w:proofErr w:type="spellStart"/>
+      <w:r>
+        <w:rPr>
+          <w:rFonts w:asciiTheme="minorHAnsi" w:hAnsiTheme="minorHAnsi"/>
+        </w:rPr>
+        <w:t>kerja</w:t>
+      </w:r>
+      <w:proofErr w:type="spellEnd"/>
+      <w:r>
+        <w:rPr>
+          <w:rFonts w:asciiTheme="minorHAnsi" w:hAnsiTheme="minorHAnsi"/>
+        </w:rPr>
+        <w:t xml:space="preserve"> (team work).</w:t>
+      </w:r>
+    </w:p>
+    <w:p>
+      <w:pPr>
+        <w:tabs>
+          <w:tab w:val="left" w:pos="2790"/>
+          <w:tab w:val="left" w:pos="3080"/>
+        </w:tabs>
+        <w:spacing w:before="1" w:after="0" w:line="240" w:lineRule="auto"/>
+        <w:ind w:left="3060" w:right="-20" w:hanging="2906"/>
+        <w:rPr>
+          <w:rFonts w:asciiTheme="minorHAnsi" w:hAnsiTheme="minorHAnsi"/>
+        </w:rPr>
+      </w:pPr>
+    </w:p>
+    <w:p>
+      <w:pPr>
+        <w:tabs>
+          <w:tab w:val="left" w:pos="2790"/>
+          <w:tab w:val="left" w:pos="3080"/>
+        </w:tabs>
+        <w:spacing w:before="1" w:after="0" w:line="240" w:lineRule="auto"/>
+        <w:ind w:left="3060" w:right="-20" w:hanging="2906"/>
+        <w:rPr>
+          <w:rFonts w:asciiTheme="minorHAnsi" w:hAnsiTheme="minorHAnsi"/>
+        </w:rPr>
+      </w:pPr>
+      <w:proofErr w:type="spellStart"/>
+      <w:r>
+        <w:rPr>
+          <w:rFonts w:asciiTheme="minorHAnsi" w:hAnsiTheme="minorHAnsi"/>
+        </w:rPr>
+        <w:t>Capaian</w:t>
+      </w:r>
+      <w:proofErr w:type="spellEnd"/>
+      <w:r>
+        <w:rPr>
+          <w:rFonts w:asciiTheme="minorHAnsi" w:hAnsiTheme="minorHAnsi"/>
+        </w:rPr>
+        <w:t xml:space="preserve"> </w:t>
+      </w:r>
+      <w:proofErr w:type="spellStart"/>
+      <w:r>
+        <w:rPr>
+          <w:rFonts w:asciiTheme="minorHAnsi" w:hAnsiTheme="minorHAnsi"/>
+        </w:rPr>
+        <w:t>Pembelajaran</w:t>
+      </w:r>
+      <w:proofErr w:type="spellEnd"/>
+      <w:r>
+        <w:rPr>
+          <w:rFonts w:asciiTheme="minorHAnsi" w:hAnsiTheme="minorHAnsi"/>
+        </w:rPr>
+        <w:t xml:space="preserve"> Mata </w:t>
+      </w:r>
+      <w:proofErr w:type="spellStart"/>
+      <w:r>
+        <w:rPr>
+          <w:rFonts w:asciiTheme="minorHAnsi" w:hAnsiTheme="minorHAnsi"/>
+        </w:rPr>
+        <w:t>Kuliah</w:t>
+      </w:r>
+      <w:proofErr w:type="spellEnd"/>
+      <w:r>
+        <w:rPr>
+          <w:rFonts w:asciiTheme="minorHAnsi" w:hAnsiTheme="minorHAnsi"/>
+        </w:rPr>
         <w:t>:</w:t>
       </w:r>
+    </w:p>
+    <w:p>
+      <w:pPr>
+        <w:tabs>
+          <w:tab w:val="left" w:pos="2790"/>
+          <w:tab w:val="left" w:pos="3080"/>
+        </w:tabs>
+        <w:spacing w:before="1" w:after="0" w:line="240" w:lineRule="auto"/>
+        <w:ind w:left="3060" w:right="-20" w:hanging="2906"/>
+        <w:rPr>
+          <w:rFonts w:asciiTheme="minorHAnsi" w:hAnsiTheme="minorHAnsi"/>
+        </w:rPr>
+      </w:pPr>
       <w:r>
         <w:rPr>
           <w:rFonts w:asciiTheme="minorHAnsi" w:hAnsiTheme="minorHAnsi"/>
         </w:rPr>
         <w:tab/>
+        <w:t>1.</w:t>
+      </w:r>
+      <w:r>
+        <w:rPr>
+          <w:rFonts w:asciiTheme="minorHAnsi" w:hAnsiTheme="minorHAnsi"/>
+        </w:rPr>
+        <w:tab/>
       </w:r>
       <w:proofErr w:type="spellStart"/>
       <w:r>
         <w:rPr>
-          <w:rFonts w:ascii="Times New Roman" w:hAnsi="Times New Roman"/>
-        </w:rPr>
-        <w:t>Mempelajari</w:t>
+          <w:rFonts w:asciiTheme="minorHAnsi" w:hAnsiTheme="minorHAnsi"/>
+        </w:rPr>
+        <w:t>Memahami</w:t>
       </w:r>
       <w:proofErr w:type="spellEnd"/>
       <w:r>
         <w:rPr>
-          <w:rFonts w:ascii="Times New Roman" w:hAnsi="Times New Roman"/>
+          <w:rFonts w:asciiTheme="minorHAnsi" w:hAnsiTheme="minorHAnsi"/>
         </w:rPr>
         <w:t xml:space="preserve"> </w:t>
       </w:r>
       <w:proofErr w:type="spellStart"/>
       <w:r>
         <w:rPr>
-          <w:rFonts w:ascii="Times New Roman" w:hAnsi="Times New Roman"/>
-        </w:rPr>
-        <w:t>bagaimana</w:t>
+          <w:rFonts w:asciiTheme="minorHAnsi" w:hAnsiTheme="minorHAnsi"/>
+        </w:rPr>
+        <w:t>prinsip</w:t>
       </w:r>
       <w:proofErr w:type="spellEnd"/>
       <w:r>
         <w:rPr>
-          <w:rFonts w:ascii="Times New Roman" w:hAnsi="Times New Roman"/>
+          <w:rFonts w:asciiTheme="minorHAnsi" w:hAnsiTheme="minorHAnsi"/>
         </w:rPr>
         <w:t xml:space="preserve"> </w:t>
       </w:r>
       <w:proofErr w:type="spellStart"/>
       <w:r>
         <w:rPr>
-          <w:rFonts w:ascii="Times New Roman" w:hAnsi="Times New Roman"/>
-        </w:rPr>
-        <w:t>membuat</w:t>
+          <w:rFonts w:asciiTheme="minorHAnsi" w:hAnsiTheme="minorHAnsi"/>
+        </w:rPr>
+        <w:t>dasar</w:t>
       </w:r>
       <w:proofErr w:type="spellEnd"/>
       <w:r>
         <w:rPr>
-          <w:rFonts w:ascii="Times New Roman" w:hAnsi="Times New Roman"/>
+          <w:rFonts w:asciiTheme="minorHAnsi" w:hAnsiTheme="minorHAnsi"/>
         </w:rPr>
         <w:t xml:space="preserve"> </w:t>
       </w:r>
       <w:proofErr w:type="spellStart"/>
       <w:r>
         <w:rPr>
-          <w:rFonts w:ascii="Times New Roman" w:hAnsi="Times New Roman"/>
-        </w:rPr>
-        <w:t>laporan</w:t>
+          <w:rFonts w:asciiTheme="minorHAnsi" w:hAnsiTheme="minorHAnsi"/>
+        </w:rPr>
+        <w:t>ekonomi</w:t>
       </w:r>
       <w:proofErr w:type="spellEnd"/>
       <w:r>
         <w:rPr>
-          <w:rFonts w:ascii="Times New Roman" w:hAnsi="Times New Roman"/>
+          <w:rFonts w:asciiTheme="minorHAnsi" w:hAnsiTheme="minorHAnsi"/>
+        </w:rPr>
+        <w:t xml:space="preserve">: </w:t>
+      </w:r>
+      <w:proofErr w:type="spellStart"/>
+      <w:r>
+        <w:rPr>
+          <w:rFonts w:asciiTheme="minorHAnsi" w:hAnsiTheme="minorHAnsi"/>
+        </w:rPr>
+        <w:t>konsumen</w:t>
+      </w:r>
+      <w:proofErr w:type="spellEnd"/>
+      <w:r>
+        <w:rPr>
+          <w:rFonts w:asciiTheme="minorHAnsi" w:hAnsiTheme="minorHAnsi"/>
+        </w:rPr>
+        <w:t xml:space="preserve">, </w:t>
+      </w:r>
+      <w:proofErr w:type="spellStart"/>
+      <w:r>
+        <w:rPr>
+          <w:rFonts w:asciiTheme="minorHAnsi" w:hAnsiTheme="minorHAnsi"/>
+        </w:rPr>
+        <w:t>produsen</w:t>
+      </w:r>
+      <w:proofErr w:type="spellEnd"/>
+      <w:r>
+        <w:rPr>
+          <w:rFonts w:asciiTheme="minorHAnsi" w:hAnsiTheme="minorHAnsi"/>
+        </w:rPr>
+        <w:t xml:space="preserve"> dan pasar.</w:t>
+      </w:r>
+    </w:p>
+    <w:p>
+      <w:pPr>
+        <w:tabs>
+          <w:tab w:val="left" w:pos="2790"/>
+          <w:tab w:val="left" w:pos="3080"/>
+        </w:tabs>
+        <w:spacing w:before="1" w:after="0" w:line="240" w:lineRule="auto"/>
+        <w:ind w:left="3060" w:right="-20" w:hanging="2906"/>
+        <w:rPr>
+          <w:rFonts w:asciiTheme="minorHAnsi" w:hAnsiTheme="minorHAnsi"/>
+        </w:rPr>
+      </w:pPr>
+      <w:r>
+        <w:rPr>
+          <w:rFonts w:asciiTheme="minorHAnsi" w:hAnsiTheme="minorHAnsi"/>
+        </w:rPr>
+        <w:tab/>
+      </w:r>
+      <w:r>
+        <w:rPr>
+          <w:rFonts w:asciiTheme="minorHAnsi" w:hAnsiTheme="minorHAnsi"/>
+        </w:rPr>
+        <w:t>2.</w:t>
+      </w:r>
+      <w:r>
+        <w:rPr>
+          <w:rFonts w:asciiTheme="minorHAnsi" w:hAnsiTheme="minorHAnsi"/>
+        </w:rPr>
+        <w:tab/>
+      </w:r>
+      <w:proofErr w:type="spellStart"/>
+      <w:r>
+        <w:rPr>
+          <w:rFonts w:asciiTheme="minorHAnsi" w:hAnsiTheme="minorHAnsi"/>
+        </w:rPr>
+        <w:t>Memahami</w:t>
+      </w:r>
+      <w:proofErr w:type="spellEnd"/>
+      <w:r>
+        <w:rPr>
+          <w:rFonts w:asciiTheme="minorHAnsi" w:hAnsiTheme="minorHAnsi"/>
         </w:rPr>
         <w:t xml:space="preserve"> </w:t>
       </w:r>
       <w:proofErr w:type="spellStart"/>
       <w:r>
         <w:rPr>
-          <w:rFonts w:ascii="Times New Roman" w:hAnsi="Times New Roman"/>
-        </w:rPr>
-        <w:t>penelitian</w:t>
+          <w:rFonts w:asciiTheme="minorHAnsi" w:hAnsiTheme="minorHAnsi"/>
+        </w:rPr>
+        <w:t>kegagalan</w:t>
       </w:r>
       <w:proofErr w:type="spellEnd"/>
       <w:r>
         <w:rPr>
-          <w:rFonts w:ascii="Times New Roman" w:hAnsi="Times New Roman"/>
-        </w:rPr>
-        <w:t xml:space="preserve"> yang </w:t>
+          <w:rFonts w:asciiTheme="minorHAnsi" w:hAnsiTheme="minorHAnsi"/>
+        </w:rPr>
+        <w:t xml:space="preserve"> pasar.</w:t>
+      </w:r>
+    </w:p>
+    <w:p>
+      <w:pPr>
+        <w:tabs>
+          <w:tab w:val="left" w:pos="2790"/>
+          <w:tab w:val="left" w:pos="3080"/>
+        </w:tabs>
+        <w:spacing w:before="1" w:after="0" w:line="240" w:lineRule="auto"/>
+        <w:ind w:left="3060" w:right="-20" w:hanging="2906"/>
+        <w:rPr>
+          <w:rFonts w:asciiTheme="minorHAnsi" w:hAnsiTheme="minorHAnsi"/>
+        </w:rPr>
+      </w:pPr>
+      <w:r>
+        <w:rPr>
+          <w:rFonts w:asciiTheme="minorHAnsi" w:hAnsiTheme="minorHAnsi"/>
+        </w:rPr>
+        <w:tab/>
+      </w:r>
+      <w:r>
+        <w:rPr>
+          <w:rFonts w:asciiTheme="minorHAnsi" w:hAnsiTheme="minorHAnsi"/>
+        </w:rPr>
+        <w:t>3.</w:t>
+      </w:r>
+      <w:r>
+        <w:rPr>
+          <w:rFonts w:asciiTheme="minorHAnsi" w:hAnsiTheme="minorHAnsi"/>
+        </w:rPr>
+        <w:tab/>
       </w:r>
       <w:proofErr w:type="spellStart"/>
       <w:r>
         <w:rPr>
-          <w:rFonts w:ascii="Times New Roman" w:hAnsi="Times New Roman"/>
-        </w:rPr>
-        <w:t>baik</w:t>
+          <w:rFonts w:asciiTheme="minorHAnsi" w:hAnsiTheme="minorHAnsi"/>
+        </w:rPr>
+        <w:t>Memahami</w:t>
       </w:r>
       <w:proofErr w:type="spellEnd"/>
       <w:r>
         <w:rPr>
-          <w:rFonts w:ascii="Times New Roman" w:hAnsi="Times New Roman"/>
+          <w:rFonts w:asciiTheme="minorHAnsi" w:hAnsiTheme="minorHAnsi"/>
         </w:rPr>
         <w:t xml:space="preserve"> </w:t>
       </w:r>
       <w:proofErr w:type="spellStart"/>
       <w:r>
         <w:rPr>
-          <w:rFonts w:ascii="Times New Roman" w:hAnsi="Times New Roman"/>
-        </w:rPr>
-        <w:t>serta</w:t>
+          <w:rFonts w:asciiTheme="minorHAnsi" w:hAnsiTheme="minorHAnsi"/>
+        </w:rPr>
+        <w:t>dampak</w:t>
       </w:r>
       <w:proofErr w:type="spellEnd"/>
       <w:r>
         <w:rPr>
-          <w:rFonts w:ascii="Times New Roman" w:hAnsi="Times New Roman"/>
+          <w:rFonts w:asciiTheme="minorHAnsi" w:hAnsiTheme="minorHAnsi"/>
         </w:rPr>
         <w:t xml:space="preserve"> </w:t>
       </w:r>
       <w:proofErr w:type="spellStart"/>
       <w:r>
         <w:rPr>
-          <w:rFonts w:ascii="Times New Roman" w:hAnsi="Times New Roman"/>
-        </w:rPr>
-        <w:t>melakukan</w:t>
+          <w:rFonts w:asciiTheme="minorHAnsi" w:hAnsiTheme="minorHAnsi"/>
+        </w:rPr>
+        <w:t>dari</w:t>
       </w:r>
       <w:proofErr w:type="spellEnd"/>
       <w:r>
         <w:rPr>
-          <w:rFonts w:ascii="Times New Roman" w:hAnsi="Times New Roman"/>
+          <w:rFonts w:asciiTheme="minorHAnsi" w:hAnsiTheme="minorHAnsi"/>
         </w:rPr>
         <w:t xml:space="preserve"> </w:t>
       </w:r>
       <w:proofErr w:type="spellStart"/>
       <w:r>
         <w:rPr>
-          <w:rFonts w:ascii="Times New Roman" w:hAnsi="Times New Roman"/>
-        </w:rPr>
-        <w:t>penelitian</w:t>
+          <w:rFonts w:asciiTheme="minorHAnsi" w:hAnsiTheme="minorHAnsi"/>
+        </w:rPr>
+        <w:t>intervensi</w:t>
       </w:r>
       <w:proofErr w:type="spellEnd"/>
       <w:r>
         <w:rPr>
-          <w:rFonts w:ascii="Times New Roman" w:hAnsi="Times New Roman"/>
+          <w:rFonts w:asciiTheme="minorHAnsi" w:hAnsiTheme="minorHAnsi"/>
         </w:rPr>
         <w:t xml:space="preserve"> </w:t>
       </w:r>
       <w:proofErr w:type="spellStart"/>
       <w:r>
         <w:rPr>
-          <w:rFonts w:ascii="Times New Roman" w:hAnsi="Times New Roman"/>
-        </w:rPr>
-        <w:t>kuantitatif</w:t>
+          <w:rFonts w:asciiTheme="minorHAnsi" w:hAnsiTheme="minorHAnsi"/>
+        </w:rPr>
+        <w:t>pemerintah</w:t>
       </w:r>
       <w:proofErr w:type="spellEnd"/>
       <w:r>
         <w:rPr>
-          <w:rFonts w:ascii="Times New Roman" w:hAnsi="Times New Roman"/>
+          <w:rFonts w:asciiTheme="minorHAnsi" w:hAnsiTheme="minorHAnsi"/>
+        </w:rPr>
+        <w:t>.</w:t>
+      </w:r>
+    </w:p>
+    <w:p>
+      <w:pPr>
+        <w:tabs>
+          <w:tab w:val="left" w:pos="2790"/>
+          <w:tab w:val="left" w:pos="3080"/>
+        </w:tabs>
+        <w:spacing w:before="1" w:after="0" w:line="240" w:lineRule="auto"/>
+        <w:ind w:left="3060" w:right="-20" w:hanging="2906"/>
+        <w:rPr>
+          <w:rFonts w:asciiTheme="minorHAnsi" w:hAnsiTheme="minorHAnsi"/>
+        </w:rPr>
+      </w:pPr>
+      <w:r>
+        <w:rPr>
+          <w:rFonts w:asciiTheme="minorHAnsi" w:hAnsiTheme="minorHAnsi"/>
+        </w:rPr>
+        <w:tab/>
+      </w:r>
+      <w:r>
+        <w:rPr>
+          <w:rFonts w:asciiTheme="minorHAnsi" w:hAnsiTheme="minorHAnsi"/>
+        </w:rPr>
+        <w:t>4.</w:t>
+      </w:r>
+      <w:r>
+        <w:rPr>
+          <w:rFonts w:asciiTheme="minorHAnsi" w:hAnsiTheme="minorHAnsi"/>
+        </w:rPr>
+        <w:tab/>
+      </w:r>
+      <w:proofErr w:type="spellStart"/>
+      <w:r>
+        <w:rPr>
+          <w:rFonts w:asciiTheme="minorHAnsi" w:hAnsiTheme="minorHAnsi"/>
+        </w:rPr>
+        <w:t>Memahami</w:t>
+      </w:r>
+      <w:proofErr w:type="spellEnd"/>
+      <w:r>
+        <w:rPr>
+          <w:rFonts w:asciiTheme="minorHAnsi" w:hAnsiTheme="minorHAnsi"/>
         </w:rPr>
         <w:t xml:space="preserve"> </w:t>
       </w:r>
       <w:proofErr w:type="spellStart"/>
       <w:r>
         <w:rPr>
-          <w:rFonts w:ascii="Times New Roman" w:hAnsi="Times New Roman"/>
-        </w:rPr>
-        <w:t>dengan</w:t>
+          <w:rFonts w:asciiTheme="minorHAnsi" w:hAnsiTheme="minorHAnsi"/>
+        </w:rPr>
+        <w:t>kerangka</w:t>
       </w:r>
       <w:proofErr w:type="spellEnd"/>
       <w:r>
         <w:rPr>
-          <w:rFonts w:ascii="Times New Roman" w:hAnsi="Times New Roman"/>
+          <w:rFonts w:asciiTheme="minorHAnsi" w:hAnsiTheme="minorHAnsi"/>
         </w:rPr>
         <w:t xml:space="preserve"> </w:t>
       </w:r>
       <w:proofErr w:type="spellStart"/>
       <w:r>
         <w:rPr>
-          <w:rFonts w:ascii="Times New Roman" w:hAnsi="Times New Roman"/>
-        </w:rPr>
-        <w:t>metode</w:t>
+          <w:rFonts w:asciiTheme="minorHAnsi" w:hAnsiTheme="minorHAnsi"/>
+        </w:rPr>
+        <w:t>dasar</w:t>
       </w:r>
       <w:proofErr w:type="spellEnd"/>
       <w:r>
         <w:rPr>
-          <w:rFonts w:ascii="Times New Roman" w:hAnsi="Times New Roman"/>
+          <w:rFonts w:asciiTheme="minorHAnsi" w:hAnsiTheme="minorHAnsi"/>
         </w:rPr>
         <w:t xml:space="preserve"> </w:t>
       </w:r>
       <w:proofErr w:type="spellStart"/>
       <w:r>
         <w:rPr>
-          <w:rFonts w:ascii="Times New Roman" w:hAnsi="Times New Roman"/>
-        </w:rPr>
-        <w:t>regresi</w:t>
+          <w:rFonts w:asciiTheme="minorHAnsi" w:hAnsiTheme="minorHAnsi"/>
+        </w:rPr>
+        <w:t>ekonomi</w:t>
       </w:r>
       <w:proofErr w:type="spellEnd"/>
       <w:r>
         <w:rPr>
-          <w:rFonts w:ascii="Times New Roman" w:hAnsi="Times New Roman"/>
-        </w:rPr>
-        <w:t xml:space="preserve"> serial </w:t>
+          <w:rFonts w:asciiTheme="minorHAnsi" w:hAnsiTheme="minorHAnsi"/>
+        </w:rPr>
+        <w:t xml:space="preserve"> </w:t>
       </w:r>
       <w:proofErr w:type="spellStart"/>
       <w:r>
         <w:rPr>
-          <w:rFonts w:ascii="Times New Roman" w:hAnsi="Times New Roman"/>
-        </w:rPr>
-        <w:t>waktu</w:t>
+          <w:rFonts w:asciiTheme="minorHAnsi" w:hAnsiTheme="minorHAnsi"/>
+        </w:rPr>
+        <w:t>makro</w:t>
       </w:r>
       <w:proofErr w:type="spellEnd"/>
       <w:r>
         <w:rPr>
-          <w:rFonts w:ascii="Times New Roman" w:hAnsi="Times New Roman"/>
+          <w:rFonts w:asciiTheme="minorHAnsi" w:hAnsiTheme="minorHAnsi"/>
+        </w:rPr>
+        <w:t>.</w:t>
+      </w:r>
+    </w:p>
+    <w:p>
+      <w:pPr>
+        <w:tabs>
+          <w:tab w:val="left" w:pos="2790"/>
+          <w:tab w:val="left" w:pos="3080"/>
+        </w:tabs>
+        <w:spacing w:before="1" w:after="0" w:line="240" w:lineRule="auto"/>
+        <w:ind w:left="3060" w:right="-20" w:hanging="2906"/>
+        <w:rPr>
+          <w:rFonts w:asciiTheme="minorHAnsi" w:hAnsiTheme="minorHAnsi"/>
+        </w:rPr>
+      </w:pPr>
+      <w:r>
+        <w:rPr>
+          <w:rFonts w:asciiTheme="minorHAnsi" w:hAnsiTheme="minorHAnsi"/>
+        </w:rPr>
+        <w:tab/>
+      </w:r>
+      <w:r>
+        <w:rPr>
+          <w:rFonts w:asciiTheme="minorHAnsi" w:hAnsiTheme="minorHAnsi"/>
+        </w:rPr>
+        <w:t>5.</w:t>
+      </w:r>
+      <w:r>
+        <w:rPr>
+          <w:rFonts w:asciiTheme="minorHAnsi" w:hAnsiTheme="minorHAnsi"/>
+        </w:rPr>
+        <w:tab/>
+      </w:r>
+      <w:proofErr w:type="spellStart"/>
+      <w:r>
+        <w:rPr>
+          <w:rFonts w:asciiTheme="minorHAnsi" w:hAnsiTheme="minorHAnsi"/>
+        </w:rPr>
+        <w:t>Memahami</w:t>
+      </w:r>
+      <w:proofErr w:type="spellEnd"/>
+      <w:r>
+        <w:rPr>
+          <w:rFonts w:asciiTheme="minorHAnsi" w:hAnsiTheme="minorHAnsi"/>
+        </w:rPr>
+        <w:t xml:space="preserve"> </w:t>
+      </w:r>
+      <w:proofErr w:type="spellStart"/>
+      <w:r>
+        <w:rPr>
+          <w:rFonts w:asciiTheme="minorHAnsi" w:hAnsiTheme="minorHAnsi"/>
+        </w:rPr>
+        <w:t>argumen</w:t>
+      </w:r>
+      <w:proofErr w:type="spellEnd"/>
+      <w:r>
+        <w:rPr>
+          <w:rFonts w:asciiTheme="minorHAnsi" w:hAnsiTheme="minorHAnsi"/>
+        </w:rPr>
+        <w:t xml:space="preserve"> di </w:t>
+      </w:r>
+      <w:proofErr w:type="spellStart"/>
+      <w:r>
+        <w:rPr>
+          <w:rFonts w:asciiTheme="minorHAnsi" w:hAnsiTheme="minorHAnsi"/>
+        </w:rPr>
+        <w:t>balik</w:t>
+      </w:r>
+      <w:proofErr w:type="spellEnd"/>
+      <w:r>
+        <w:rPr>
+          <w:rFonts w:asciiTheme="minorHAnsi" w:hAnsiTheme="minorHAnsi"/>
+        </w:rPr>
+        <w:t xml:space="preserve"> </w:t>
+      </w:r>
+      <w:proofErr w:type="spellStart"/>
+      <w:r>
+        <w:rPr>
+          <w:rFonts w:asciiTheme="minorHAnsi" w:hAnsiTheme="minorHAnsi"/>
+        </w:rPr>
+        <w:t>kebijakan</w:t>
+      </w:r>
+      <w:proofErr w:type="spellEnd"/>
+      <w:r>
+        <w:rPr>
+          <w:rFonts w:asciiTheme="minorHAnsi" w:hAnsiTheme="minorHAnsi"/>
+        </w:rPr>
+        <w:t xml:space="preserve"> </w:t>
+      </w:r>
+      <w:proofErr w:type="spellStart"/>
+      <w:r>
+        <w:rPr>
+          <w:rFonts w:asciiTheme="minorHAnsi" w:hAnsiTheme="minorHAnsi"/>
+        </w:rPr>
+        <w:t>ekonomi</w:t>
+      </w:r>
+      <w:proofErr w:type="spellEnd"/>
+      <w:r>
+        <w:rPr>
+          <w:rFonts w:asciiTheme="minorHAnsi" w:hAnsiTheme="minorHAnsi"/>
+        </w:rPr>
+        <w:t xml:space="preserve"> </w:t>
+      </w:r>
+      <w:proofErr w:type="spellStart"/>
+      <w:r>
+        <w:rPr>
+          <w:rFonts w:asciiTheme="minorHAnsi" w:hAnsiTheme="minorHAnsi"/>
+        </w:rPr>
+        <w:t>makro</w:t>
+      </w:r>
+      <w:proofErr w:type="spellEnd"/>
+      <w:r>
+        <w:rPr>
+          <w:rFonts w:asciiTheme="minorHAnsi" w:hAnsiTheme="minorHAnsi"/>
         </w:rPr>
         <w:t>.</w:t>
       </w:r>
@@ -25206,26 +25946,192 @@
         </w:rPr>
         <w:t xml:space="preserve">.  Slide 1: </w:t>
       </w:r>
+      <w:r>
+        <w:rPr>
+          <w:rFonts w:asciiTheme="minorHAnsi" w:hAnsiTheme="minorHAnsi"/>
+        </w:rPr>
+        <w:t>Introduction</w:t>
+      </w:r>
+    </w:p>
+    <w:p>
+      <w:pPr>
+        <w:tabs>
+          <w:tab w:val="left" w:pos="2790"/>
+          <w:tab w:val="left" w:pos="3080"/>
+        </w:tabs>
+        <w:spacing w:before="1" w:after="0" w:line="240" w:lineRule="auto"/>
+        <w:ind w:left="3060" w:right="-20" w:hanging="2906"/>
+        <w:rPr>
+          <w:rFonts w:asciiTheme="minorHAnsi" w:hAnsiTheme="minorHAnsi"/>
+        </w:rPr>
+      </w:pPr>
+      <w:r>
+        <w:rPr>
+          <w:rFonts w:asciiTheme="minorHAnsi" w:hAnsiTheme="minorHAnsi"/>
+        </w:rPr>
+        <w:tab/>
+      </w:r>
+      <w:r>
+        <w:rPr>
+          <w:rFonts w:asciiTheme="minorHAnsi" w:hAnsiTheme="minorHAnsi"/>
+        </w:rPr>
+        <w:tab/>
+        <w:t xml:space="preserve">2.  Slide 2: </w:t>
+      </w:r>
+      <w:r>
+        <w:rPr>
+          <w:rFonts w:asciiTheme="minorHAnsi" w:hAnsiTheme="minorHAnsi"/>
+        </w:rPr>
+        <w:t>Supply &amp; demand</w:t>
+      </w:r>
+    </w:p>
+    <w:p>
+      <w:pPr>
+        <w:tabs>
+          <w:tab w:val="left" w:pos="2790"/>
+          <w:tab w:val="left" w:pos="3080"/>
+        </w:tabs>
+        <w:spacing w:before="1" w:after="0" w:line="240" w:lineRule="auto"/>
+        <w:ind w:left="3060" w:right="-20" w:hanging="2906"/>
+        <w:rPr>
+          <w:rFonts w:asciiTheme="minorHAnsi" w:hAnsiTheme="minorHAnsi"/>
+        </w:rPr>
+      </w:pPr>
+      <w:r>
+        <w:rPr>
+          <w:rFonts w:asciiTheme="minorHAnsi" w:hAnsiTheme="minorHAnsi"/>
+        </w:rPr>
+        <w:tab/>
+      </w:r>
+      <w:r>
+        <w:rPr>
+          <w:rFonts w:asciiTheme="minorHAnsi" w:hAnsiTheme="minorHAnsi"/>
+        </w:rPr>
+        <w:tab/>
+        <w:t xml:space="preserve">3.  Slide 3: </w:t>
+      </w:r>
+      <w:r>
+        <w:rPr>
+          <w:rFonts w:asciiTheme="minorHAnsi" w:hAnsiTheme="minorHAnsi"/>
+        </w:rPr>
+        <w:t>Meddling with the market</w:t>
+      </w:r>
+    </w:p>
+    <w:p>
+      <w:pPr>
+        <w:tabs>
+          <w:tab w:val="left" w:pos="2790"/>
+          <w:tab w:val="left" w:pos="3080"/>
+        </w:tabs>
+        <w:spacing w:before="1" w:after="0" w:line="240" w:lineRule="auto"/>
+        <w:ind w:left="3060" w:right="-20" w:hanging="2906"/>
+        <w:rPr>
+          <w:rFonts w:asciiTheme="minorHAnsi" w:hAnsiTheme="minorHAnsi"/>
+        </w:rPr>
+      </w:pPr>
+      <w:r>
+        <w:rPr>
+          <w:rFonts w:asciiTheme="minorHAnsi" w:hAnsiTheme="minorHAnsi"/>
+        </w:rPr>
+        <w:tab/>
+        <w:t xml:space="preserve">  </w:t>
+      </w:r>
+      <w:r>
+        <w:rPr>
+          <w:rFonts w:asciiTheme="minorHAnsi" w:hAnsiTheme="minorHAnsi"/>
+        </w:rPr>
+        <w:tab/>
+        <w:t xml:space="preserve">4.  Slide 4: </w:t>
+      </w:r>
+      <w:r>
+        <w:rPr>
+          <w:rFonts w:asciiTheme="minorHAnsi" w:hAnsiTheme="minorHAnsi"/>
+        </w:rPr>
+        <w:t>Elasticities &amp; taxation</w:t>
+      </w:r>
+    </w:p>
+    <w:p>
+      <w:pPr>
+        <w:tabs>
+          <w:tab w:val="left" w:pos="2790"/>
+          <w:tab w:val="left" w:pos="3080"/>
+        </w:tabs>
+        <w:spacing w:before="1" w:after="0" w:line="240" w:lineRule="auto"/>
+        <w:ind w:left="3060" w:right="-20" w:hanging="2906"/>
+        <w:rPr>
+          <w:rFonts w:asciiTheme="minorHAnsi" w:hAnsiTheme="minorHAnsi"/>
+        </w:rPr>
+      </w:pPr>
+      <w:r>
+        <w:rPr>
+          <w:rFonts w:asciiTheme="minorHAnsi" w:hAnsiTheme="minorHAnsi"/>
+        </w:rPr>
+        <w:lastRenderedPageBreak/>
+        <w:tab/>
+      </w:r>
+      <w:r>
+        <w:rPr>
+          <w:rFonts w:asciiTheme="minorHAnsi" w:hAnsiTheme="minorHAnsi"/>
+        </w:rPr>
+        <w:tab/>
+        <w:t xml:space="preserve">5.  Slide 5: </w:t>
+      </w:r>
+      <w:r>
+        <w:rPr>
+          <w:rFonts w:asciiTheme="minorHAnsi" w:hAnsiTheme="minorHAnsi"/>
+        </w:rPr>
+        <w:t>Firm problem</w:t>
+      </w:r>
+    </w:p>
+    <w:p>
+      <w:pPr>
+        <w:tabs>
+          <w:tab w:val="left" w:pos="2790"/>
+          <w:tab w:val="left" w:pos="3080"/>
+        </w:tabs>
+        <w:spacing w:before="1" w:after="0" w:line="240" w:lineRule="auto"/>
+        <w:ind w:left="3060" w:right="-20" w:hanging="2906"/>
+        <w:rPr>
+          <w:rFonts w:asciiTheme="minorHAnsi" w:hAnsiTheme="minorHAnsi"/>
+        </w:rPr>
+      </w:pPr>
+      <w:r>
+        <w:rPr>
+          <w:rFonts w:asciiTheme="minorHAnsi" w:hAnsiTheme="minorHAnsi"/>
+        </w:rPr>
+        <w:tab/>
+      </w:r>
+      <w:r>
+        <w:rPr>
+          <w:rFonts w:asciiTheme="minorHAnsi" w:hAnsiTheme="minorHAnsi"/>
+        </w:rPr>
+        <w:tab/>
+        <w:t xml:space="preserve">6. </w:t>
+      </w:r>
+      <w:r>
+        <w:rPr>
+          <w:rFonts w:asciiTheme="minorHAnsi" w:hAnsiTheme="minorHAnsi"/>
+        </w:rPr>
+        <w:t xml:space="preserve"> </w:t>
+      </w:r>
+      <w:r>
+        <w:rPr>
+          <w:rFonts w:asciiTheme="minorHAnsi" w:hAnsiTheme="minorHAnsi"/>
+        </w:rPr>
+        <w:t xml:space="preserve">Slide 6: </w:t>
+      </w:r>
+      <w:r>
+        <w:rPr>
+          <w:rFonts w:asciiTheme="minorHAnsi" w:hAnsiTheme="minorHAnsi"/>
+        </w:rPr>
+        <w:t xml:space="preserve">Monopoly &amp; </w:t>
+      </w:r>
       <w:proofErr w:type="spellStart"/>
       <w:r>
         <w:rPr>
           <w:rFonts w:asciiTheme="minorHAnsi" w:hAnsiTheme="minorHAnsi"/>
         </w:rPr>
-        <w:t>Regresi</w:t>
-      </w:r>
-      <w:proofErr w:type="spellEnd"/>
-      <w:r>
-        <w:rPr>
-          <w:rFonts w:asciiTheme="minorHAnsi" w:hAnsiTheme="minorHAnsi"/>
-        </w:rPr>
-        <w:t xml:space="preserve"> </w:t>
-      </w:r>
-      <w:proofErr w:type="spellStart"/>
-      <w:r>
-        <w:rPr>
-          <w:rFonts w:asciiTheme="minorHAnsi" w:hAnsiTheme="minorHAnsi"/>
-        </w:rPr>
-        <w:t>sederhana</w:t>
+        <w:t>oligopoli</w:t>
       </w:r>
       <w:proofErr w:type="spellEnd"/>
     </w:p>
@@ -25252,49 +26158,13 @@
           <w:rFonts w:asciiTheme="minorHAnsi" w:hAnsiTheme="minorHAnsi"/>
         </w:rPr>
         <w:tab/>
-        <w:t xml:space="preserve">2.  Slide 2: </w:t>
-      </w:r>
-      <w:proofErr w:type="spellStart"/>
-      <w:r>
-        <w:rPr>
-          <w:rFonts w:asciiTheme="minorHAnsi" w:hAnsiTheme="minorHAnsi"/>
-        </w:rPr>
-        <w:t>Prinsip</w:t>
-      </w:r>
-      <w:proofErr w:type="spellEnd"/>
-      <w:r>
-        <w:rPr>
-          <w:rFonts w:asciiTheme="minorHAnsi" w:hAnsiTheme="minorHAnsi"/>
-        </w:rPr>
-        <w:t xml:space="preserve">, </w:t>
-      </w:r>
-      <w:proofErr w:type="spellStart"/>
-      <w:r>
-        <w:rPr>
-          <w:rFonts w:asciiTheme="minorHAnsi" w:hAnsiTheme="minorHAnsi"/>
-        </w:rPr>
-        <w:t>karakteristik</w:t>
-      </w:r>
-      <w:proofErr w:type="spellEnd"/>
-      <w:r>
-        <w:rPr>
-          <w:rFonts w:asciiTheme="minorHAnsi" w:hAnsiTheme="minorHAnsi"/>
-        </w:rPr>
-        <w:t xml:space="preserve"> dan </w:t>
-      </w:r>
-      <w:proofErr w:type="spellStart"/>
-      <w:r>
-        <w:rPr>
-          <w:rFonts w:asciiTheme="minorHAnsi" w:hAnsiTheme="minorHAnsi"/>
-        </w:rPr>
-        <w:t>asumsi</w:t>
-      </w:r>
-      <w:proofErr w:type="spellEnd"/>
-      <w:r>
-        <w:rPr>
-          <w:rFonts w:asciiTheme="minorHAnsi" w:hAnsiTheme="minorHAnsi"/>
-        </w:rPr>
-        <w:t xml:space="preserve"> OLS</w:t>
+        <w:t xml:space="preserve">7.  Slide 7: </w:t>
+      </w:r>
+      <w:r>
+        <w:rPr>
+          <w:rFonts w:asciiTheme="minorHAnsi" w:hAnsiTheme="minorHAnsi"/>
+        </w:rPr>
+        <w:t>Externalities &amp; public goods</w:t>
       </w:r>
     </w:p>
     <w:p>
@@ -25320,21 +26190,13 @@
           <w:rFonts w:asciiTheme="minorHAnsi" w:hAnsiTheme="minorHAnsi"/>
         </w:rPr>
         <w:tab/>
-        <w:t xml:space="preserve">3.  Slide 3: </w:t>
-      </w:r>
-      <w:proofErr w:type="spellStart"/>
-      <w:r>
-        <w:rPr>
-          <w:rFonts w:asciiTheme="minorHAnsi" w:hAnsiTheme="minorHAnsi"/>
-        </w:rPr>
-        <w:t>Tentang</w:t>
-      </w:r>
-      <w:proofErr w:type="spellEnd"/>
-      <w:r>
-        <w:rPr>
-          <w:rFonts w:asciiTheme="minorHAnsi" w:hAnsiTheme="minorHAnsi"/>
-        </w:rPr>
-        <w:t xml:space="preserve"> data</w:t>
+        <w:t xml:space="preserve">8.  Slide 8: </w:t>
+      </w:r>
+      <w:r>
+        <w:rPr>
+          <w:rFonts w:asciiTheme="minorHAnsi" w:hAnsiTheme="minorHAnsi"/>
+        </w:rPr>
+        <w:t>Intro to macroeconomics</w:t>
       </w:r>
     </w:p>
     <w:p>
@@ -25354,51 +26216,20 @@
           <w:rFonts w:asciiTheme="minorHAnsi" w:hAnsiTheme="minorHAnsi"/>
         </w:rPr>
         <w:tab/>
-        <w:t xml:space="preserve">  </w:t>
       </w:r>
       <w:r>
         <w:rPr>
           <w:rFonts w:asciiTheme="minorHAnsi" w:hAnsiTheme="minorHAnsi"/>
         </w:rPr>
         <w:tab/>
-        <w:t xml:space="preserve">4.  Slide 4: Data </w:t>
-      </w:r>
-      <w:proofErr w:type="spellStart"/>
-      <w:r>
-        <w:rPr>
-          <w:rFonts w:asciiTheme="minorHAnsi" w:hAnsiTheme="minorHAnsi"/>
-        </w:rPr>
-        <w:t>dengan</w:t>
-      </w:r>
-      <w:proofErr w:type="spellEnd"/>
-      <w:r>
-        <w:rPr>
-          <w:rFonts w:asciiTheme="minorHAnsi" w:hAnsiTheme="minorHAnsi"/>
-        </w:rPr>
-        <w:t xml:space="preserve"> </w:t>
-      </w:r>
-      <w:proofErr w:type="spellStart"/>
-      <w:r>
-        <w:rPr>
-          <w:rFonts w:asciiTheme="minorHAnsi" w:hAnsiTheme="minorHAnsi"/>
-        </w:rPr>
-        <w:t>karakteristik</w:t>
-      </w:r>
-      <w:proofErr w:type="spellEnd"/>
-      <w:r>
-        <w:rPr>
-          <w:rFonts w:asciiTheme="minorHAnsi" w:hAnsiTheme="minorHAnsi"/>
-        </w:rPr>
-        <w:t xml:space="preserve"> serial </w:t>
-      </w:r>
-      <w:proofErr w:type="spellStart"/>
-      <w:r>
-        <w:rPr>
-          <w:rFonts w:asciiTheme="minorHAnsi" w:hAnsiTheme="minorHAnsi"/>
-        </w:rPr>
-        <w:t>waktu</w:t>
-      </w:r>
-      <w:proofErr w:type="spellEnd"/>
+        <w:t xml:space="preserve">9.  Slide 9: </w:t>
+      </w:r>
+      <w:r>
+        <w:rPr>
+          <w:rFonts w:asciiTheme="minorHAnsi" w:hAnsiTheme="minorHAnsi"/>
+        </w:rPr>
+        <w:t>GDP, inflation, &amp; unemployment</w:t>
+      </w:r>
     </w:p>
     <w:p>
       <w:pPr>
@@ -25423,30 +26254,14 @@
           <w:rFonts w:asciiTheme="minorHAnsi" w:hAnsiTheme="minorHAnsi"/>
         </w:rPr>
         <w:tab/>
-        <w:t xml:space="preserve">5.  Slide 5: </w:t>
-      </w:r>
-      <w:proofErr w:type="spellStart"/>
-      <w:r>
-        <w:rPr>
-          <w:rFonts w:asciiTheme="minorHAnsi" w:hAnsiTheme="minorHAnsi"/>
-        </w:rPr>
-        <w:t>Regresi</w:t>
-      </w:r>
-      <w:proofErr w:type="spellEnd"/>
-      <w:r>
-        <w:rPr>
-          <w:rFonts w:asciiTheme="minorHAnsi" w:hAnsiTheme="minorHAnsi"/>
-        </w:rPr>
-        <w:t xml:space="preserve"> serial </w:t>
-      </w:r>
-      <w:proofErr w:type="spellStart"/>
-      <w:r>
-        <w:rPr>
-          <w:rFonts w:asciiTheme="minorHAnsi" w:hAnsiTheme="minorHAnsi"/>
-        </w:rPr>
-        <w:t>waktu</w:t>
-      </w:r>
-      <w:proofErr w:type="spellEnd"/>
+        <w:t xml:space="preserve">10. Slide 10: </w:t>
+      </w:r>
+      <w:r>
+        <w:rPr>
+          <w:rFonts w:asciiTheme="minorHAnsi" w:hAnsiTheme="minorHAnsi"/>
+        </w:rPr>
+        <w:t>Long run economic growth &amp; AD-AS framework</w:t>
+      </w:r>
     </w:p>
     <w:p>
       <w:pPr>
@@ -25471,25 +26286,13 @@
           <w:rFonts w:asciiTheme="minorHAnsi" w:hAnsiTheme="minorHAnsi"/>
         </w:rPr>
         <w:tab/>
-        <w:t xml:space="preserve">6. </w:t>
-      </w:r>
-      <w:r>
-        <w:rPr>
-          <w:rFonts w:asciiTheme="minorHAnsi" w:hAnsiTheme="minorHAnsi"/>
-        </w:rPr>
-        <w:t xml:space="preserve"> </w:t>
-      </w:r>
-      <w:r>
-        <w:rPr>
-          <w:rFonts w:asciiTheme="minorHAnsi" w:hAnsiTheme="minorHAnsi"/>
-        </w:rPr>
-        <w:t xml:space="preserve">Slide 6: </w:t>
-      </w:r>
-      <w:r>
-        <w:rPr>
-          <w:rFonts w:asciiTheme="minorHAnsi" w:hAnsiTheme="minorHAnsi"/>
-        </w:rPr>
-        <w:t>ARIMA dan ARDL</w:t>
+        <w:t xml:space="preserve">11. Slide 11: </w:t>
+      </w:r>
+      <w:r>
+        <w:rPr>
+          <w:rFonts w:asciiTheme="minorHAnsi" w:hAnsiTheme="minorHAnsi"/>
+        </w:rPr>
+        <w:t>Fiscal policy and the financial system</w:t>
       </w:r>
     </w:p>
     <w:p>
@@ -25515,27 +26318,13 @@
           <w:rFonts w:asciiTheme="minorHAnsi" w:hAnsiTheme="minorHAnsi"/>
         </w:rPr>
         <w:tab/>
-        <w:t xml:space="preserve">7.  Slide 7: </w:t>
-      </w:r>
-      <w:proofErr w:type="spellStart"/>
-      <w:r>
-        <w:rPr>
-          <w:rFonts w:asciiTheme="minorHAnsi" w:hAnsiTheme="minorHAnsi"/>
-        </w:rPr>
-        <w:t>Tentang</w:t>
-      </w:r>
-      <w:proofErr w:type="spellEnd"/>
-      <w:r>
-        <w:rPr>
-          <w:rFonts w:asciiTheme="minorHAnsi" w:hAnsiTheme="minorHAnsi"/>
-        </w:rPr>
-        <w:t xml:space="preserve"> R</w:t>
-      </w:r>
-      <w:r>
-        <w:rPr>
-          <w:rFonts w:asciiTheme="minorHAnsi" w:hAnsiTheme="minorHAnsi"/>
-        </w:rPr>
-        <w:t xml:space="preserve"> dan RStudio</w:t>
+        <w:t xml:space="preserve">12. Slide 12: </w:t>
+      </w:r>
+      <w:r>
+        <w:rPr>
+          <w:rFonts w:asciiTheme="minorHAnsi" w:hAnsiTheme="minorHAnsi"/>
+        </w:rPr>
+        <w:t>Monetary policy</w:t>
       </w:r>
     </w:p>
     <w:p>
@@ -25561,64 +26350,14 @@
           <w:rFonts w:asciiTheme="minorHAnsi" w:hAnsiTheme="minorHAnsi"/>
         </w:rPr>
         <w:tab/>
-        <w:t xml:space="preserve">8.  Slide 8: </w:t>
-      </w:r>
-      <w:proofErr w:type="spellStart"/>
-      <w:r>
-        <w:rPr>
-          <w:rFonts w:asciiTheme="minorHAnsi" w:hAnsiTheme="minorHAnsi"/>
-        </w:rPr>
-        <w:t>S</w:t>
-      </w:r>
-      <w:r>
-        <w:rPr>
-          <w:rFonts w:asciiTheme="minorHAnsi" w:hAnsiTheme="minorHAnsi"/>
-        </w:rPr>
-        <w:t>umber</w:t>
-      </w:r>
-      <w:proofErr w:type="spellEnd"/>
-      <w:r>
-        <w:rPr>
-          <w:rFonts w:asciiTheme="minorHAnsi" w:hAnsiTheme="minorHAnsi"/>
-        </w:rPr>
-        <w:t xml:space="preserve"> data </w:t>
-      </w:r>
-      <w:proofErr w:type="spellStart"/>
-      <w:r>
-        <w:rPr>
-          <w:rFonts w:asciiTheme="minorHAnsi" w:hAnsiTheme="minorHAnsi"/>
-        </w:rPr>
-        <w:t>terkait</w:t>
-      </w:r>
-      <w:proofErr w:type="spellEnd"/>
-      <w:r>
-        <w:rPr>
-          <w:rFonts w:asciiTheme="minorHAnsi" w:hAnsiTheme="minorHAnsi"/>
-        </w:rPr>
-        <w:t xml:space="preserve"> </w:t>
-      </w:r>
-      <w:proofErr w:type="spellStart"/>
-      <w:r>
-        <w:rPr>
-          <w:rFonts w:asciiTheme="minorHAnsi" w:hAnsiTheme="minorHAnsi"/>
-        </w:rPr>
-        <w:t>perdagangan</w:t>
-      </w:r>
-      <w:proofErr w:type="spellEnd"/>
-      <w:r>
-        <w:rPr>
-          <w:rFonts w:asciiTheme="minorHAnsi" w:hAnsiTheme="minorHAnsi"/>
-        </w:rPr>
-        <w:t xml:space="preserve"> </w:t>
-      </w:r>
-      <w:proofErr w:type="spellStart"/>
-      <w:r>
-        <w:rPr>
-          <w:rFonts w:asciiTheme="minorHAnsi" w:hAnsiTheme="minorHAnsi"/>
-        </w:rPr>
-        <w:t>internasional</w:t>
-      </w:r>
-      <w:proofErr w:type="spellEnd"/>
+        <w:t xml:space="preserve">13. Slide 13: </w:t>
+      </w:r>
+      <w:r>
+        <w:rPr>
+          <w:rFonts w:asciiTheme="minorHAnsi" w:hAnsiTheme="minorHAnsi"/>
+        </w:rPr>
+        <w:t>international finance 1</w:t>
+      </w:r>
     </w:p>
     <w:p>
       <w:pPr>
@@ -25643,327 +26382,13 @@
           <w:rFonts w:asciiTheme="minorHAnsi" w:hAnsiTheme="minorHAnsi"/>
         </w:rPr>
         <w:tab/>
-        <w:t xml:space="preserve">9.  Slide 9: </w:t>
-      </w:r>
-      <w:proofErr w:type="spellStart"/>
-      <w:r>
-        <w:rPr>
-          <w:rFonts w:asciiTheme="minorHAnsi" w:hAnsiTheme="minorHAnsi"/>
-        </w:rPr>
-        <w:t>Visualisasi</w:t>
-      </w:r>
-      <w:proofErr w:type="spellEnd"/>
-      <w:r>
-        <w:rPr>
-          <w:rFonts w:asciiTheme="minorHAnsi" w:hAnsiTheme="minorHAnsi"/>
-        </w:rPr>
-        <w:t xml:space="preserve"> data di R</w:t>
-      </w:r>
-    </w:p>
-    <w:p>
-      <w:pPr>
-        <w:tabs>
-          <w:tab w:val="left" w:pos="2790"/>
-          <w:tab w:val="left" w:pos="3080"/>
-        </w:tabs>
-        <w:spacing w:before="1" w:after="0" w:line="240" w:lineRule="auto"/>
-        <w:ind w:left="3060" w:right="-20" w:hanging="2906"/>
-        <w:rPr>
-          <w:rFonts w:asciiTheme="minorHAnsi" w:hAnsiTheme="minorHAnsi"/>
-        </w:rPr>
-      </w:pPr>
-      <w:r>
-        <w:rPr>
-          <w:rFonts w:asciiTheme="minorHAnsi" w:hAnsiTheme="minorHAnsi"/>
-        </w:rPr>
-        <w:tab/>
-      </w:r>
-      <w:r>
-        <w:rPr>
-          <w:rFonts w:asciiTheme="minorHAnsi" w:hAnsiTheme="minorHAnsi"/>
-        </w:rPr>
-        <w:tab/>
-        <w:t xml:space="preserve">10. Slide 10: </w:t>
-      </w:r>
-      <w:proofErr w:type="spellStart"/>
-      <w:r>
-        <w:rPr>
-          <w:rFonts w:asciiTheme="minorHAnsi" w:hAnsiTheme="minorHAnsi"/>
-        </w:rPr>
-        <w:t>Regresi</w:t>
-      </w:r>
-      <w:proofErr w:type="spellEnd"/>
-      <w:r>
-        <w:rPr>
-          <w:rFonts w:asciiTheme="minorHAnsi" w:hAnsiTheme="minorHAnsi"/>
-        </w:rPr>
-        <w:t xml:space="preserve"> di R</w:t>
-      </w:r>
-    </w:p>
-    <w:p>
-      <w:pPr>
-        <w:tabs>
-          <w:tab w:val="left" w:pos="2790"/>
-          <w:tab w:val="left" w:pos="3080"/>
-        </w:tabs>
-        <w:spacing w:before="1" w:after="0" w:line="240" w:lineRule="auto"/>
-        <w:ind w:left="3060" w:right="-20" w:hanging="2906"/>
-        <w:rPr>
-          <w:rFonts w:asciiTheme="minorHAnsi" w:hAnsiTheme="minorHAnsi"/>
-        </w:rPr>
-      </w:pPr>
-      <w:r>
-        <w:rPr>
-          <w:rFonts w:asciiTheme="minorHAnsi" w:hAnsiTheme="minorHAnsi"/>
-        </w:rPr>
-        <w:tab/>
-      </w:r>
-      <w:r>
-        <w:rPr>
-          <w:rFonts w:asciiTheme="minorHAnsi" w:hAnsiTheme="minorHAnsi"/>
-        </w:rPr>
-        <w:tab/>
-        <w:t xml:space="preserve">11. Slide 11: </w:t>
-      </w:r>
-      <w:proofErr w:type="spellStart"/>
-      <w:r>
-        <w:rPr>
-          <w:rFonts w:asciiTheme="minorHAnsi" w:hAnsiTheme="minorHAnsi"/>
-        </w:rPr>
-        <w:t>Menulis</w:t>
-      </w:r>
-      <w:proofErr w:type="spellEnd"/>
-      <w:r>
-        <w:rPr>
-          <w:rFonts w:asciiTheme="minorHAnsi" w:hAnsiTheme="minorHAnsi"/>
-        </w:rPr>
-        <w:t xml:space="preserve"> </w:t>
-      </w:r>
-      <w:proofErr w:type="spellStart"/>
-      <w:r>
-        <w:rPr>
-          <w:rFonts w:asciiTheme="minorHAnsi" w:hAnsiTheme="minorHAnsi"/>
-        </w:rPr>
-        <w:t>dengan</w:t>
-      </w:r>
-      <w:proofErr w:type="spellEnd"/>
-      <w:r>
-        <w:rPr>
-          <w:rFonts w:asciiTheme="minorHAnsi" w:hAnsiTheme="minorHAnsi"/>
-        </w:rPr>
-        <w:t xml:space="preserve"> Quarto dan RStudio</w:t>
-      </w:r>
-    </w:p>
-    <w:p>
-      <w:pPr>
-        <w:tabs>
-          <w:tab w:val="left" w:pos="2790"/>
-          <w:tab w:val="left" w:pos="3080"/>
-        </w:tabs>
-        <w:spacing w:before="1" w:after="0" w:line="240" w:lineRule="auto"/>
-        <w:ind w:left="3060" w:right="-20" w:hanging="2906"/>
-        <w:rPr>
-          <w:rFonts w:asciiTheme="minorHAnsi" w:hAnsiTheme="minorHAnsi"/>
-        </w:rPr>
-      </w:pPr>
-      <w:r>
-        <w:rPr>
-          <w:rFonts w:asciiTheme="minorHAnsi" w:hAnsiTheme="minorHAnsi"/>
-        </w:rPr>
-        <w:tab/>
-      </w:r>
-      <w:r>
-        <w:rPr>
-          <w:rFonts w:asciiTheme="minorHAnsi" w:hAnsiTheme="minorHAnsi"/>
-        </w:rPr>
-        <w:tab/>
-        <w:t xml:space="preserve">12. Slide 12: </w:t>
-      </w:r>
-      <w:proofErr w:type="spellStart"/>
-      <w:r>
-        <w:rPr>
-          <w:rFonts w:asciiTheme="minorHAnsi" w:hAnsiTheme="minorHAnsi"/>
-        </w:rPr>
-        <w:t>Membuat</w:t>
-      </w:r>
-      <w:proofErr w:type="spellEnd"/>
-      <w:r>
-        <w:rPr>
-          <w:rFonts w:asciiTheme="minorHAnsi" w:hAnsiTheme="minorHAnsi"/>
-        </w:rPr>
-        <w:t xml:space="preserve"> daftar </w:t>
-      </w:r>
-      <w:proofErr w:type="spellStart"/>
-      <w:r>
-        <w:rPr>
-          <w:rFonts w:asciiTheme="minorHAnsi" w:hAnsiTheme="minorHAnsi"/>
-        </w:rPr>
-        <w:t>pustaka</w:t>
-      </w:r>
-      <w:proofErr w:type="spellEnd"/>
-      <w:r>
-        <w:rPr>
-          <w:rFonts w:asciiTheme="minorHAnsi" w:hAnsiTheme="minorHAnsi"/>
-        </w:rPr>
-        <w:t xml:space="preserve"> </w:t>
-      </w:r>
-      <w:proofErr w:type="spellStart"/>
-      <w:r>
-        <w:rPr>
-          <w:rFonts w:asciiTheme="minorHAnsi" w:hAnsiTheme="minorHAnsi"/>
-        </w:rPr>
-        <w:t>dengan</w:t>
-      </w:r>
-      <w:proofErr w:type="spellEnd"/>
-      <w:r>
-        <w:rPr>
-          <w:rFonts w:asciiTheme="minorHAnsi" w:hAnsiTheme="minorHAnsi"/>
-        </w:rPr>
-        <w:t xml:space="preserve"> Zotero</w:t>
-      </w:r>
-    </w:p>
-    <w:p>
-      <w:pPr>
-        <w:tabs>
-          <w:tab w:val="left" w:pos="2790"/>
-          <w:tab w:val="left" w:pos="3080"/>
-        </w:tabs>
-        <w:spacing w:before="1" w:after="0" w:line="240" w:lineRule="auto"/>
-        <w:ind w:left="3060" w:right="-20" w:hanging="2906"/>
-        <w:rPr>
-          <w:rFonts w:asciiTheme="minorHAnsi" w:hAnsiTheme="minorHAnsi"/>
-        </w:rPr>
-      </w:pPr>
-      <w:r>
-        <w:rPr>
-          <w:rFonts w:asciiTheme="minorHAnsi" w:hAnsiTheme="minorHAnsi"/>
-        </w:rPr>
-        <w:tab/>
-      </w:r>
-      <w:r>
-        <w:rPr>
-          <w:rFonts w:asciiTheme="minorHAnsi" w:hAnsiTheme="minorHAnsi"/>
-        </w:rPr>
-        <w:tab/>
-        <w:t xml:space="preserve">13. Slide 13: </w:t>
-      </w:r>
-      <w:proofErr w:type="spellStart"/>
-      <w:r>
-        <w:rPr>
-          <w:rFonts w:asciiTheme="minorHAnsi" w:hAnsiTheme="minorHAnsi"/>
-        </w:rPr>
-        <w:t>Membuat</w:t>
-      </w:r>
-      <w:proofErr w:type="spellEnd"/>
-      <w:r>
-        <w:rPr>
-          <w:rFonts w:asciiTheme="minorHAnsi" w:hAnsiTheme="minorHAnsi"/>
-        </w:rPr>
-        <w:t xml:space="preserve"> </w:t>
-      </w:r>
-      <w:proofErr w:type="spellStart"/>
-      <w:r>
-        <w:rPr>
-          <w:rFonts w:asciiTheme="minorHAnsi" w:hAnsiTheme="minorHAnsi"/>
-        </w:rPr>
-        <w:t>laporan</w:t>
-      </w:r>
-      <w:proofErr w:type="spellEnd"/>
-      <w:r>
-        <w:rPr>
-          <w:rFonts w:asciiTheme="minorHAnsi" w:hAnsiTheme="minorHAnsi"/>
-        </w:rPr>
-        <w:t xml:space="preserve"> </w:t>
-      </w:r>
-      <w:proofErr w:type="spellStart"/>
-      <w:r>
-        <w:rPr>
-          <w:rFonts w:asciiTheme="minorHAnsi" w:hAnsiTheme="minorHAnsi"/>
-        </w:rPr>
-        <w:t>penelitian</w:t>
-      </w:r>
-      <w:proofErr w:type="spellEnd"/>
-      <w:r>
-        <w:rPr>
-          <w:rFonts w:asciiTheme="minorHAnsi" w:hAnsiTheme="minorHAnsi"/>
-        </w:rPr>
-        <w:t xml:space="preserve"> yang </w:t>
-      </w:r>
-      <w:proofErr w:type="spellStart"/>
-      <w:r>
-        <w:rPr>
-          <w:rFonts w:asciiTheme="minorHAnsi" w:hAnsiTheme="minorHAnsi"/>
-        </w:rPr>
-        <w:t>baik</w:t>
-      </w:r>
-      <w:proofErr w:type="spellEnd"/>
-    </w:p>
-    <w:p>
-      <w:pPr>
-        <w:tabs>
-          <w:tab w:val="left" w:pos="2790"/>
-          <w:tab w:val="left" w:pos="3080"/>
-        </w:tabs>
-        <w:spacing w:before="1" w:after="0" w:line="240" w:lineRule="auto"/>
-        <w:ind w:left="3060" w:right="-20" w:hanging="2906"/>
-        <w:rPr>
-          <w:rFonts w:asciiTheme="minorHAnsi" w:hAnsiTheme="minorHAnsi"/>
-        </w:rPr>
-      </w:pPr>
-      <w:r>
-        <w:rPr>
-          <w:rFonts w:asciiTheme="minorHAnsi" w:hAnsiTheme="minorHAnsi"/>
-        </w:rPr>
-        <w:tab/>
-      </w:r>
-      <w:r>
-        <w:rPr>
-          <w:rFonts w:asciiTheme="minorHAnsi" w:hAnsiTheme="minorHAnsi"/>
-        </w:rPr>
-        <w:tab/>
         <w:t xml:space="preserve">14. Slide 14: </w:t>
       </w:r>
-      <w:proofErr w:type="spellStart"/>
-      <w:r>
-        <w:rPr>
-          <w:rFonts w:asciiTheme="minorHAnsi" w:hAnsiTheme="minorHAnsi"/>
-        </w:rPr>
-        <w:t>Pedoman</w:t>
-      </w:r>
-      <w:proofErr w:type="spellEnd"/>
-      <w:r>
-        <w:rPr>
-          <w:rFonts w:asciiTheme="minorHAnsi" w:hAnsiTheme="minorHAnsi"/>
-        </w:rPr>
-        <w:t xml:space="preserve"> </w:t>
-      </w:r>
-      <w:proofErr w:type="spellStart"/>
-      <w:r>
-        <w:rPr>
-          <w:rFonts w:asciiTheme="minorHAnsi" w:hAnsiTheme="minorHAnsi"/>
-        </w:rPr>
-        <w:t>Tugas</w:t>
-      </w:r>
-      <w:proofErr w:type="spellEnd"/>
-      <w:r>
-        <w:rPr>
-          <w:rFonts w:asciiTheme="minorHAnsi" w:hAnsiTheme="minorHAnsi"/>
-        </w:rPr>
-        <w:t xml:space="preserve"> Akhir </w:t>
-      </w:r>
-      <w:proofErr w:type="spellStart"/>
-      <w:r>
-        <w:rPr>
-          <w:rFonts w:asciiTheme="minorHAnsi" w:hAnsiTheme="minorHAnsi"/>
-        </w:rPr>
-        <w:t>Politeknik</w:t>
-      </w:r>
-      <w:proofErr w:type="spellEnd"/>
-      <w:r>
-        <w:rPr>
-          <w:rFonts w:asciiTheme="minorHAnsi" w:hAnsiTheme="minorHAnsi"/>
-        </w:rPr>
-        <w:t xml:space="preserve"> APP Jakarta</w:t>
+      <w:r>
+        <w:rPr>
+          <w:rFonts w:asciiTheme="minorHAnsi" w:hAnsiTheme="minorHAnsi"/>
+        </w:rPr>
+        <w:t>International finance 2</w:t>
       </w:r>
     </w:p>
     <w:p>
@@ -26002,14 +26427,7 @@
         <w:rPr>
           <w:rFonts w:asciiTheme="minorHAnsi" w:hAnsiTheme="minorHAnsi"/>
         </w:rPr>
-        <w:t>1</w:t>
-      </w:r>
-      <w:proofErr w:type="gramStart"/>
-      <w:r>
-        <w:rPr>
-          <w:rFonts w:asciiTheme="minorHAnsi" w:hAnsiTheme="minorHAnsi"/>
-        </w:rPr>
-        <w:t>.</w:t>
+        <w:t>1.</w:t>
       </w:r>
       <w:r>
         <w:rPr>
@@ -26027,53 +26445,25 @@
         <w:rPr>
           <w:rFonts w:asciiTheme="minorHAnsi" w:hAnsiTheme="minorHAnsi"/>
         </w:rPr>
-        <w:t>[</w:t>
-      </w:r>
-      <w:proofErr w:type="gramEnd"/>
-      <w:r>
-        <w:rPr>
-          <w:rFonts w:asciiTheme="minorHAnsi" w:hAnsiTheme="minorHAnsi"/>
-        </w:rPr>
-        <w:t xml:space="preserve">HAGS] </w:t>
-      </w:r>
-      <w:r>
-        <w:rPr>
-          <w:rFonts w:asciiTheme="minorHAnsi" w:hAnsiTheme="minorHAnsi"/>
-        </w:rPr>
-        <w:t xml:space="preserve">Hanck, C., Arnold, M., Gerber, A., &amp;Schmelzer, M. (2021). Introduction to Econometrics </w:t>
-      </w:r>
-      <w:r>
-        <w:rPr>
-          <w:rFonts w:asciiTheme="minorHAnsi" w:hAnsiTheme="minorHAnsi"/>
-        </w:rPr>
-        <w:t xml:space="preserve">with R. </w:t>
-      </w:r>
-      <w:hyperlink r:id="rId13" w:history="1">
-        <w:r>
-          <w:rPr>
-            <w:rStyle w:val="Hyperlink"/>
-            <w:rFonts w:asciiTheme="minorHAnsi" w:hAnsiTheme="minorHAnsi"/>
-          </w:rPr>
-          <w:t>https://www.econometrics-with-r.org/</w:t>
-        </w:r>
-      </w:hyperlink>
-      <w:r>
-        <w:rPr>
-          <w:rFonts w:asciiTheme="minorHAnsi" w:hAnsiTheme="minorHAnsi"/>
-        </w:rPr>
-        <w:t xml:space="preserve"> </w:t>
-      </w:r>
-      <w:r>
-        <w:rPr>
-          <w:rFonts w:asciiTheme="minorHAnsi" w:hAnsiTheme="minorHAnsi"/>
-        </w:rPr>
-        <w:t xml:space="preserve">Accessed on </w:t>
-      </w:r>
-      <w:r>
-        <w:rPr>
-          <w:rFonts w:asciiTheme="minorHAnsi" w:hAnsiTheme="minorHAnsi"/>
-        </w:rPr>
-        <w:t>23 August 2022.</w:t>
+        <w:t xml:space="preserve">[KW] </w:t>
+      </w:r>
+      <w:r>
+        <w:rPr>
+          <w:rFonts w:asciiTheme="minorHAnsi" w:hAnsiTheme="minorHAnsi"/>
+        </w:rPr>
+        <w:t>Krugman, P. R., &amp; Wells, R. (2016). Essentials of economics</w:t>
+      </w:r>
+      <w:r>
+        <w:rPr>
+          <w:rFonts w:asciiTheme="minorHAnsi" w:hAnsiTheme="minorHAnsi"/>
+        </w:rPr>
+        <w:t xml:space="preserve">. </w:t>
+      </w:r>
+      <w:r>
+        <w:rPr>
+          <w:rFonts w:asciiTheme="minorHAnsi" w:hAnsiTheme="minorHAnsi"/>
+        </w:rPr>
+        <w:t>New York, NY: Worth Publishers, Macmillan Learning.</w:t>
       </w:r>
     </w:p>
     <w:p>
@@ -26100,614 +26490,19 @@
           <w:rFonts w:asciiTheme="minorHAnsi" w:hAnsiTheme="minorHAnsi"/>
         </w:rPr>
         <w:tab/>
-      </w:r>
-      <w:proofErr w:type="gramStart"/>
-      <w:r>
-        <w:rPr>
-          <w:rFonts w:asciiTheme="minorHAnsi" w:hAnsiTheme="minorHAnsi"/>
-        </w:rPr>
-        <w:t xml:space="preserve">2. </w:t>
-      </w:r>
-      <w:r>
-        <w:rPr>
-          <w:rFonts w:asciiTheme="minorHAnsi" w:hAnsiTheme="minorHAnsi"/>
-        </w:rPr>
-        <w:t xml:space="preserve"> </w:t>
-      </w:r>
-      <w:r>
-        <w:rPr>
-          <w:rFonts w:asciiTheme="minorHAnsi" w:hAnsiTheme="minorHAnsi"/>
-        </w:rPr>
-        <w:t>[</w:t>
-      </w:r>
-      <w:proofErr w:type="gramEnd"/>
-      <w:r>
-        <w:rPr>
-          <w:rFonts w:asciiTheme="minorHAnsi" w:hAnsiTheme="minorHAnsi"/>
-        </w:rPr>
-        <w:t xml:space="preserve">NHK] </w:t>
-      </w:r>
-      <w:r>
-        <w:rPr>
-          <w:rFonts w:asciiTheme="minorHAnsi" w:hAnsiTheme="minorHAnsi"/>
-        </w:rPr>
-        <w:t>Huntington-Klein, N. (</w:t>
-      </w:r>
-      <w:r>
-        <w:rPr>
-          <w:rFonts w:asciiTheme="minorHAnsi" w:hAnsiTheme="minorHAnsi"/>
-        </w:rPr>
-        <w:t>2022). The Effect: An Introduction to Research Design and Causality.</w:t>
-      </w:r>
-      <w:r>
-        <w:rPr>
-          <w:rFonts w:asciiTheme="minorHAnsi" w:hAnsiTheme="minorHAnsi"/>
-        </w:rPr>
-        <w:t xml:space="preserve"> </w:t>
-      </w:r>
-      <w:hyperlink r:id="rId14" w:history="1">
-        <w:r>
-          <w:rPr>
-            <w:rStyle w:val="Hyperlink"/>
-            <w:rFonts w:asciiTheme="minorHAnsi" w:hAnsiTheme="minorHAnsi"/>
-          </w:rPr>
-          <w:t>https://theeffectbook.net/</w:t>
-        </w:r>
-      </w:hyperlink>
-      <w:r>
-        <w:rPr>
-          <w:rFonts w:asciiTheme="minorHAnsi" w:hAnsiTheme="minorHAnsi"/>
-        </w:rPr>
-        <w:t xml:space="preserve"> </w:t>
-      </w:r>
-      <w:r>
-        <w:rPr>
-          <w:rFonts w:asciiTheme="minorHAnsi" w:hAnsiTheme="minorHAnsi"/>
-        </w:rPr>
-        <w:t xml:space="preserve">Accessed on </w:t>
-      </w:r>
-      <w:r>
-        <w:rPr>
-          <w:rFonts w:asciiTheme="minorHAnsi" w:hAnsiTheme="minorHAnsi"/>
-        </w:rPr>
-        <w:t>23 August 2022.</w:t>
-      </w:r>
-    </w:p>
-    <w:p>
-      <w:pPr>
-        <w:tabs>
-          <w:tab w:val="left" w:pos="2790"/>
-          <w:tab w:val="left" w:pos="3060"/>
-          <w:tab w:val="left" w:pos="3330"/>
-        </w:tabs>
-        <w:spacing w:before="1" w:after="0" w:line="240" w:lineRule="auto"/>
-        <w:ind w:left="3330" w:right="-20" w:hanging="3176"/>
-        <w:rPr>
-          <w:rFonts w:asciiTheme="minorHAnsi" w:hAnsiTheme="minorHAnsi"/>
-        </w:rPr>
-      </w:pPr>
-      <w:r>
-        <w:rPr>
-          <w:rFonts w:asciiTheme="minorHAnsi" w:hAnsiTheme="minorHAnsi"/>
-        </w:rPr>
-        <w:tab/>
-      </w:r>
-      <w:r>
-        <w:rPr>
-          <w:rFonts w:asciiTheme="minorHAnsi" w:hAnsiTheme="minorHAnsi"/>
-        </w:rPr>
-        <w:tab/>
-      </w:r>
-      <w:proofErr w:type="gramStart"/>
-      <w:r>
-        <w:rPr>
-          <w:rFonts w:asciiTheme="minorHAnsi" w:hAnsiTheme="minorHAnsi"/>
-        </w:rPr>
-        <w:t>3</w:t>
-      </w:r>
-      <w:r>
-        <w:rPr>
-          <w:rFonts w:asciiTheme="minorHAnsi" w:hAnsiTheme="minorHAnsi"/>
-        </w:rPr>
-        <w:t xml:space="preserve">.  </w:t>
-      </w:r>
-      <w:r>
-        <w:rPr>
-          <w:rFonts w:asciiTheme="minorHAnsi" w:hAnsiTheme="minorHAnsi"/>
-        </w:rPr>
-        <w:t>[</w:t>
-      </w:r>
-      <w:proofErr w:type="gramEnd"/>
-      <w:r>
-        <w:rPr>
-          <w:rFonts w:asciiTheme="minorHAnsi" w:hAnsiTheme="minorHAnsi"/>
-        </w:rPr>
-        <w:t xml:space="preserve">S1] </w:t>
-      </w:r>
-      <w:proofErr w:type="spellStart"/>
-      <w:r>
-        <w:rPr>
-          <w:rFonts w:asciiTheme="minorHAnsi" w:hAnsiTheme="minorHAnsi"/>
-        </w:rPr>
-        <w:t>Sugiyono</w:t>
-      </w:r>
-      <w:proofErr w:type="spellEnd"/>
-      <w:r>
-        <w:rPr>
-          <w:rFonts w:asciiTheme="minorHAnsi" w:hAnsiTheme="minorHAnsi"/>
-        </w:rPr>
-        <w:t>. (20</w:t>
-      </w:r>
-      <w:r>
-        <w:rPr>
-          <w:rFonts w:asciiTheme="minorHAnsi" w:hAnsiTheme="minorHAnsi"/>
-        </w:rPr>
-        <w:t xml:space="preserve">07). Metode </w:t>
-      </w:r>
-      <w:proofErr w:type="spellStart"/>
-      <w:r>
-        <w:rPr>
-          <w:rFonts w:asciiTheme="minorHAnsi" w:hAnsiTheme="minorHAnsi"/>
-        </w:rPr>
-        <w:t>Penelitian</w:t>
-      </w:r>
-      <w:proofErr w:type="spellEnd"/>
-      <w:r>
-        <w:rPr>
-          <w:rFonts w:asciiTheme="minorHAnsi" w:hAnsiTheme="minorHAnsi"/>
-        </w:rPr>
-        <w:t xml:space="preserve"> </w:t>
-      </w:r>
-      <w:proofErr w:type="spellStart"/>
-      <w:r>
-        <w:rPr>
-          <w:rFonts w:asciiTheme="minorHAnsi" w:hAnsiTheme="minorHAnsi"/>
-        </w:rPr>
-        <w:t>Bisnis</w:t>
-      </w:r>
-      <w:proofErr w:type="spellEnd"/>
-      <w:r>
-        <w:rPr>
-          <w:rFonts w:asciiTheme="minorHAnsi" w:hAnsiTheme="minorHAnsi"/>
-        </w:rPr>
-        <w:t xml:space="preserve">. Bandung: </w:t>
-      </w:r>
-      <w:proofErr w:type="spellStart"/>
-      <w:r>
-        <w:rPr>
-          <w:rFonts w:asciiTheme="minorHAnsi" w:hAnsiTheme="minorHAnsi"/>
-        </w:rPr>
-        <w:t>Alfabeta</w:t>
-      </w:r>
-      <w:proofErr w:type="spellEnd"/>
-      <w:r>
-        <w:rPr>
-          <w:rFonts w:asciiTheme="minorHAnsi" w:hAnsiTheme="minorHAnsi"/>
-        </w:rPr>
-        <w:t>, CV.</w:t>
-      </w:r>
-    </w:p>
-    <w:p>
-      <w:pPr>
-        <w:tabs>
-          <w:tab w:val="left" w:pos="2790"/>
-          <w:tab w:val="left" w:pos="3060"/>
-          <w:tab w:val="left" w:pos="3330"/>
-        </w:tabs>
-        <w:spacing w:before="1" w:after="0" w:line="240" w:lineRule="auto"/>
-        <w:ind w:left="3330" w:right="-20" w:hanging="3176"/>
-        <w:rPr>
-          <w:rFonts w:asciiTheme="minorHAnsi" w:hAnsiTheme="minorHAnsi"/>
-        </w:rPr>
-      </w:pPr>
-      <w:r>
-        <w:rPr>
-          <w:rFonts w:asciiTheme="minorHAnsi" w:hAnsiTheme="minorHAnsi"/>
-        </w:rPr>
-        <w:lastRenderedPageBreak/>
-        <w:tab/>
-      </w:r>
-      <w:r>
-        <w:rPr>
-          <w:rFonts w:asciiTheme="minorHAnsi" w:hAnsiTheme="minorHAnsi"/>
-        </w:rPr>
-        <w:tab/>
-      </w:r>
-      <w:proofErr w:type="gramStart"/>
-      <w:r>
-        <w:rPr>
-          <w:rFonts w:asciiTheme="minorHAnsi" w:hAnsiTheme="minorHAnsi"/>
-        </w:rPr>
-        <w:t>4</w:t>
-      </w:r>
-      <w:r>
-        <w:rPr>
-          <w:rFonts w:asciiTheme="minorHAnsi" w:hAnsiTheme="minorHAnsi"/>
-        </w:rPr>
-        <w:t xml:space="preserve">.  </w:t>
-      </w:r>
-      <w:r>
-        <w:rPr>
-          <w:rFonts w:asciiTheme="minorHAnsi" w:hAnsiTheme="minorHAnsi"/>
-        </w:rPr>
-        <w:t>[</w:t>
-      </w:r>
-      <w:proofErr w:type="gramEnd"/>
-      <w:r>
-        <w:rPr>
-          <w:rFonts w:asciiTheme="minorHAnsi" w:hAnsiTheme="minorHAnsi"/>
-        </w:rPr>
-        <w:t xml:space="preserve">S2] </w:t>
-      </w:r>
-      <w:proofErr w:type="spellStart"/>
-      <w:r>
-        <w:rPr>
-          <w:rFonts w:asciiTheme="minorHAnsi" w:hAnsiTheme="minorHAnsi"/>
-        </w:rPr>
-        <w:t>Sugiyono</w:t>
-      </w:r>
-      <w:proofErr w:type="spellEnd"/>
-      <w:r>
-        <w:rPr>
-          <w:rFonts w:asciiTheme="minorHAnsi" w:hAnsiTheme="minorHAnsi"/>
-        </w:rPr>
-        <w:t xml:space="preserve">. (2016). Metode </w:t>
-      </w:r>
-      <w:proofErr w:type="spellStart"/>
-      <w:r>
-        <w:rPr>
-          <w:rFonts w:asciiTheme="minorHAnsi" w:hAnsiTheme="minorHAnsi"/>
-        </w:rPr>
-        <w:t>Penelitian</w:t>
-      </w:r>
-      <w:proofErr w:type="spellEnd"/>
-      <w:r>
-        <w:rPr>
-          <w:rFonts w:asciiTheme="minorHAnsi" w:hAnsiTheme="minorHAnsi"/>
-        </w:rPr>
-        <w:t xml:space="preserve"> </w:t>
-      </w:r>
-      <w:proofErr w:type="spellStart"/>
-      <w:r>
-        <w:rPr>
-          <w:rFonts w:asciiTheme="minorHAnsi" w:hAnsiTheme="minorHAnsi"/>
-        </w:rPr>
-        <w:t>Kuantitatif</w:t>
-      </w:r>
-      <w:proofErr w:type="spellEnd"/>
-      <w:r>
-        <w:rPr>
-          <w:rFonts w:asciiTheme="minorHAnsi" w:hAnsiTheme="minorHAnsi"/>
-        </w:rPr>
-        <w:t xml:space="preserve">, </w:t>
-      </w:r>
-      <w:proofErr w:type="spellStart"/>
-      <w:r>
-        <w:rPr>
-          <w:rFonts w:asciiTheme="minorHAnsi" w:hAnsiTheme="minorHAnsi"/>
-        </w:rPr>
-        <w:t>Kualitatif</w:t>
-      </w:r>
-      <w:proofErr w:type="spellEnd"/>
-      <w:r>
-        <w:rPr>
-          <w:rFonts w:asciiTheme="minorHAnsi" w:hAnsiTheme="minorHAnsi"/>
-        </w:rPr>
-        <w:t xml:space="preserve">, dan R&amp;D. </w:t>
-      </w:r>
-      <w:r>
-        <w:rPr>
-          <w:rFonts w:asciiTheme="minorHAnsi" w:hAnsiTheme="minorHAnsi"/>
-        </w:rPr>
-        <w:t xml:space="preserve">Bandung: </w:t>
-      </w:r>
-      <w:proofErr w:type="spellStart"/>
-      <w:r>
-        <w:rPr>
-          <w:rFonts w:asciiTheme="minorHAnsi" w:hAnsiTheme="minorHAnsi"/>
-        </w:rPr>
-        <w:t>Alfabeta</w:t>
-      </w:r>
-      <w:proofErr w:type="spellEnd"/>
-      <w:r>
-        <w:rPr>
-          <w:rFonts w:asciiTheme="minorHAnsi" w:hAnsiTheme="minorHAnsi"/>
-        </w:rPr>
-        <w:t>, CV.</w:t>
-      </w:r>
-    </w:p>
-    <w:p>
-      <w:pPr>
-        <w:tabs>
-          <w:tab w:val="left" w:pos="2790"/>
-          <w:tab w:val="left" w:pos="3060"/>
-          <w:tab w:val="left" w:pos="3330"/>
-        </w:tabs>
-        <w:spacing w:before="1" w:after="0" w:line="240" w:lineRule="auto"/>
-        <w:ind w:left="3330" w:right="-20" w:hanging="3176"/>
-        <w:rPr>
-          <w:rFonts w:asciiTheme="minorHAnsi" w:hAnsiTheme="minorHAnsi"/>
-        </w:rPr>
-      </w:pPr>
-      <w:r>
-        <w:rPr>
-          <w:rFonts w:asciiTheme="minorHAnsi" w:hAnsiTheme="minorHAnsi"/>
-        </w:rPr>
-        <w:tab/>
-      </w:r>
-      <w:r>
-        <w:rPr>
-          <w:rFonts w:asciiTheme="minorHAnsi" w:hAnsiTheme="minorHAnsi"/>
-        </w:rPr>
-        <w:tab/>
-      </w:r>
-      <w:r>
-        <w:rPr>
-          <w:rFonts w:asciiTheme="minorHAnsi" w:hAnsiTheme="minorHAnsi"/>
-        </w:rPr>
-        <w:t>5</w:t>
-      </w:r>
-      <w:r>
-        <w:rPr>
-          <w:rFonts w:asciiTheme="minorHAnsi" w:hAnsiTheme="minorHAnsi"/>
-        </w:rPr>
-        <w:t xml:space="preserve">. </w:t>
-      </w:r>
-      <w:r>
-        <w:rPr>
-          <w:rFonts w:asciiTheme="minorHAnsi" w:hAnsiTheme="minorHAnsi"/>
-        </w:rPr>
-        <w:tab/>
-      </w:r>
-      <w:r>
-        <w:rPr>
-          <w:rFonts w:asciiTheme="minorHAnsi" w:hAnsiTheme="minorHAnsi"/>
-        </w:rPr>
-        <w:t xml:space="preserve">[HA] </w:t>
-      </w:r>
-      <w:r>
-        <w:rPr>
-          <w:rFonts w:asciiTheme="minorHAnsi" w:hAnsiTheme="minorHAnsi"/>
-        </w:rPr>
-        <w:t>Hyndman, R.J., &amp; Athanasopoulos, G. (2018)</w:t>
-      </w:r>
-      <w:r>
-        <w:rPr>
-          <w:rFonts w:asciiTheme="minorHAnsi" w:hAnsiTheme="minorHAnsi"/>
-        </w:rPr>
-        <w:t>.</w:t>
-      </w:r>
-      <w:r>
-        <w:rPr>
-          <w:rFonts w:asciiTheme="minorHAnsi" w:hAnsiTheme="minorHAnsi"/>
-        </w:rPr>
-        <w:t xml:space="preserve"> Forecasting: principles and practice, 2nd edition, </w:t>
-      </w:r>
-      <w:proofErr w:type="spellStart"/>
-      <w:r>
-        <w:rPr>
-          <w:rFonts w:asciiTheme="minorHAnsi" w:hAnsiTheme="minorHAnsi"/>
-        </w:rPr>
-        <w:t>OTexts</w:t>
-      </w:r>
-      <w:proofErr w:type="spellEnd"/>
-      <w:r>
-        <w:rPr>
-          <w:rFonts w:asciiTheme="minorHAnsi" w:hAnsiTheme="minorHAnsi"/>
-        </w:rPr>
-        <w:t xml:space="preserve">: Melbourne, Australia. OTexts.com/fpp2. Accessed on </w:t>
-      </w:r>
-      <w:r>
-        <w:rPr>
-          <w:rFonts w:asciiTheme="minorHAnsi" w:hAnsiTheme="minorHAnsi"/>
-        </w:rPr>
-        <w:t>23 August 2022.</w:t>
-      </w:r>
-    </w:p>
-    <w:p>
-      <w:pPr>
-        <w:tabs>
-          <w:tab w:val="left" w:pos="2790"/>
-          <w:tab w:val="left" w:pos="3060"/>
-          <w:tab w:val="left" w:pos="3330"/>
-        </w:tabs>
-        <w:spacing w:before="1" w:after="0" w:line="240" w:lineRule="auto"/>
-        <w:ind w:left="3330" w:right="-20" w:hanging="3176"/>
-        <w:rPr>
-          <w:rFonts w:asciiTheme="minorHAnsi" w:hAnsiTheme="minorHAnsi"/>
-        </w:rPr>
-      </w:pPr>
-      <w:r>
-        <w:rPr>
-          <w:rFonts w:asciiTheme="minorHAnsi" w:hAnsiTheme="minorHAnsi"/>
-        </w:rPr>
-        <w:tab/>
-      </w:r>
-      <w:r>
-        <w:rPr>
-          <w:rFonts w:asciiTheme="minorHAnsi" w:hAnsiTheme="minorHAnsi"/>
-        </w:rPr>
-        <w:tab/>
-      </w:r>
-      <w:proofErr w:type="gramStart"/>
-      <w:r>
-        <w:rPr>
-          <w:rFonts w:asciiTheme="minorHAnsi" w:hAnsiTheme="minorHAnsi"/>
-        </w:rPr>
-        <w:t>6</w:t>
-      </w:r>
-      <w:r>
-        <w:rPr>
-          <w:rFonts w:asciiTheme="minorHAnsi" w:hAnsiTheme="minorHAnsi"/>
-        </w:rPr>
-        <w:t xml:space="preserve">.  </w:t>
-      </w:r>
-      <w:r>
-        <w:rPr>
-          <w:rFonts w:asciiTheme="minorHAnsi" w:hAnsiTheme="minorHAnsi"/>
-        </w:rPr>
-        <w:t>[</w:t>
-      </w:r>
-      <w:proofErr w:type="gramEnd"/>
-      <w:r>
-        <w:rPr>
-          <w:rFonts w:asciiTheme="minorHAnsi" w:hAnsiTheme="minorHAnsi"/>
-        </w:rPr>
-        <w:t xml:space="preserve">PAJ] </w:t>
-      </w:r>
-      <w:proofErr w:type="spellStart"/>
-      <w:r>
-        <w:rPr>
-          <w:rFonts w:asciiTheme="minorHAnsi" w:hAnsiTheme="minorHAnsi"/>
-        </w:rPr>
-        <w:t>Politeknik</w:t>
-      </w:r>
-      <w:proofErr w:type="spellEnd"/>
-      <w:r>
-        <w:rPr>
-          <w:rFonts w:asciiTheme="minorHAnsi" w:hAnsiTheme="minorHAnsi"/>
-        </w:rPr>
-        <w:t xml:space="preserve"> APP Jakarta. (2021). </w:t>
-      </w:r>
-      <w:proofErr w:type="spellStart"/>
-      <w:r>
-        <w:rPr>
-          <w:rFonts w:asciiTheme="minorHAnsi" w:hAnsiTheme="minorHAnsi"/>
-        </w:rPr>
-        <w:t>Buku</w:t>
-      </w:r>
-      <w:proofErr w:type="spellEnd"/>
-      <w:r>
-        <w:rPr>
-          <w:rFonts w:asciiTheme="minorHAnsi" w:hAnsiTheme="minorHAnsi"/>
-        </w:rPr>
-        <w:t xml:space="preserve"> </w:t>
-      </w:r>
-      <w:proofErr w:type="spellStart"/>
-      <w:r>
-        <w:rPr>
-          <w:rFonts w:asciiTheme="minorHAnsi" w:hAnsiTheme="minorHAnsi"/>
-        </w:rPr>
-        <w:t>pedoman</w:t>
-      </w:r>
-      <w:proofErr w:type="spellEnd"/>
-      <w:r>
-        <w:rPr>
-          <w:rFonts w:asciiTheme="minorHAnsi" w:hAnsiTheme="minorHAnsi"/>
-        </w:rPr>
-        <w:t xml:space="preserve"> </w:t>
-      </w:r>
-      <w:proofErr w:type="spellStart"/>
-      <w:r>
-        <w:rPr>
-          <w:rFonts w:asciiTheme="minorHAnsi" w:hAnsiTheme="minorHAnsi"/>
-        </w:rPr>
-        <w:t>kerja</w:t>
-      </w:r>
-      <w:proofErr w:type="spellEnd"/>
-      <w:r>
-        <w:rPr>
-          <w:rFonts w:asciiTheme="minorHAnsi" w:hAnsiTheme="minorHAnsi"/>
-        </w:rPr>
-        <w:t xml:space="preserve"> </w:t>
-      </w:r>
-      <w:proofErr w:type="spellStart"/>
-      <w:r>
-        <w:rPr>
-          <w:rFonts w:asciiTheme="minorHAnsi" w:hAnsiTheme="minorHAnsi"/>
-        </w:rPr>
-        <w:t>praktek</w:t>
-      </w:r>
-      <w:proofErr w:type="spellEnd"/>
-      <w:r>
-        <w:rPr>
-          <w:rFonts w:asciiTheme="minorHAnsi" w:hAnsiTheme="minorHAnsi"/>
-        </w:rPr>
-        <w:t xml:space="preserve"> dan </w:t>
-      </w:r>
-      <w:proofErr w:type="spellStart"/>
-      <w:r>
-        <w:rPr>
-          <w:rFonts w:asciiTheme="minorHAnsi" w:hAnsiTheme="minorHAnsi"/>
-        </w:rPr>
-        <w:t>tugas</w:t>
-      </w:r>
-      <w:proofErr w:type="spellEnd"/>
-      <w:r>
-        <w:rPr>
-          <w:rFonts w:asciiTheme="minorHAnsi" w:hAnsiTheme="minorHAnsi"/>
-        </w:rPr>
-        <w:t xml:space="preserve"> </w:t>
-      </w:r>
-      <w:proofErr w:type="spellStart"/>
-      <w:r>
-        <w:rPr>
-          <w:rFonts w:asciiTheme="minorHAnsi" w:hAnsiTheme="minorHAnsi"/>
-        </w:rPr>
-        <w:t>akhir</w:t>
-      </w:r>
-      <w:proofErr w:type="spellEnd"/>
-      <w:r>
-        <w:rPr>
-          <w:rFonts w:asciiTheme="minorHAnsi" w:hAnsiTheme="minorHAnsi"/>
-        </w:rPr>
-        <w:t xml:space="preserve"> </w:t>
-      </w:r>
-      <w:proofErr w:type="spellStart"/>
-      <w:r>
-        <w:rPr>
-          <w:rFonts w:asciiTheme="minorHAnsi" w:hAnsiTheme="minorHAnsi"/>
-        </w:rPr>
-        <w:t>Tahun</w:t>
-      </w:r>
-      <w:proofErr w:type="spellEnd"/>
-      <w:r>
-        <w:rPr>
-          <w:rFonts w:asciiTheme="minorHAnsi" w:hAnsiTheme="minorHAnsi"/>
-        </w:rPr>
-        <w:t xml:space="preserve"> 2021-2022 program </w:t>
-      </w:r>
-      <w:proofErr w:type="spellStart"/>
-      <w:r>
-        <w:rPr>
-          <w:rFonts w:asciiTheme="minorHAnsi" w:hAnsiTheme="minorHAnsi"/>
-        </w:rPr>
-        <w:t>studi</w:t>
-      </w:r>
-      <w:proofErr w:type="spellEnd"/>
-      <w:r>
-        <w:rPr>
-          <w:rFonts w:asciiTheme="minorHAnsi" w:hAnsiTheme="minorHAnsi"/>
-        </w:rPr>
-        <w:t xml:space="preserve"> </w:t>
-      </w:r>
-      <w:proofErr w:type="spellStart"/>
-      <w:r>
-        <w:rPr>
-          <w:rFonts w:asciiTheme="minorHAnsi" w:hAnsiTheme="minorHAnsi"/>
-        </w:rPr>
-        <w:t>perdagangan</w:t>
-      </w:r>
-      <w:proofErr w:type="spellEnd"/>
-      <w:r>
-        <w:rPr>
-          <w:rFonts w:asciiTheme="minorHAnsi" w:hAnsiTheme="minorHAnsi"/>
-        </w:rPr>
-        <w:t xml:space="preserve"> </w:t>
-      </w:r>
-      <w:proofErr w:type="spellStart"/>
-      <w:r>
-        <w:rPr>
-          <w:rFonts w:asciiTheme="minorHAnsi" w:hAnsiTheme="minorHAnsi"/>
-        </w:rPr>
-        <w:t>internasional</w:t>
-      </w:r>
-      <w:proofErr w:type="spellEnd"/>
-      <w:r>
-        <w:rPr>
-          <w:rFonts w:asciiTheme="minorHAnsi" w:hAnsiTheme="minorHAnsi"/>
-        </w:rPr>
-        <w:t xml:space="preserve"> wilayah ASEAN dan RRT. https://drive.google.com/file/d/1vO2iYydJF9qfxsE6A14O0qE4PGBfZkop/view</w:t>
+        <w:t xml:space="preserve">2.  [ML] </w:t>
+      </w:r>
+      <w:r>
+        <w:rPr>
+          <w:rFonts w:asciiTheme="minorHAnsi" w:hAnsiTheme="minorHAnsi"/>
+        </w:rPr>
+        <w:t>McAfee, P. &amp; Lewis, T. (2009)</w:t>
+      </w:r>
+      <w:r>
+        <w:rPr>
+          <w:rFonts w:asciiTheme="minorHAnsi" w:hAnsiTheme="minorHAnsi"/>
+        </w:rPr>
+        <w:t>. Introduction to Economic Analysis. Saylor Foundation.</w:t>
       </w:r>
     </w:p>
     <w:p>
@@ -26747,6 +26542,32 @@
         </w:rPr>
         <w:tab/>
       </w:r>
+    </w:p>
+    <w:p>
+      <w:pPr>
+        <w:tabs>
+          <w:tab w:val="left" w:pos="2790"/>
+          <w:tab w:val="left" w:pos="3080"/>
+        </w:tabs>
+        <w:spacing w:before="1" w:after="0" w:line="240" w:lineRule="auto"/>
+        <w:ind w:left="3060" w:right="-20" w:hanging="2906"/>
+        <w:rPr>
+          <w:rFonts w:asciiTheme="minorHAnsi" w:hAnsiTheme="minorHAnsi"/>
+        </w:rPr>
+      </w:pPr>
+    </w:p>
+    <w:p>
+      <w:pPr>
+        <w:tabs>
+          <w:tab w:val="left" w:pos="2790"/>
+          <w:tab w:val="left" w:pos="3080"/>
+        </w:tabs>
+        <w:spacing w:before="1" w:after="0" w:line="240" w:lineRule="auto"/>
+        <w:ind w:left="3060" w:right="-20" w:hanging="2906"/>
+        <w:rPr>
+          <w:rFonts w:asciiTheme="minorHAnsi" w:hAnsiTheme="minorHAnsi"/>
+        </w:rPr>
+      </w:pPr>
     </w:p>
     <w:tbl>
       <w:tblPr>
@@ -26940,7 +26761,7 @@
     </w:p>
     <w:p/>
     <w:sectPr>
-      <w:footerReference w:type="default" r:id="rId15"/>
+      <w:footerReference w:type="default" r:id="rId13"/>
       <w:pgSz w:w="11907" w:h="16839"/>
       <w:pgMar w:top="1440" w:right="1440" w:bottom="1440" w:left="1440" w:header="0" w:footer="877" w:gutter="0"/>
       <w:cols w:space="720"/>
